--- a/fuentes/CF_03_42110167.docx
+++ b/fuentes/CF_03_42110167.docx
@@ -1,6 +1,6 @@
 
 <file path=word/document.xml><?xml version="1.0" encoding="utf-8"?>
-<w:document xmlns:wpc="http://schemas.microsoft.com/office/word/2010/wordprocessingCanvas" xmlns:cx="http://schemas.microsoft.com/office/drawing/2014/chartex" xmlns:cx1="http://schemas.microsoft.com/office/drawing/2015/9/8/chartex" xmlns:cx2="http://schemas.microsoft.com/office/drawing/2015/10/21/chartex" xmlns:cx3="http://schemas.microsoft.com/office/drawing/2016/5/9/chartex" xmlns:cx4="http://schemas.microsoft.com/office/drawing/2016/5/10/chartex" xmlns:cx5="http://schemas.microsoft.com/office/drawing/2016/5/11/chartex" xmlns:cx6="http://schemas.microsoft.com/office/drawing/2016/5/12/chartex" xmlns:cx7="http://schemas.microsoft.com/office/drawing/2016/5/13/chartex" xmlns:cx8="http://schemas.microsoft.com/office/drawing/2016/5/14/chartex" xmlns:mc="http://schemas.openxmlformats.org/markup-compatibility/2006" xmlns:aink="http://schemas.microsoft.com/office/drawing/2016/ink" xmlns:am3d="http://schemas.microsoft.com/office/drawing/2017/model3d" xmlns:o="urn:schemas-microsoft-com:office:office" xmlns:oel="http://schemas.microsoft.com/office/2019/extlst" xmlns:r="http://schemas.openxmlformats.org/officeDocument/2006/relationships" xmlns:m="http://schemas.openxmlformats.org/officeDocument/2006/math" xmlns:v="urn:schemas-microsoft-com:vml" xmlns:wp14="http://schemas.microsoft.com/office/word/2010/wordprocessingDrawing" xmlns:wp="http://schemas.openxmlformats.org/drawingml/2006/wordprocessingDrawing" xmlns:w10="urn:schemas-microsoft-com:office:word" xmlns:w="http://schemas.openxmlformats.org/wordprocessingml/2006/main" xmlns:w14="http://schemas.microsoft.com/office/word/2010/wordml" xmlns:w15="http://schemas.microsoft.com/office/word/2012/wordml" xmlns:w16cex="http://schemas.microsoft.com/office/word/2018/wordml/cex" xmlns:w16cid="http://schemas.microsoft.com/office/word/2016/wordml/cid" xmlns:w16="http://schemas.microsoft.com/office/word/2018/wordml" xmlns:w16sdtdh="http://schemas.microsoft.com/office/word/2020/wordml/sdtdatahash" xmlns:w16se="http://schemas.microsoft.com/office/word/2015/wordml/symex" xmlns:wpg="http://schemas.microsoft.com/office/word/2010/wordprocessingGroup" xmlns:wpi="http://schemas.microsoft.com/office/word/2010/wordprocessingInk" xmlns:wne="http://schemas.microsoft.com/office/word/2006/wordml" xmlns:wps="http://schemas.microsoft.com/office/word/2010/wordprocessingShape" mc:Ignorable="w14 w15 w16se w16cid w16 w16cex w16sdtdh wp14">
+<w:document xmlns:wpc="http://schemas.microsoft.com/office/word/2010/wordprocessingCanvas" xmlns:cx="http://schemas.microsoft.com/office/drawing/2014/chartex" xmlns:mc="http://schemas.openxmlformats.org/markup-compatibility/2006" xmlns:o="urn:schemas-microsoft-com:office:office" xmlns:r="http://schemas.openxmlformats.org/officeDocument/2006/relationships" xmlns:m="http://schemas.openxmlformats.org/officeDocument/2006/math" xmlns:v="urn:schemas-microsoft-com:vml" xmlns:wp14="http://schemas.microsoft.com/office/word/2010/wordprocessingDrawing" xmlns:wp="http://schemas.openxmlformats.org/drawingml/2006/wordprocessingDrawing" xmlns:w10="urn:schemas-microsoft-com:office:word" xmlns:w="http://schemas.openxmlformats.org/wordprocessingml/2006/main" xmlns:w14="http://schemas.microsoft.com/office/word/2010/wordml" xmlns:w15="http://schemas.microsoft.com/office/word/2012/wordml" xmlns:w16se="http://schemas.microsoft.com/office/word/2015/wordml/symex" xmlns:wpg="http://schemas.microsoft.com/office/word/2010/wordprocessingGroup" xmlns:wpi="http://schemas.microsoft.com/office/word/2010/wordprocessingInk" xmlns:wne="http://schemas.microsoft.com/office/word/2006/wordml" xmlns:wps="http://schemas.microsoft.com/office/word/2010/wordprocessingShape" mc:Ignorable="w14 w15 w16se wp14">
   <w:body>
     <w:p>
       <w:pPr>
@@ -1626,7 +1626,6 @@
           <w:color w:val="000000" w:themeColor="text1"/>
           <w:sz w:val="20"/>
           <w:szCs w:val="20"/>
-          <w:highlight w:val="yellow"/>
           <w:lang w:val="es-ES_tradnl"/>
         </w:rPr>
       </w:pPr>
@@ -1636,7 +1635,6 @@
           <w:color w:val="000000" w:themeColor="text1"/>
           <w:sz w:val="20"/>
           <w:szCs w:val="20"/>
-          <w:highlight w:val="yellow"/>
           <w:lang w:val="es-ES_tradnl"/>
         </w:rPr>
         <w:lastRenderedPageBreak/>
@@ -1657,7 +1655,6 @@
           <w:color w:val="000000" w:themeColor="text1"/>
           <w:sz w:val="20"/>
           <w:szCs w:val="20"/>
-          <w:highlight w:val="yellow"/>
           <w:lang w:val="es-ES_tradnl"/>
         </w:rPr>
       </w:pPr>
@@ -1669,7 +1666,6 @@
           <w:color w:val="000000" w:themeColor="text1"/>
           <w:sz w:val="20"/>
           <w:szCs w:val="20"/>
-          <w:highlight w:val="yellow"/>
           <w:lang w:val="es-ES_tradnl"/>
         </w:rPr>
       </w:pPr>
@@ -1679,7 +1675,6 @@
           <w:color w:val="000000" w:themeColor="text1"/>
           <w:sz w:val="20"/>
           <w:szCs w:val="20"/>
-          <w:highlight w:val="yellow"/>
           <w:lang w:val="es-ES_tradnl"/>
         </w:rPr>
         <w:t>Este componente formativo tiene como propósito introducir al aprendiz en la reflexión sobre el Desarrollo a Escala Humana (DEH), considerando la concepción de ciudadanía, la capacidad de agencia del ser humano, tanto individual como colectiva, y su relación con los contextos donde se desarrolla la vida de las personas y las comunidades. El objetivo principal es propiciar intervenciones que conduzcan a cambios sociales significativos.</w:t>
@@ -1692,7 +1687,6 @@
           <w:color w:val="000000" w:themeColor="text1"/>
           <w:sz w:val="20"/>
           <w:szCs w:val="20"/>
-          <w:highlight w:val="yellow"/>
           <w:lang w:val="es-ES_tradnl"/>
         </w:rPr>
       </w:pPr>
@@ -1704,7 +1698,6 @@
           <w:color w:val="000000" w:themeColor="text1"/>
           <w:sz w:val="20"/>
           <w:szCs w:val="20"/>
-          <w:highlight w:val="yellow"/>
           <w:lang w:val="es-ES_tradnl"/>
         </w:rPr>
       </w:pPr>
@@ -1714,7 +1707,6 @@
           <w:color w:val="000000" w:themeColor="text1"/>
           <w:sz w:val="20"/>
           <w:szCs w:val="20"/>
-          <w:highlight w:val="yellow"/>
           <w:lang w:val="es-ES_tradnl"/>
         </w:rPr>
         <w:t>Las Competencias Socioemocionales (CSE) constituyen el fundamento del saber que orienta y predispone a la acción. Estas competencias se identifican como satisfactores estratégicos de las necesidades humanas fundamentales, tanto axiológicas como existenciales. Su fortalecimiento es esencial para el desarrollo humano integral y los procesos de transformación social en diversos contextos, asumiendo un papel central en el cambio y la innovación social.</w:t>
@@ -1727,7 +1719,6 @@
           <w:color w:val="000000" w:themeColor="text1"/>
           <w:sz w:val="20"/>
           <w:szCs w:val="20"/>
-          <w:highlight w:val="yellow"/>
           <w:lang w:val="es-ES_tradnl"/>
         </w:rPr>
       </w:pPr>
@@ -1739,7 +1730,6 @@
           <w:color w:val="000000" w:themeColor="text1"/>
           <w:sz w:val="20"/>
           <w:szCs w:val="20"/>
-          <w:highlight w:val="yellow"/>
           <w:lang w:val="es-ES_tradnl"/>
         </w:rPr>
       </w:pPr>
@@ -1749,7 +1739,6 @@
           <w:color w:val="000000" w:themeColor="text1"/>
           <w:sz w:val="20"/>
           <w:szCs w:val="20"/>
-          <w:highlight w:val="yellow"/>
           <w:lang w:val="es-ES_tradnl"/>
         </w:rPr>
         <w:t xml:space="preserve">El componente formativo establece una diferenciación entre el espacio privado y el público. En el espacio privado, cada individuo busca fortalecer sus </w:t>
@@ -1760,10 +1749,9 @@
           <w:color w:val="000000" w:themeColor="text1"/>
           <w:sz w:val="20"/>
           <w:szCs w:val="20"/>
-          <w:highlight w:val="yellow"/>
-          <w:lang w:val="es-ES_tradnl"/>
-        </w:rPr>
-        <w:t xml:space="preserve">Competencias Socioemocionales (CSE), </w:t>
+          <w:lang w:val="es-ES_tradnl"/>
+        </w:rPr>
+        <w:t>Competencias Socioemocionales</w:t>
       </w:r>
       <w:r>
         <w:rPr>
@@ -1771,7 +1759,46 @@
           <w:color w:val="000000" w:themeColor="text1"/>
           <w:sz w:val="20"/>
           <w:szCs w:val="20"/>
-          <w:highlight w:val="yellow"/>
+          <w:lang w:val="es-ES_tradnl"/>
+        </w:rPr>
+        <w:t xml:space="preserve"> </w:t>
+      </w:r>
+      <w:r>
+        <w:rPr>
+          <w:rFonts w:eastAsia="ZapfHumanist601BT-Roman"/>
+          <w:color w:val="000000" w:themeColor="text1"/>
+          <w:sz w:val="20"/>
+          <w:szCs w:val="20"/>
+          <w:lang w:val="es-ES_tradnl"/>
+        </w:rPr>
+        <w:t>(CSE)</w:t>
+      </w:r>
+      <w:r>
+        <w:rPr>
+          <w:rFonts w:eastAsia="ZapfHumanist601BT-Roman"/>
+          <w:color w:val="000000" w:themeColor="text1"/>
+          <w:sz w:val="20"/>
+          <w:szCs w:val="20"/>
+          <w:lang w:val="es-ES_tradnl"/>
+        </w:rPr>
+        <w:t>,</w:t>
+      </w:r>
+      <w:r>
+        <w:rPr>
+          <w:rFonts w:eastAsia="ZapfHumanist601BT-Roman"/>
+          <w:color w:val="000000" w:themeColor="text1"/>
+          <w:sz w:val="20"/>
+          <w:szCs w:val="20"/>
+          <w:lang w:val="es-ES_tradnl"/>
+        </w:rPr>
+        <w:t xml:space="preserve"> </w:t>
+      </w:r>
+      <w:r>
+        <w:rPr>
+          <w:rFonts w:eastAsia="ZapfHumanist601BT-Roman"/>
+          <w:color w:val="000000" w:themeColor="text1"/>
+          <w:sz w:val="20"/>
+          <w:szCs w:val="20"/>
           <w:lang w:val="es-ES_tradnl"/>
         </w:rPr>
         <w:t>para definir su proyecto de vida, guiado por la libertad y la capacidad de autodeterminación. En este ámbito, las necesidades primarias de subsistencia, protección y relaciones personales son prioritarias. Por otro lado, en el espacio público, se reconoce al ser humano como parte de un orden social e institucional regido por normas de convivencia, que afectan tanto a los individuos como a los grupos sociales, con los cuales puede identificarse o no (Chaux, 2012).</w:t>
@@ -1784,7 +1811,6 @@
           <w:color w:val="000000" w:themeColor="text1"/>
           <w:sz w:val="20"/>
           <w:szCs w:val="20"/>
-          <w:highlight w:val="yellow"/>
           <w:lang w:val="es-ES_tradnl"/>
         </w:rPr>
       </w:pPr>
@@ -1796,7 +1822,6 @@
           <w:color w:val="000000" w:themeColor="text1"/>
           <w:sz w:val="20"/>
           <w:szCs w:val="20"/>
-          <w:highlight w:val="yellow"/>
           <w:lang w:val="es-ES_tradnl"/>
         </w:rPr>
       </w:pPr>
@@ -1806,7 +1831,6 @@
           <w:color w:val="000000" w:themeColor="text1"/>
           <w:sz w:val="20"/>
           <w:szCs w:val="20"/>
-          <w:highlight w:val="yellow"/>
           <w:lang w:val="es-ES_tradnl"/>
         </w:rPr>
         <w:t>La capacidad de agencia resulta clave para transformar los espacios públicos y privados. Esta capacidad implica la libertad para decidir, actuar y ser efectivo, estableciendo una relación dinámica entre el sujeto-agente y su contexto social. Según Giddens (1995), esta relación se caracteriza por el movimiento, la capacidad de acción y la influencia en la construcción de la realidad. La agencia también posibilita procesos contrahegemónicos y anticoloniales, como los propuestos en la Educación Popular de Freire. En este enfoque, la agencia refleja una tensión dialéctica entre el saber y el actuar para transformar la realidad (Freire, 1970).</w:t>
@@ -1819,7 +1843,6 @@
           <w:color w:val="000000" w:themeColor="text1"/>
           <w:sz w:val="20"/>
           <w:szCs w:val="20"/>
-          <w:highlight w:val="yellow"/>
           <w:lang w:val="es-ES_tradnl"/>
         </w:rPr>
       </w:pPr>
@@ -1831,7 +1854,6 @@
           <w:color w:val="000000" w:themeColor="text1"/>
           <w:sz w:val="20"/>
           <w:szCs w:val="20"/>
-          <w:highlight w:val="yellow"/>
           <w:lang w:val="es-ES_tradnl"/>
         </w:rPr>
       </w:pPr>
@@ -1841,7 +1863,6 @@
           <w:color w:val="000000" w:themeColor="text1"/>
           <w:sz w:val="20"/>
           <w:szCs w:val="20"/>
-          <w:highlight w:val="yellow"/>
           <w:lang w:val="es-ES_tradnl"/>
         </w:rPr>
         <w:t>La práctica de la agencia se evidencia en diversos roles: como miembro de una familia, en entornos educativos, laborales, comunitarios y ciudadanos. A través de esta capacidad, las personas logran el empoderamiento, entendido como el proceso mediante el cual adquieren competencias para tomar control de sus vidas, influir en su entorno y mejorar la equidad y calidad de las mismas. Este empoderamiento también se extiende al ámbito laboral y educativo.</w:t>
@@ -1854,7 +1875,6 @@
           <w:color w:val="000000" w:themeColor="text1"/>
           <w:sz w:val="20"/>
           <w:szCs w:val="20"/>
-          <w:highlight w:val="yellow"/>
           <w:lang w:val="es-ES_tradnl"/>
         </w:rPr>
       </w:pPr>
@@ -1875,7 +1895,6 @@
           <w:color w:val="000000" w:themeColor="text1"/>
           <w:sz w:val="20"/>
           <w:szCs w:val="20"/>
-          <w:highlight w:val="yellow"/>
           <w:lang w:val="es-ES_tradnl"/>
         </w:rPr>
         <w:t>En el contexto de la ciudadanía, la agencia, según Chaux (2012), implica asumir un rol político con responsabilidad, reflejado en la participación en proyectos colectivos destinados a construir o reconstruir un orden social justo e incluyente.</w:t>
@@ -1990,7 +2009,7 @@
           </mc:Choice>
           <mc:Fallback>
             <w:pict>
-              <v:rect w14:anchorId="534EE423" id="Rectángulo 249" o:spid="_x0000_s1026" style="width:426.15pt;height:57.65pt;visibility:visible;mso-wrap-style:square;mso-left-percent:-10001;mso-top-percent:-10001;mso-position-horizontal:absolute;mso-position-horizontal-relative:char;mso-position-vertical:absolute;mso-position-vertical-relative:line;mso-left-percent:-10001;mso-top-percent:-10001;v-text-anchor:middle" o:gfxdata="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" fillcolor="#39a900" strokecolor="#42719b" strokeweight="1pt">
+              <v:rect w14:anchorId="534EE423" id="Rectángulo 249" o:spid="_x0000_s1026" style="width:426.15pt;height:57.65pt;visibility:visible;mso-wrap-style:square;mso-left-percent:-10001;mso-top-percent:-10001;mso-position-horizontal:absolute;mso-position-horizontal-relative:char;mso-position-vertical:absolute;mso-position-vertical-relative:line;mso-left-percent:-10001;mso-top-percent:-10001;v-text-anchor:middle" o:gfxdata="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" fillcolor="#39a900" strokecolor="#42719b" strokeweight="1pt">
                 <v:stroke startarrowwidth="narrow" startarrowlength="short" endarrowwidth="narrow" endarrowlength="short" miterlimit="5243f"/>
                 <v:textbox inset="2.53958mm,1.2694mm,2.53958mm,1.2694mm">
                   <w:txbxContent>
@@ -2186,7 +2205,7 @@
           <w:szCs w:val="20"/>
           <w:lang w:val="es-ES_tradnl"/>
         </w:rPr>
-        <w:t>C</w:t>
+        <w:t>c</w:t>
       </w:r>
       <w:r>
         <w:rPr>
@@ -2675,7 +2694,7 @@
             <wp:cNvGraphicFramePr/>
             <a:graphic xmlns:a="http://schemas.openxmlformats.org/drawingml/2006/main">
               <a:graphicData uri="http://schemas.openxmlformats.org/drawingml/2006/diagram">
-                <dgm:relIds xmlns:dgm="http://schemas.openxmlformats.org/drawingml/2006/diagram" xmlns:r="http://schemas.openxmlformats.org/officeDocument/2006/relationships" r:dm="rId16" r:lo="rId17" r:qs="rId18" r:cs="rId19"/>
+                <dgm:relIds xmlns:dgm="http://schemas.openxmlformats.org/drawingml/2006/diagram" xmlns:r="http://schemas.openxmlformats.org/officeDocument/2006/relationships" r:dm="rId14" r:lo="rId15" r:qs="rId16" r:cs="rId17"/>
               </a:graphicData>
             </a:graphic>
           </wp:inline>
@@ -2792,7 +2811,7 @@
           <w:lang w:val="es-ES"/>
         </w:rPr>
         <w:lastRenderedPageBreak/>
-        <w:t>Siendo el espacio privado el espacio de lo familiar y conocido, se relaciona directamente con los contextos personal y familiar.</w:t>
+        <w:t>Siendo el espacio privado</w:t>
       </w:r>
       <w:r>
         <w:rPr>
@@ -2801,6 +2820,24 @@
           <w:szCs w:val="20"/>
           <w:lang w:val="es-ES"/>
         </w:rPr>
+        <w:t>,</w:t>
+      </w:r>
+      <w:r>
+        <w:rPr>
+          <w:color w:val="000000" w:themeColor="text1"/>
+          <w:sz w:val="20"/>
+          <w:szCs w:val="20"/>
+          <w:lang w:val="es-ES"/>
+        </w:rPr>
+        <w:t xml:space="preserve"> el espacio de lo familiar y conocido, se relaciona directamente con los contextos personal y familiar.</w:t>
+      </w:r>
+      <w:r>
+        <w:rPr>
+          <w:color w:val="000000" w:themeColor="text1"/>
+          <w:sz w:val="20"/>
+          <w:szCs w:val="20"/>
+          <w:lang w:val="es-ES"/>
+        </w:rPr>
         <w:t xml:space="preserve"> </w:t>
       </w:r>
       <w:r>
@@ -3668,26 +3705,7 @@
           <w:szCs w:val="20"/>
           <w:lang w:val="es-ES"/>
         </w:rPr>
-        <w:t xml:space="preserve">Las características psicosociales e institucionales de la familia y las relaciones interpersonales que </w:t>
-      </w:r>
-      <w:r>
-        <w:rPr>
-          <w:color w:val="000000" w:themeColor="text1"/>
-          <w:sz w:val="20"/>
-          <w:szCs w:val="20"/>
-          <w:u w:val="single"/>
-          <w:lang w:val="es-ES"/>
-        </w:rPr>
-        <w:t>se</w:t>
-      </w:r>
-      <w:r>
-        <w:rPr>
-          <w:color w:val="000000" w:themeColor="text1"/>
-          <w:sz w:val="20"/>
-          <w:szCs w:val="20"/>
-          <w:lang w:val="es-ES"/>
-        </w:rPr>
-        <w:t xml:space="preserve"> establecen entre los integrantes de la familia, que involucra aspectos de desarrollo, de comunicación, interacción y crecimiento personal, tienen una influencia directa en el desarrollo social de l</w:t>
+        <w:t>Las características psicosociales e institucionales de la familia y las relaciones interpersonales que se establecen entre los integrantes de la familia, que involucra aspectos de desarrollo, de comunicación, interacción y crecimiento personal, tienen una influencia directa en el desarrollo social de l</w:t>
       </w:r>
       <w:r>
         <w:rPr>
@@ -5194,7 +5212,7 @@
           </mc:Choice>
           <mc:Fallback>
             <w:pict>
-              <v:rect w14:anchorId="6065DD37" id="Rectángulo 7" o:spid="_x0000_s1027" style="position:absolute;margin-left:213.6pt;margin-top:7.05pt;width:100.55pt;height:47.55pt;z-index:251760640;visibility:visible;mso-wrap-style:square;mso-width-percent:0;mso-height-percent:0;mso-wrap-distance-left:9pt;mso-wrap-distance-top:0;mso-wrap-distance-right:9pt;mso-wrap-distance-bottom:0;mso-position-horizontal:absolute;mso-position-horizontal-relative:text;mso-position-vertical:absolute;mso-position-vertical-relative:text;mso-width-percent:0;mso-height-percent:0;mso-width-relative:margin;mso-height-relative:margin;v-text-anchor:middle" o:gfxdata="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" fillcolor="window" stroked="f" strokeweight="1pt">
+              <v:rect w14:anchorId="6065DD37" id="Rectángulo 7" o:spid="_x0000_s1027" style="position:absolute;margin-left:213.6pt;margin-top:7.05pt;width:100.55pt;height:47.55pt;z-index:251760640;visibility:visible;mso-wrap-style:square;mso-width-percent:0;mso-height-percent:0;mso-wrap-distance-left:9pt;mso-wrap-distance-top:0;mso-wrap-distance-right:9pt;mso-wrap-distance-bottom:0;mso-position-horizontal:absolute;mso-position-horizontal-relative:text;mso-position-vertical:absolute;mso-position-vertical-relative:text;mso-width-percent:0;mso-height-percent:0;mso-width-relative:margin;mso-height-relative:margin;v-text-anchor:middle" o:gfxdata="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" fillcolor="window" stroked="f" strokeweight="1pt">
                 <v:textbox>
                   <w:txbxContent>
                     <w:p>
@@ -5237,7 +5255,7 @@
             <wp:docPr id="8" name="Immagine 95">
               <a:extLst xmlns:a="http://schemas.openxmlformats.org/drawingml/2006/main">
                 <a:ext uri="{C183D7F6-B498-43B3-948B-1728B52AA6E4}">
-                  <adec:decorative xmlns:adec="http://schemas.microsoft.com/office/drawing/2017/decorative" val="0"/>
+                  <adec:decorative xmlns="" xmlns:cx1="http://schemas.microsoft.com/office/drawing/2015/9/8/chartex" xmlns:cx2="http://schemas.microsoft.com/office/drawing/2015/10/21/chartex" xmlns:cx3="http://schemas.microsoft.com/office/drawing/2016/5/9/chartex" xmlns:cx4="http://schemas.microsoft.com/office/drawing/2016/5/10/chartex" xmlns:cx5="http://schemas.microsoft.com/office/drawing/2016/5/11/chartex" xmlns:cx6="http://schemas.microsoft.com/office/drawing/2016/5/12/chartex" xmlns:cx7="http://schemas.microsoft.com/office/drawing/2016/5/13/chartex" xmlns:cx8="http://schemas.microsoft.com/office/drawing/2016/5/14/chartex" xmlns:aink="http://schemas.microsoft.com/office/drawing/2016/ink" xmlns:am3d="http://schemas.microsoft.com/office/drawing/2017/model3d" xmlns:o="urn:schemas-microsoft-com:office:office" xmlns:oel="http://schemas.microsoft.com/office/2019/extlst" xmlns:v="urn:schemas-microsoft-com:vml" xmlns:w10="urn:schemas-microsoft-com:office:word" xmlns:w="http://schemas.openxmlformats.org/wordprocessingml/2006/main" xmlns:w16cex="http://schemas.microsoft.com/office/word/2018/wordml/cex" xmlns:w16cid="http://schemas.microsoft.com/office/word/2016/wordml/cid" xmlns:w16="http://schemas.microsoft.com/office/word/2018/wordml" xmlns:w16sdtdh="http://schemas.microsoft.com/office/word/2020/wordml/sdtdatahash" xmlns:adec="http://schemas.microsoft.com/office/drawing/2017/decorative" val="0"/>
                 </a:ext>
               </a:extLst>
             </wp:docPr>
@@ -5251,7 +5269,7 @@
                     <pic:cNvPr id="3" name="Immagine 95">
                       <a:extLst>
                         <a:ext uri="{C183D7F6-B498-43B3-948B-1728B52AA6E4}">
-                          <adec:decorative xmlns:adec="http://schemas.microsoft.com/office/drawing/2017/decorative" val="0"/>
+                          <adec:decorative xmlns="" xmlns:cx1="http://schemas.microsoft.com/office/drawing/2015/9/8/chartex" xmlns:cx2="http://schemas.microsoft.com/office/drawing/2015/10/21/chartex" xmlns:cx3="http://schemas.microsoft.com/office/drawing/2016/5/9/chartex" xmlns:cx4="http://schemas.microsoft.com/office/drawing/2016/5/10/chartex" xmlns:cx5="http://schemas.microsoft.com/office/drawing/2016/5/11/chartex" xmlns:cx6="http://schemas.microsoft.com/office/drawing/2016/5/12/chartex" xmlns:cx7="http://schemas.microsoft.com/office/drawing/2016/5/13/chartex" xmlns:cx8="http://schemas.microsoft.com/office/drawing/2016/5/14/chartex" xmlns:aink="http://schemas.microsoft.com/office/drawing/2016/ink" xmlns:am3d="http://schemas.microsoft.com/office/drawing/2017/model3d" xmlns:o="urn:schemas-microsoft-com:office:office" xmlns:oel="http://schemas.microsoft.com/office/2019/extlst" xmlns:v="urn:schemas-microsoft-com:vml" xmlns:w10="urn:schemas-microsoft-com:office:word" xmlns:w="http://schemas.openxmlformats.org/wordprocessingml/2006/main" xmlns:w16cex="http://schemas.microsoft.com/office/word/2018/wordml/cex" xmlns:w16cid="http://schemas.microsoft.com/office/word/2016/wordml/cid" xmlns:w16="http://schemas.microsoft.com/office/word/2018/wordml" xmlns:w16sdtdh="http://schemas.microsoft.com/office/word/2020/wordml/sdtdatahash" xmlns:adec="http://schemas.microsoft.com/office/drawing/2017/decorative" val="0"/>
                         </a:ext>
                       </a:extLst>
                     </pic:cNvPr>
@@ -5260,7 +5278,7 @@
                     </pic:cNvPicPr>
                   </pic:nvPicPr>
                   <pic:blipFill rotWithShape="1">
-                    <a:blip r:embed="rId21">
+                    <a:blip r:embed="rId19">
                       <a:extLst>
                         <a:ext uri="{28A0092B-C50C-407E-A947-70E740481C1C}">
                           <a14:useLocalDpi xmlns:a14="http://schemas.microsoft.com/office/drawing/2010/main" val="0"/>
@@ -5754,7 +5772,16 @@
                 <w:szCs w:val="20"/>
                 <w:lang w:val="es-ES_tradnl"/>
               </w:rPr>
-              <w:t>Manejo de Conflictos</w:t>
+              <w:t>Manejo de c</w:t>
+            </w:r>
+            <w:r>
+              <w:rPr>
+                <w:color w:val="000000" w:themeColor="text1"/>
+                <w:sz w:val="20"/>
+                <w:szCs w:val="20"/>
+                <w:lang w:val="es-ES_tradnl"/>
+              </w:rPr>
+              <w:t>onflictos</w:t>
             </w:r>
           </w:p>
           <w:p>
@@ -6291,7 +6318,7 @@
                   <wp:cNvGraphicFramePr/>
                   <a:graphic xmlns:a="http://schemas.openxmlformats.org/drawingml/2006/main">
                     <a:graphicData uri="http://schemas.openxmlformats.org/drawingml/2006/diagram">
-                      <dgm:relIds xmlns:dgm="http://schemas.openxmlformats.org/drawingml/2006/diagram" xmlns:r="http://schemas.openxmlformats.org/officeDocument/2006/relationships" r:dm="rId22" r:lo="rId23" r:qs="rId24" r:cs="rId25"/>
+                      <dgm:relIds xmlns:dgm="http://schemas.openxmlformats.org/drawingml/2006/diagram" xmlns:r="http://schemas.openxmlformats.org/officeDocument/2006/relationships" r:dm="rId20" r:lo="rId21" r:qs="rId22" r:cs="rId23"/>
                     </a:graphicData>
                   </a:graphic>
                 </wp:inline>
@@ -6720,7 +6747,7 @@
             <wp:cNvGraphicFramePr/>
             <a:graphic xmlns:a="http://schemas.openxmlformats.org/drawingml/2006/main">
               <a:graphicData uri="http://schemas.openxmlformats.org/drawingml/2006/diagram">
-                <dgm:relIds xmlns:dgm="http://schemas.openxmlformats.org/drawingml/2006/diagram" xmlns:r="http://schemas.openxmlformats.org/officeDocument/2006/relationships" r:dm="rId27" r:lo="rId28" r:qs="rId29" r:cs="rId30"/>
+                <dgm:relIds xmlns:dgm="http://schemas.openxmlformats.org/drawingml/2006/diagram" xmlns:r="http://schemas.openxmlformats.org/officeDocument/2006/relationships" r:dm="rId25" r:lo="rId26" r:qs="rId27" r:cs="rId28"/>
               </a:graphicData>
             </a:graphic>
           </wp:inline>
@@ -7343,7 +7370,7 @@
             <wp:cNvGraphicFramePr/>
             <a:graphic xmlns:a="http://schemas.openxmlformats.org/drawingml/2006/main">
               <a:graphicData uri="http://schemas.openxmlformats.org/drawingml/2006/diagram">
-                <dgm:relIds xmlns:dgm="http://schemas.openxmlformats.org/drawingml/2006/diagram" xmlns:r="http://schemas.openxmlformats.org/officeDocument/2006/relationships" r:dm="rId32" r:lo="rId33" r:qs="rId34" r:cs="rId35"/>
+                <dgm:relIds xmlns:dgm="http://schemas.openxmlformats.org/drawingml/2006/diagram" xmlns:r="http://schemas.openxmlformats.org/officeDocument/2006/relationships" r:dm="rId30" r:lo="rId31" r:qs="rId32" r:cs="rId33"/>
               </a:graphicData>
             </a:graphic>
           </wp:inline>
@@ -8178,7 +8205,7 @@
                     <pic:cNvPicPr/>
                   </pic:nvPicPr>
                   <pic:blipFill>
-                    <a:blip r:embed="rId37"/>
+                    <a:blip r:embed="rId35"/>
                     <a:stretch>
                       <a:fillRect/>
                     </a:stretch>
@@ -8865,7 +8892,12 @@
     </w:p>
     <w:p>
       <w:pPr>
-        <w:ind w:left="567" w:right="49"/>
+        <w:pStyle w:val="Prrafodelista"/>
+        <w:numPr>
+          <w:ilvl w:val="0"/>
+          <w:numId w:val="37"/>
+        </w:numPr>
+        <w:ind w:left="567" w:right="49" w:firstLine="0"/>
         <w:rPr>
           <w:color w:val="000000" w:themeColor="text1"/>
           <w:sz w:val="20"/>
@@ -8945,7 +8977,12 @@
     </w:p>
     <w:p>
       <w:pPr>
-        <w:ind w:left="567" w:right="49"/>
+        <w:pStyle w:val="Prrafodelista"/>
+        <w:numPr>
+          <w:ilvl w:val="0"/>
+          <w:numId w:val="37"/>
+        </w:numPr>
+        <w:ind w:left="567" w:right="49" w:firstLine="0"/>
         <w:rPr>
           <w:color w:val="000000" w:themeColor="text1"/>
           <w:sz w:val="20"/>
@@ -9050,7 +9087,12 @@
     </w:p>
     <w:p>
       <w:pPr>
-        <w:ind w:left="567" w:right="49"/>
+        <w:pStyle w:val="Prrafodelista"/>
+        <w:numPr>
+          <w:ilvl w:val="0"/>
+          <w:numId w:val="37"/>
+        </w:numPr>
+        <w:ind w:left="567" w:right="49" w:firstLine="0"/>
         <w:rPr>
           <w:color w:val="000000" w:themeColor="text1"/>
           <w:sz w:val="20"/>
@@ -9155,7 +9197,12 @@
     </w:p>
     <w:p>
       <w:pPr>
-        <w:ind w:left="567" w:right="49"/>
+        <w:pStyle w:val="Prrafodelista"/>
+        <w:numPr>
+          <w:ilvl w:val="0"/>
+          <w:numId w:val="37"/>
+        </w:numPr>
+        <w:ind w:left="567" w:right="49" w:firstLine="0"/>
         <w:rPr>
           <w:color w:val="000000" w:themeColor="text1"/>
           <w:sz w:val="20"/>
@@ -9278,7 +9325,12 @@
     </w:p>
     <w:p>
       <w:pPr>
-        <w:ind w:left="567" w:right="49"/>
+        <w:pStyle w:val="Prrafodelista"/>
+        <w:numPr>
+          <w:ilvl w:val="0"/>
+          <w:numId w:val="37"/>
+        </w:numPr>
+        <w:ind w:left="567" w:right="49" w:firstLine="0"/>
         <w:rPr>
           <w:color w:val="000000" w:themeColor="text1"/>
           <w:sz w:val="20"/>
@@ -9374,7 +9426,12 @@
     </w:p>
     <w:p>
       <w:pPr>
-        <w:ind w:left="567" w:right="49"/>
+        <w:pStyle w:val="Prrafodelista"/>
+        <w:numPr>
+          <w:ilvl w:val="0"/>
+          <w:numId w:val="37"/>
+        </w:numPr>
+        <w:ind w:left="567" w:right="49" w:firstLine="0"/>
         <w:rPr>
           <w:color w:val="000000" w:themeColor="text1"/>
           <w:sz w:val="20"/>
@@ -9479,7 +9536,12 @@
     </w:p>
     <w:p>
       <w:pPr>
-        <w:ind w:left="567" w:right="49"/>
+        <w:pStyle w:val="Prrafodelista"/>
+        <w:numPr>
+          <w:ilvl w:val="0"/>
+          <w:numId w:val="37"/>
+        </w:numPr>
+        <w:ind w:left="567" w:right="49" w:firstLine="0"/>
         <w:rPr>
           <w:color w:val="000000" w:themeColor="text1"/>
           <w:sz w:val="20"/>
@@ -9831,7 +9893,7 @@
             <wp:cNvGraphicFramePr/>
             <a:graphic xmlns:a="http://schemas.openxmlformats.org/drawingml/2006/main">
               <a:graphicData uri="http://schemas.openxmlformats.org/drawingml/2006/diagram">
-                <dgm:relIds xmlns:dgm="http://schemas.openxmlformats.org/drawingml/2006/diagram" xmlns:r="http://schemas.openxmlformats.org/officeDocument/2006/relationships" r:dm="rId38" r:lo="rId39" r:qs="rId40" r:cs="rId41"/>
+                <dgm:relIds xmlns:dgm="http://schemas.openxmlformats.org/drawingml/2006/diagram" xmlns:r="http://schemas.openxmlformats.org/officeDocument/2006/relationships" r:dm="rId36" r:lo="rId37" r:qs="rId38" r:cs="rId39"/>
               </a:graphicData>
             </a:graphic>
           </wp:inline>
@@ -9955,31 +10017,11 @@
     </w:p>
     <w:p>
       <w:pPr>
-        <w:tabs>
-          <w:tab w:val="left" w:pos="426"/>
-        </w:tabs>
-        <w:ind w:left="360" w:right="49"/>
-        <w:rPr>
-          <w:bCs/>
-          <w:color w:val="000000" w:themeColor="text1"/>
-          <w:sz w:val="20"/>
-          <w:szCs w:val="20"/>
-          <w:lang w:val="es-ES_tradnl"/>
-        </w:rPr>
-      </w:pPr>
-      <w:r>
-        <w:rPr>
-          <w:bCs/>
-          <w:color w:val="000000" w:themeColor="text1"/>
-          <w:sz w:val="20"/>
-          <w:szCs w:val="20"/>
-          <w:lang w:val="es-ES_tradnl"/>
-        </w:rPr>
-        <w:t>Problema central: alta incidencia de enfermedades gastrointestinales por el consumo de agua no potable.</w:t>
-      </w:r>
-    </w:p>
-    <w:p>
-      <w:pPr>
+        <w:pStyle w:val="Prrafodelista"/>
+        <w:numPr>
+          <w:ilvl w:val="0"/>
+          <w:numId w:val="43"/>
+        </w:numPr>
         <w:tabs>
           <w:tab w:val="left" w:pos="426"/>
         </w:tabs>
@@ -9992,13 +10034,7 @@
           <w:lang w:val="es-ES_tradnl"/>
         </w:rPr>
       </w:pPr>
-    </w:p>
-    <w:p>
-      <w:pPr>
-        <w:tabs>
-          <w:tab w:val="left" w:pos="426"/>
-        </w:tabs>
-        <w:ind w:left="360" w:right="49"/>
+      <w:r>
         <w:rPr>
           <w:bCs/>
           <w:color w:val="000000" w:themeColor="text1"/>
@@ -10006,16 +10042,7 @@
           <w:szCs w:val="20"/>
           <w:lang w:val="es-ES_tradnl"/>
         </w:rPr>
-      </w:pPr>
-      <w:r>
-        <w:rPr>
-          <w:bCs/>
-          <w:color w:val="000000" w:themeColor="text1"/>
-          <w:sz w:val="20"/>
-          <w:szCs w:val="20"/>
-          <w:lang w:val="es-ES_tradnl"/>
-        </w:rPr>
-        <w:t>Objetivo general: mejorar la salud de la comunidad mediante acceso a agua potable.</w:t>
+        <w:t>Problema central: alta incidencia de enfermedades gastrointestinales por el consumo de agua no potable.</w:t>
       </w:r>
     </w:p>
     <w:p>
@@ -10035,81 +10062,11 @@
     </w:p>
     <w:p>
       <w:pPr>
-        <w:tabs>
-          <w:tab w:val="left" w:pos="426"/>
-        </w:tabs>
-        <w:ind w:left="360" w:right="49"/>
-        <w:rPr>
-          <w:bCs/>
-          <w:color w:val="000000" w:themeColor="text1"/>
-          <w:sz w:val="20"/>
-          <w:szCs w:val="20"/>
-          <w:lang w:val="es-ES_tradnl"/>
-        </w:rPr>
-      </w:pPr>
-      <w:r>
-        <w:rPr>
-          <w:bCs/>
-          <w:color w:val="000000" w:themeColor="text1"/>
-          <w:sz w:val="20"/>
-          <w:szCs w:val="20"/>
-          <w:lang w:val="es-ES_tradnl"/>
-        </w:rPr>
-        <w:t>Objetivos específicos:</w:t>
-      </w:r>
-    </w:p>
-    <w:p>
-      <w:pPr>
-        <w:tabs>
-          <w:tab w:val="left" w:pos="426"/>
-        </w:tabs>
-        <w:ind w:left="360" w:right="49"/>
-        <w:rPr>
-          <w:bCs/>
-          <w:color w:val="000000" w:themeColor="text1"/>
-          <w:sz w:val="20"/>
-          <w:szCs w:val="20"/>
-          <w:lang w:val="es-ES_tradnl"/>
-        </w:rPr>
-      </w:pPr>
-      <w:r>
-        <w:rPr>
-          <w:bCs/>
-          <w:color w:val="000000" w:themeColor="text1"/>
-          <w:sz w:val="20"/>
-          <w:szCs w:val="20"/>
-          <w:lang w:val="es-ES_tradnl"/>
-        </w:rPr>
-        <w:t>Instalar un sistema de captación y filtración de agua.</w:t>
-      </w:r>
-    </w:p>
-    <w:p>
-      <w:pPr>
-        <w:tabs>
-          <w:tab w:val="left" w:pos="426"/>
-        </w:tabs>
-        <w:ind w:left="360" w:right="49"/>
-        <w:rPr>
-          <w:bCs/>
-          <w:color w:val="000000" w:themeColor="text1"/>
-          <w:sz w:val="20"/>
-          <w:szCs w:val="20"/>
-          <w:lang w:val="es-ES_tradnl"/>
-        </w:rPr>
-      </w:pPr>
-      <w:r>
-        <w:rPr>
-          <w:bCs/>
-          <w:color w:val="000000" w:themeColor="text1"/>
-          <w:sz w:val="20"/>
-          <w:szCs w:val="20"/>
-          <w:lang w:val="es-ES_tradnl"/>
-        </w:rPr>
-        <w:t>Capacitar a la comunidad sobre el uso y mantenimiento del sistema.</w:t>
-      </w:r>
-    </w:p>
-    <w:p>
-      <w:pPr>
+        <w:pStyle w:val="Prrafodelista"/>
+        <w:numPr>
+          <w:ilvl w:val="0"/>
+          <w:numId w:val="43"/>
+        </w:numPr>
         <w:tabs>
           <w:tab w:val="left" w:pos="426"/>
         </w:tabs>
@@ -10122,13 +10079,7 @@
           <w:lang w:val="es-ES_tradnl"/>
         </w:rPr>
       </w:pPr>
-    </w:p>
-    <w:p>
-      <w:pPr>
-        <w:tabs>
-          <w:tab w:val="left" w:pos="426"/>
-        </w:tabs>
-        <w:ind w:left="360" w:right="49"/>
+      <w:r>
         <w:rPr>
           <w:bCs/>
           <w:color w:val="000000" w:themeColor="text1"/>
@@ -10136,66 +10087,7 @@
           <w:szCs w:val="20"/>
           <w:lang w:val="es-ES_tradnl"/>
         </w:rPr>
-      </w:pPr>
-      <w:r>
-        <w:rPr>
-          <w:bCs/>
-          <w:color w:val="000000" w:themeColor="text1"/>
-          <w:sz w:val="20"/>
-          <w:szCs w:val="20"/>
-          <w:lang w:val="es-ES_tradnl"/>
-        </w:rPr>
-        <w:t>Resultados esperados:</w:t>
-      </w:r>
-    </w:p>
-    <w:p>
-      <w:pPr>
-        <w:tabs>
-          <w:tab w:val="left" w:pos="426"/>
-        </w:tabs>
-        <w:ind w:left="360" w:right="49"/>
-        <w:rPr>
-          <w:bCs/>
-          <w:color w:val="000000" w:themeColor="text1"/>
-          <w:sz w:val="20"/>
-          <w:szCs w:val="20"/>
-          <w:lang w:val="es-ES_tradnl"/>
-        </w:rPr>
-      </w:pPr>
-      <w:r>
-        <w:rPr>
-          <w:bCs/>
-          <w:color w:val="000000" w:themeColor="text1"/>
-          <w:sz w:val="20"/>
-          <w:szCs w:val="20"/>
-          <w:lang w:val="es-ES_tradnl"/>
-        </w:rPr>
-        <w:t>Reducción del 50 % en las enfermedades relacionadas con el agua.</w:t>
-      </w:r>
-    </w:p>
-    <w:p>
-      <w:pPr>
-        <w:tabs>
-          <w:tab w:val="left" w:pos="426"/>
-        </w:tabs>
-        <w:ind w:left="360" w:right="49"/>
-        <w:rPr>
-          <w:bCs/>
-          <w:color w:val="000000" w:themeColor="text1"/>
-          <w:sz w:val="20"/>
-          <w:szCs w:val="20"/>
-          <w:lang w:val="es-ES_tradnl"/>
-        </w:rPr>
-      </w:pPr>
-      <w:r>
-        <w:rPr>
-          <w:bCs/>
-          <w:color w:val="000000" w:themeColor="text1"/>
-          <w:sz w:val="20"/>
-          <w:szCs w:val="20"/>
-          <w:lang w:val="es-ES_tradnl"/>
-        </w:rPr>
-        <w:t>El 80 % de las familias utilizando el sistema de filtración.</w:t>
+        <w:t>Objetivo general: mejorar la salud de la comunidad mediante acceso a agua potable.</w:t>
       </w:r>
     </w:p>
     <w:p>
@@ -10215,81 +10107,11 @@
     </w:p>
     <w:p>
       <w:pPr>
-        <w:tabs>
-          <w:tab w:val="left" w:pos="426"/>
-        </w:tabs>
-        <w:ind w:left="360" w:right="49"/>
-        <w:rPr>
-          <w:bCs/>
-          <w:color w:val="000000" w:themeColor="text1"/>
-          <w:sz w:val="20"/>
-          <w:szCs w:val="20"/>
-          <w:lang w:val="es-ES_tradnl"/>
-        </w:rPr>
-      </w:pPr>
-      <w:r>
-        <w:rPr>
-          <w:bCs/>
-          <w:color w:val="000000" w:themeColor="text1"/>
-          <w:sz w:val="20"/>
-          <w:szCs w:val="20"/>
-          <w:lang w:val="es-ES_tradnl"/>
-        </w:rPr>
-        <w:t>Indicadores:</w:t>
-      </w:r>
-    </w:p>
-    <w:p>
-      <w:pPr>
-        <w:tabs>
-          <w:tab w:val="left" w:pos="426"/>
-        </w:tabs>
-        <w:ind w:left="360" w:right="49"/>
-        <w:rPr>
-          <w:bCs/>
-          <w:color w:val="000000" w:themeColor="text1"/>
-          <w:sz w:val="20"/>
-          <w:szCs w:val="20"/>
-          <w:lang w:val="es-ES_tradnl"/>
-        </w:rPr>
-      </w:pPr>
-      <w:r>
-        <w:rPr>
-          <w:bCs/>
-          <w:color w:val="000000" w:themeColor="text1"/>
-          <w:sz w:val="20"/>
-          <w:szCs w:val="20"/>
-          <w:lang w:val="es-ES_tradnl"/>
-        </w:rPr>
-        <w:t>Número de sistemas instalados y operativos.</w:t>
-      </w:r>
-    </w:p>
-    <w:p>
-      <w:pPr>
-        <w:tabs>
-          <w:tab w:val="left" w:pos="426"/>
-        </w:tabs>
-        <w:ind w:left="360" w:right="49"/>
-        <w:rPr>
-          <w:bCs/>
-          <w:color w:val="000000" w:themeColor="text1"/>
-          <w:sz w:val="20"/>
-          <w:szCs w:val="20"/>
-          <w:lang w:val="es-ES_tradnl"/>
-        </w:rPr>
-      </w:pPr>
-      <w:r>
-        <w:rPr>
-          <w:bCs/>
-          <w:color w:val="000000" w:themeColor="text1"/>
-          <w:sz w:val="20"/>
-          <w:szCs w:val="20"/>
-          <w:lang w:val="es-ES_tradnl"/>
-        </w:rPr>
-        <w:t>Porcentaje de familias que asisten a las capacitaciones.</w:t>
-      </w:r>
-    </w:p>
-    <w:p>
-      <w:pPr>
+        <w:pStyle w:val="Prrafodelista"/>
+        <w:numPr>
+          <w:ilvl w:val="0"/>
+          <w:numId w:val="43"/>
+        </w:numPr>
         <w:tabs>
           <w:tab w:val="left" w:pos="426"/>
         </w:tabs>
@@ -10302,13 +10124,7 @@
           <w:lang w:val="es-ES_tradnl"/>
         </w:rPr>
       </w:pPr>
-    </w:p>
-    <w:p>
-      <w:pPr>
-        <w:tabs>
-          <w:tab w:val="left" w:pos="426"/>
-        </w:tabs>
-        <w:ind w:left="360" w:right="49"/>
+      <w:r>
         <w:rPr>
           <w:bCs/>
           <w:color w:val="000000" w:themeColor="text1"/>
@@ -10316,84 +10132,46 @@
           <w:szCs w:val="20"/>
           <w:lang w:val="es-ES_tradnl"/>
         </w:rPr>
-      </w:pPr>
-      <w:r>
-        <w:rPr>
-          <w:bCs/>
-          <w:color w:val="000000" w:themeColor="text1"/>
-          <w:sz w:val="20"/>
-          <w:szCs w:val="20"/>
-          <w:lang w:val="es-ES_tradnl"/>
-        </w:rPr>
-        <w:t>Supuestos y riesgos:</w:t>
-      </w:r>
-    </w:p>
-    <w:p>
-      <w:pPr>
-        <w:tabs>
-          <w:tab w:val="left" w:pos="426"/>
-        </w:tabs>
-        <w:ind w:left="360" w:right="49"/>
-        <w:rPr>
-          <w:bCs/>
-          <w:color w:val="000000" w:themeColor="text1"/>
-          <w:sz w:val="20"/>
-          <w:szCs w:val="20"/>
-          <w:lang w:val="es-ES_tradnl"/>
-        </w:rPr>
-      </w:pPr>
-      <w:r>
-        <w:rPr>
-          <w:bCs/>
-          <w:color w:val="000000" w:themeColor="text1"/>
-          <w:sz w:val="20"/>
-          <w:szCs w:val="20"/>
-          <w:lang w:val="es-ES_tradnl"/>
-        </w:rPr>
-        <w:t>Supuesto: el clima permitirá suficiente recolección de agua.</w:t>
-      </w:r>
-    </w:p>
-    <w:p>
-      <w:pPr>
-        <w:tabs>
-          <w:tab w:val="left" w:pos="426"/>
-        </w:tabs>
-        <w:ind w:left="360" w:right="49"/>
-        <w:rPr>
-          <w:bCs/>
-          <w:color w:val="000000" w:themeColor="text1"/>
-          <w:sz w:val="20"/>
-          <w:szCs w:val="20"/>
-          <w:lang w:val="es-ES_tradnl"/>
-        </w:rPr>
-      </w:pPr>
-      <w:r>
-        <w:rPr>
-          <w:bCs/>
-          <w:color w:val="000000" w:themeColor="text1"/>
-          <w:sz w:val="20"/>
-          <w:szCs w:val="20"/>
-          <w:lang w:val="es-ES_tradnl"/>
-        </w:rPr>
-        <w:t>Riesgo: falta de participación de la comunidad en las capacitaciones.</w:t>
-      </w:r>
-    </w:p>
-    <w:p>
-      <w:pPr>
+        <w:t>Objetivos específicos:</w:t>
+      </w:r>
+    </w:p>
+    <w:p>
+      <w:pPr>
+        <w:pStyle w:val="Prrafodelista"/>
+        <w:numPr>
+          <w:ilvl w:val="0"/>
+          <w:numId w:val="45"/>
+        </w:numPr>
         <w:tabs>
           <w:tab w:val="left" w:pos="426"/>
         </w:tabs>
         <w:ind w:right="49"/>
         <w:rPr>
-          <w:color w:val="000000" w:themeColor="text1"/>
-          <w:sz w:val="20"/>
-          <w:szCs w:val="20"/>
-          <w:lang w:val="es-ES_tradnl"/>
-        </w:rPr>
-      </w:pPr>
-    </w:p>
-    <w:p>
-      <w:pPr>
+          <w:bCs/>
+          <w:color w:val="000000" w:themeColor="text1"/>
+          <w:sz w:val="20"/>
+          <w:szCs w:val="20"/>
+          <w:lang w:val="es-ES_tradnl"/>
+        </w:rPr>
+      </w:pPr>
+      <w:r>
+        <w:rPr>
+          <w:bCs/>
+          <w:color w:val="000000" w:themeColor="text1"/>
+          <w:sz w:val="20"/>
+          <w:szCs w:val="20"/>
+          <w:lang w:val="es-ES_tradnl"/>
+        </w:rPr>
+        <w:t>Instalar un sistema de captación y filtración de agua.</w:t>
+      </w:r>
+    </w:p>
+    <w:p>
+      <w:pPr>
+        <w:pStyle w:val="Prrafodelista"/>
+        <w:numPr>
+          <w:ilvl w:val="0"/>
+          <w:numId w:val="45"/>
+        </w:numPr>
         <w:tabs>
           <w:tab w:val="left" w:pos="426"/>
         </w:tabs>
@@ -10408,12 +10186,13 @@
       </w:pPr>
       <w:r>
         <w:rPr>
-          <w:color w:val="000000" w:themeColor="text1"/>
-          <w:sz w:val="20"/>
-          <w:szCs w:val="20"/>
-          <w:lang w:val="es-ES_tradnl"/>
-        </w:rPr>
-        <w:t>El marco lógico es una herramienta versátil y eficaz que permite diseñar intervenciones sociales con impacto tangible. Su estructura facilita la identificación de problemas, la formulación de objetivos claros y la definición de indicadores para monitorear los avances. Este enfoque no solo promueve una planificación y ejecución estratégica, sino que también garantiza que las soluciones estén alineadas con las necesidades de las comunidades. Al fomentar la participación activa y la interacción con otras metodologías, el marco lógico se convierte en una herramienta adaptable a diversos contextos, contribuyendo significativamente a la transformación social y el desarrollo sostenible.</w:t>
+          <w:bCs/>
+          <w:color w:val="000000" w:themeColor="text1"/>
+          <w:sz w:val="20"/>
+          <w:szCs w:val="20"/>
+          <w:lang w:val="es-ES_tradnl"/>
+        </w:rPr>
+        <w:t>Capacitar a la comunidad sobre el uso y mantenimiento del sistema.</w:t>
       </w:r>
     </w:p>
     <w:p>
@@ -10433,6 +10212,11 @@
     </w:p>
     <w:p>
       <w:pPr>
+        <w:pStyle w:val="Prrafodelista"/>
+        <w:numPr>
+          <w:ilvl w:val="0"/>
+          <w:numId w:val="43"/>
+        </w:numPr>
         <w:tabs>
           <w:tab w:val="left" w:pos="426"/>
         </w:tabs>
@@ -10448,11 +10232,360 @@
       <w:r>
         <w:rPr>
           <w:bCs/>
+          <w:color w:val="000000" w:themeColor="text1"/>
+          <w:sz w:val="20"/>
+          <w:szCs w:val="20"/>
+          <w:lang w:val="es-ES_tradnl"/>
+        </w:rPr>
+        <w:t>Resultados esperados:</w:t>
+      </w:r>
+    </w:p>
+    <w:p>
+      <w:pPr>
+        <w:pStyle w:val="Prrafodelista"/>
+        <w:numPr>
+          <w:ilvl w:val="0"/>
+          <w:numId w:val="46"/>
+        </w:numPr>
+        <w:tabs>
+          <w:tab w:val="left" w:pos="426"/>
+        </w:tabs>
+        <w:ind w:right="49"/>
+        <w:rPr>
+          <w:bCs/>
+          <w:color w:val="000000" w:themeColor="text1"/>
+          <w:sz w:val="20"/>
+          <w:szCs w:val="20"/>
+          <w:lang w:val="es-ES_tradnl"/>
+        </w:rPr>
+      </w:pPr>
+      <w:r>
+        <w:rPr>
+          <w:bCs/>
+          <w:color w:val="000000" w:themeColor="text1"/>
+          <w:sz w:val="20"/>
+          <w:szCs w:val="20"/>
+          <w:lang w:val="es-ES_tradnl"/>
+        </w:rPr>
+        <w:t>Reducción del 50 % en las enfermedades relacionadas con el agua.</w:t>
+      </w:r>
+    </w:p>
+    <w:p>
+      <w:pPr>
+        <w:pStyle w:val="Prrafodelista"/>
+        <w:numPr>
+          <w:ilvl w:val="0"/>
+          <w:numId w:val="46"/>
+        </w:numPr>
+        <w:tabs>
+          <w:tab w:val="left" w:pos="426"/>
+        </w:tabs>
+        <w:ind w:right="49"/>
+        <w:rPr>
+          <w:bCs/>
+          <w:color w:val="000000" w:themeColor="text1"/>
+          <w:sz w:val="20"/>
+          <w:szCs w:val="20"/>
+          <w:lang w:val="es-ES_tradnl"/>
+        </w:rPr>
+      </w:pPr>
+      <w:r>
+        <w:rPr>
+          <w:bCs/>
+          <w:color w:val="000000" w:themeColor="text1"/>
+          <w:sz w:val="20"/>
+          <w:szCs w:val="20"/>
+          <w:lang w:val="es-ES_tradnl"/>
+        </w:rPr>
+        <w:t>El 80 % de las familias utilizando el sistema de filtración.</w:t>
+      </w:r>
+    </w:p>
+    <w:p>
+      <w:pPr>
+        <w:tabs>
+          <w:tab w:val="left" w:pos="426"/>
+        </w:tabs>
+        <w:ind w:right="49"/>
+        <w:rPr>
+          <w:bCs/>
+          <w:color w:val="000000" w:themeColor="text1"/>
+          <w:sz w:val="20"/>
+          <w:szCs w:val="20"/>
+          <w:lang w:val="es-ES_tradnl"/>
+        </w:rPr>
+      </w:pPr>
+    </w:p>
+    <w:p>
+      <w:pPr>
+        <w:pStyle w:val="Prrafodelista"/>
+        <w:numPr>
+          <w:ilvl w:val="0"/>
+          <w:numId w:val="43"/>
+        </w:numPr>
+        <w:tabs>
+          <w:tab w:val="left" w:pos="426"/>
+        </w:tabs>
+        <w:ind w:right="49"/>
+        <w:rPr>
+          <w:bCs/>
+          <w:color w:val="000000" w:themeColor="text1"/>
+          <w:sz w:val="20"/>
+          <w:szCs w:val="20"/>
+          <w:lang w:val="es-ES_tradnl"/>
+        </w:rPr>
+      </w:pPr>
+      <w:r>
+        <w:rPr>
+          <w:bCs/>
+          <w:color w:val="000000" w:themeColor="text1"/>
+          <w:sz w:val="20"/>
+          <w:szCs w:val="20"/>
+          <w:lang w:val="es-ES_tradnl"/>
+        </w:rPr>
+        <w:t>Indicadores:</w:t>
+      </w:r>
+    </w:p>
+    <w:p>
+      <w:pPr>
+        <w:pStyle w:val="Prrafodelista"/>
+        <w:numPr>
+          <w:ilvl w:val="0"/>
+          <w:numId w:val="47"/>
+        </w:numPr>
+        <w:tabs>
+          <w:tab w:val="left" w:pos="426"/>
+        </w:tabs>
+        <w:ind w:right="49"/>
+        <w:rPr>
+          <w:bCs/>
+          <w:color w:val="000000" w:themeColor="text1"/>
+          <w:sz w:val="20"/>
+          <w:szCs w:val="20"/>
+          <w:lang w:val="es-ES_tradnl"/>
+        </w:rPr>
+      </w:pPr>
+      <w:r>
+        <w:rPr>
+          <w:bCs/>
+          <w:color w:val="000000" w:themeColor="text1"/>
+          <w:sz w:val="20"/>
+          <w:szCs w:val="20"/>
+          <w:lang w:val="es-ES_tradnl"/>
+        </w:rPr>
+        <w:t>Número de sistemas instalados y operativos.</w:t>
+      </w:r>
+    </w:p>
+    <w:p>
+      <w:pPr>
+        <w:pStyle w:val="Prrafodelista"/>
+        <w:numPr>
+          <w:ilvl w:val="0"/>
+          <w:numId w:val="47"/>
+        </w:numPr>
+        <w:tabs>
+          <w:tab w:val="left" w:pos="426"/>
+        </w:tabs>
+        <w:ind w:right="49"/>
+        <w:rPr>
+          <w:bCs/>
+          <w:color w:val="000000" w:themeColor="text1"/>
+          <w:sz w:val="20"/>
+          <w:szCs w:val="20"/>
+          <w:lang w:val="es-ES_tradnl"/>
+        </w:rPr>
+      </w:pPr>
+      <w:r>
+        <w:rPr>
+          <w:bCs/>
+          <w:color w:val="000000" w:themeColor="text1"/>
+          <w:sz w:val="20"/>
+          <w:szCs w:val="20"/>
+          <w:lang w:val="es-ES_tradnl"/>
+        </w:rPr>
+        <w:t>Porcentaje de familias que asisten a las capacitaciones.</w:t>
+      </w:r>
+    </w:p>
+    <w:p>
+      <w:pPr>
+        <w:tabs>
+          <w:tab w:val="left" w:pos="426"/>
+        </w:tabs>
+        <w:ind w:right="49"/>
+        <w:rPr>
+          <w:bCs/>
+          <w:color w:val="000000" w:themeColor="text1"/>
+          <w:sz w:val="20"/>
+          <w:szCs w:val="20"/>
+          <w:lang w:val="es-ES_tradnl"/>
+        </w:rPr>
+      </w:pPr>
+    </w:p>
+    <w:p>
+      <w:pPr>
+        <w:pStyle w:val="Prrafodelista"/>
+        <w:numPr>
+          <w:ilvl w:val="0"/>
+          <w:numId w:val="43"/>
+        </w:numPr>
+        <w:tabs>
+          <w:tab w:val="left" w:pos="426"/>
+        </w:tabs>
+        <w:ind w:right="49"/>
+        <w:rPr>
+          <w:bCs/>
+          <w:color w:val="000000" w:themeColor="text1"/>
+          <w:sz w:val="20"/>
+          <w:szCs w:val="20"/>
+          <w:lang w:val="es-ES_tradnl"/>
+        </w:rPr>
+      </w:pPr>
+      <w:r>
+        <w:rPr>
+          <w:bCs/>
+          <w:color w:val="000000" w:themeColor="text1"/>
+          <w:sz w:val="20"/>
+          <w:szCs w:val="20"/>
+          <w:lang w:val="es-ES_tradnl"/>
+        </w:rPr>
+        <w:t>Supuestos y riesgos:</w:t>
+      </w:r>
+    </w:p>
+    <w:p>
+      <w:pPr>
+        <w:pStyle w:val="Prrafodelista"/>
+        <w:numPr>
+          <w:ilvl w:val="0"/>
+          <w:numId w:val="48"/>
+        </w:numPr>
+        <w:tabs>
+          <w:tab w:val="left" w:pos="426"/>
+        </w:tabs>
+        <w:ind w:right="49"/>
+        <w:rPr>
+          <w:bCs/>
+          <w:color w:val="000000" w:themeColor="text1"/>
+          <w:sz w:val="20"/>
+          <w:szCs w:val="20"/>
+          <w:lang w:val="es-ES_tradnl"/>
+        </w:rPr>
+      </w:pPr>
+      <w:r>
+        <w:rPr>
+          <w:bCs/>
+          <w:color w:val="000000" w:themeColor="text1"/>
+          <w:sz w:val="20"/>
+          <w:szCs w:val="20"/>
+          <w:lang w:val="es-ES_tradnl"/>
+        </w:rPr>
+        <w:t>Supuesto: el clima permitirá suficiente recolección de agua.</w:t>
+      </w:r>
+    </w:p>
+    <w:p>
+      <w:pPr>
+        <w:pStyle w:val="Prrafodelista"/>
+        <w:numPr>
+          <w:ilvl w:val="0"/>
+          <w:numId w:val="48"/>
+        </w:numPr>
+        <w:tabs>
+          <w:tab w:val="left" w:pos="426"/>
+        </w:tabs>
+        <w:ind w:right="49"/>
+        <w:rPr>
+          <w:bCs/>
+          <w:color w:val="000000" w:themeColor="text1"/>
+          <w:sz w:val="20"/>
+          <w:szCs w:val="20"/>
+          <w:lang w:val="es-ES_tradnl"/>
+        </w:rPr>
+      </w:pPr>
+      <w:r>
+        <w:rPr>
+          <w:bCs/>
+          <w:color w:val="000000" w:themeColor="text1"/>
+          <w:sz w:val="20"/>
+          <w:szCs w:val="20"/>
+          <w:lang w:val="es-ES_tradnl"/>
+        </w:rPr>
+        <w:lastRenderedPageBreak/>
+        <w:t>Riesgo: falta de participación de la comunidad en las capacitaciones.</w:t>
+      </w:r>
+    </w:p>
+    <w:p>
+      <w:pPr>
+        <w:tabs>
+          <w:tab w:val="left" w:pos="426"/>
+        </w:tabs>
+        <w:ind w:right="49"/>
+        <w:rPr>
+          <w:color w:val="000000" w:themeColor="text1"/>
+          <w:sz w:val="20"/>
+          <w:szCs w:val="20"/>
+          <w:lang w:val="es-ES_tradnl"/>
+        </w:rPr>
+      </w:pPr>
+    </w:p>
+    <w:p>
+      <w:pPr>
+        <w:tabs>
+          <w:tab w:val="left" w:pos="426"/>
+        </w:tabs>
+        <w:ind w:right="49"/>
+        <w:rPr>
+          <w:bCs/>
+          <w:color w:val="000000" w:themeColor="text1"/>
+          <w:sz w:val="20"/>
+          <w:szCs w:val="20"/>
+          <w:lang w:val="es-ES_tradnl"/>
+        </w:rPr>
+      </w:pPr>
+      <w:r>
+        <w:rPr>
+          <w:color w:val="000000" w:themeColor="text1"/>
+          <w:sz w:val="20"/>
+          <w:szCs w:val="20"/>
+          <w:lang w:val="es-ES_tradnl"/>
+        </w:rPr>
+        <w:t>El marco lógico es una herramienta versátil y eficaz que permite diseñar intervenciones sociales con impacto tangible. Su estructura facilita la identificación de problemas, la formulación de objetivos claros y la definición de indicadores para monitorear los avances. Este enfoque no solo promueve una planificación y ejecución estratégica, sino que también garantiza que las soluciones estén alineadas con las necesidades de las comunidades. Al fomentar la participación activa y la interacción con otras metodologías, el marco lógico se convierte en una herramienta adaptable a diversos contextos, contribuyendo significativamente a la transformación social y el desarrollo sostenible.</w:t>
+      </w:r>
+    </w:p>
+    <w:p>
+      <w:pPr>
+        <w:tabs>
+          <w:tab w:val="left" w:pos="426"/>
+        </w:tabs>
+        <w:ind w:right="49"/>
+        <w:rPr>
+          <w:bCs/>
+          <w:color w:val="000000" w:themeColor="text1"/>
+          <w:sz w:val="20"/>
+          <w:szCs w:val="20"/>
+          <w:lang w:val="es-ES_tradnl"/>
+        </w:rPr>
+      </w:pPr>
+    </w:p>
+    <w:p>
+      <w:pPr>
+        <w:tabs>
+          <w:tab w:val="left" w:pos="426"/>
+        </w:tabs>
+        <w:ind w:right="49"/>
+        <w:rPr>
+          <w:bCs/>
+          <w:color w:val="000000" w:themeColor="text1"/>
+          <w:sz w:val="20"/>
+          <w:szCs w:val="20"/>
+          <w:lang w:val="es-ES_tradnl"/>
+        </w:rPr>
+      </w:pPr>
+      <w:r>
+        <w:rPr>
+          <w:bCs/>
           <w:noProof/>
           <w:color w:val="000000" w:themeColor="text1"/>
           <w:sz w:val="20"/>
           <w:szCs w:val="20"/>
-          <w:lang w:val="es-ES_tradnl"/>
+          <w:lang w:val="en-US" w:eastAsia="en-US"/>
         </w:rPr>
         <mc:AlternateContent>
           <mc:Choice Requires="wps">
@@ -10534,7 +10667,7 @@
                 <v:stroke joinstyle="miter"/>
                 <v:path gradientshapeok="t" o:connecttype="rect"/>
               </v:shapetype>
-              <v:shape id="Cuadro de texto 2" o:spid="_x0000_s1028" type="#_x0000_t202" style="width:486.7pt;height:110.6pt;visibility:visible;mso-wrap-style:square;mso-left-percent:-10001;mso-top-percent:-10001;mso-position-horizontal:absolute;mso-position-horizontal-relative:char;mso-position-vertical:absolute;mso-position-vertical-relative:line;mso-left-percent:-10001;mso-top-percent:-10001;v-text-anchor:top" o:gfxdata="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" fillcolor="#002060">
+              <v:shape id="Cuadro de texto 2" o:spid="_x0000_s1028" type="#_x0000_t202" style="width:486.7pt;height:110.6pt;visibility:visible;mso-wrap-style:square;mso-left-percent:-10001;mso-top-percent:-10001;mso-position-horizontal:absolute;mso-position-horizontal-relative:char;mso-position-vertical:absolute;mso-position-vertical-relative:line;mso-left-percent:-10001;mso-top-percent:-10001;v-text-anchor:top" o:gfxdata="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" fillcolor="#002060">
                 <v:textbox style="mso-fit-shape-to-text:t">
                   <w:txbxContent>
                     <w:p>
@@ -11018,7 +11151,6 @@
           <w:color w:val="000000" w:themeColor="text1"/>
           <w:sz w:val="20"/>
           <w:szCs w:val="20"/>
-          <w:highlight w:val="yellow"/>
           <w:lang w:val="es-ES_tradnl"/>
         </w:rPr>
       </w:pPr>
@@ -11028,9 +11160,9 @@
           <w:color w:val="000000" w:themeColor="text1"/>
           <w:sz w:val="20"/>
           <w:szCs w:val="20"/>
-          <w:highlight w:val="yellow"/>
-          <w:lang w:val="es-ES_tradnl"/>
-        </w:rPr>
+          <w:lang w:val="es-ES_tradnl"/>
+        </w:rPr>
+        <w:lastRenderedPageBreak/>
         <w:t>S</w:t>
       </w:r>
       <w:r>
@@ -11039,7 +11171,6 @@
           <w:color w:val="000000" w:themeColor="text1"/>
           <w:sz w:val="20"/>
           <w:szCs w:val="20"/>
-          <w:highlight w:val="yellow"/>
           <w:lang w:val="es-ES_tradnl"/>
         </w:rPr>
         <w:t xml:space="preserve">ÍNTESIS </w:t>
@@ -11052,19 +11183,16 @@
           <w:color w:val="000000" w:themeColor="text1"/>
           <w:sz w:val="20"/>
           <w:szCs w:val="20"/>
-          <w:highlight w:val="yellow"/>
-          <w:lang w:val="es-ES_tradnl"/>
-        </w:rPr>
-      </w:pPr>
-    </w:p>
-    <w:p>
-      <w:pPr>
-        <w:jc w:val="both"/>
+          <w:lang w:val="es-ES_tradnl"/>
+        </w:rPr>
+      </w:pPr>
+    </w:p>
+    <w:p>
+      <w:pPr>
         <w:rPr>
           <w:noProof/>
           <w:sz w:val="20"/>
           <w:szCs w:val="20"/>
-          <w:highlight w:val="yellow"/>
           <w:lang w:val="en-US"/>
         </w:rPr>
       </w:pPr>
@@ -11072,35 +11200,56 @@
         <w:rPr>
           <w:sz w:val="20"/>
           <w:szCs w:val="20"/>
-          <w:highlight w:val="yellow"/>
           <w:lang w:eastAsia="ja-JP"/>
         </w:rPr>
-        <w:t xml:space="preserve">A continuación, se describe una visión general del componente formativo “Las competencias socioemocionales y la transformación social”, el cual ofrece un análisis integral de los contextos ciudadanos y su relación con la interacción y el desarrollo de competencias ciudadanas. Además, aborda la importancia de la agencia como motor de transformación social, destacando su rol en la toma de decisiones y en la generación de cambios significativos. También se presentan los elementos fundamentales del marco lógico, incluyendo sus fases de implementación, desde el diagnóstico inicial hasta el monitoreo y evaluación, y un ejemplo práctico que ilustra su aplicación en la resolución de problemas </w:t>
+        <w:t xml:space="preserve">A continuación, se describe una visión general del componente formativo “Las competencias socioemocionales </w:t>
       </w:r>
       <w:commentRangeStart w:id="21"/>
       <w:r>
         <w:rPr>
           <w:sz w:val="20"/>
           <w:szCs w:val="20"/>
-          <w:highlight w:val="yellow"/>
           <w:lang w:eastAsia="ja-JP"/>
         </w:rPr>
+        <w:t xml:space="preserve">(CSE) </w:t>
+      </w:r>
+      <w:commentRangeEnd w:id="21"/>
+      <w:r>
+        <w:rPr>
+          <w:rStyle w:val="Refdecomentario"/>
+          <w:lang w:eastAsia="ja-JP"/>
+        </w:rPr>
+        <w:commentReference w:id="21"/>
+      </w:r>
+      <w:r>
+        <w:rPr>
+          <w:sz w:val="20"/>
+          <w:szCs w:val="20"/>
+          <w:lang w:eastAsia="ja-JP"/>
+        </w:rPr>
+        <w:t xml:space="preserve">y la transformación social”, el cual ofrece un análisis integral de los contextos ciudadanos y su relación con la interacción y el desarrollo de competencias ciudadanas. Además, aborda la importancia de la agencia como motor de transformación social, destacando su rol en la toma de decisiones y en la generación de cambios significativos. También se presentan los elementos fundamentales del marco lógico, incluyendo sus fases de implementación, desde el diagnóstico inicial hasta el monitoreo y evaluación, y un ejemplo práctico que ilustra su aplicación en la resolución de problemas </w:t>
+      </w:r>
+      <w:commentRangeStart w:id="22"/>
+      <w:r>
+        <w:rPr>
+          <w:sz w:val="20"/>
+          <w:szCs w:val="20"/>
+          <w:lang w:eastAsia="ja-JP"/>
+        </w:rPr>
         <w:t>comunitarios</w:t>
       </w:r>
-      <w:commentRangeEnd w:id="21"/>
+      <w:commentRangeEnd w:id="22"/>
       <w:r>
         <w:rPr>
           <w:rStyle w:val="Refdecomentario"/>
-          <w:highlight w:val="yellow"/>
           <w:lang w:eastAsia="ja-JP"/>
         </w:rPr>
-        <w:commentReference w:id="21"/>
-      </w:r>
-      <w:r>
-        <w:rPr>
-          <w:sz w:val="20"/>
-          <w:szCs w:val="20"/>
-          <w:highlight w:val="yellow"/>
+        <w:commentReference w:id="22"/>
+      </w:r>
+      <w:r>
+        <w:rPr>
+          <w:sz w:val="20"/>
+          <w:szCs w:val="20"/>
           <w:lang w:eastAsia="ja-JP"/>
         </w:rPr>
         <w:t>.</w:t>
@@ -11113,7 +11262,6 @@
           <w:color w:val="000000" w:themeColor="text1"/>
           <w:sz w:val="20"/>
           <w:szCs w:val="20"/>
-          <w:highlight w:val="yellow"/>
           <w:lang w:val="es-ES_tradnl"/>
         </w:rPr>
       </w:pPr>
@@ -11125,7 +11273,6 @@
           <w:color w:val="000000" w:themeColor="text1"/>
           <w:sz w:val="20"/>
           <w:szCs w:val="20"/>
-          <w:highlight w:val="yellow"/>
           <w:lang w:val="es-ES_tradnl"/>
         </w:rPr>
       </w:pPr>
@@ -11146,14 +11293,13 @@
           <w:color w:val="000000" w:themeColor="text1"/>
           <w:sz w:val="20"/>
           <w:szCs w:val="20"/>
-          <w:highlight w:val="yellow"/>
-          <w:lang w:val="es-ES_tradnl"/>
+          <w:lang w:val="en-US" w:eastAsia="en-US"/>
         </w:rPr>
         <w:drawing>
-          <wp:inline distT="0" distB="0" distL="0" distR="0" wp14:anchorId="73278044" wp14:editId="15E888E7">
-            <wp:extent cx="6286500" cy="5251814"/>
-            <wp:effectExtent l="0" t="0" r="0" b="6350"/>
-            <wp:docPr id="233" name="Imagen 233" descr="En la síntesis del componente formativo “Las competencias socioemocionales y la transformación social”, se explora los contextos ciudadanos, la agencia como herramienta de cambio social, y el marco lógico como metodología para diseñar y evaluar proyectos comunitarios, ilustrado con un ejemplo práctico."/>
+          <wp:inline distT="0" distB="0" distL="0" distR="0" wp14:anchorId="2E301C25" wp14:editId="7921E0EF">
+            <wp:extent cx="6329238" cy="5246970"/>
+            <wp:effectExtent l="0" t="0" r="0" b="0"/>
+            <wp:docPr id="2" name="Imagen 2"/>
             <wp:cNvGraphicFramePr>
               <a:graphicFrameLocks xmlns:a="http://schemas.openxmlformats.org/drawingml/2006/main" noChangeAspect="1"/>
             </wp:cNvGraphicFramePr>
@@ -11165,14 +11311,14 @@
                     <pic:cNvPicPr/>
                   </pic:nvPicPr>
                   <pic:blipFill rotWithShape="1">
-                    <a:blip r:embed="rId43"/>
-                    <a:srcRect l="17674" t="22608" r="39104" b="13196"/>
+                    <a:blip r:embed="rId41"/>
+                    <a:srcRect l="13059" t="18752" r="37588" b="8509"/>
                     <a:stretch/>
                   </pic:blipFill>
                   <pic:spPr bwMode="auto">
                     <a:xfrm>
                       <a:off x="0" y="0"/>
-                      <a:ext cx="6310742" cy="5272066"/>
+                      <a:ext cx="6344419" cy="5259555"/>
                     </a:xfrm>
                     <a:prstGeom prst="rect">
                       <a:avLst/>
@@ -11283,6 +11429,7 @@
           <w:szCs w:val="20"/>
           <w:lang w:val="es-ES_tradnl"/>
         </w:rPr>
+        <w:lastRenderedPageBreak/>
         <w:t xml:space="preserve">ACTIVIDADES DIDÁCTICAS </w:t>
       </w:r>
     </w:p>
@@ -11339,7 +11486,7 @@
                 <w:lang w:val="es-ES_tradnl"/>
               </w:rPr>
             </w:pPr>
-            <w:bookmarkStart w:id="22" w:name="_Hlk183184872"/>
+            <w:bookmarkStart w:id="23" w:name="_Hlk183184872"/>
             <w:r>
               <w:rPr>
                 <w:rFonts w:eastAsia="Calibri"/>
@@ -11748,7 +11895,7 @@
           </w:p>
         </w:tc>
       </w:tr>
-      <w:bookmarkEnd w:id="22"/>
+      <w:bookmarkEnd w:id="23"/>
     </w:tbl>
     <w:p>
       <w:pPr>
@@ -12190,7 +12337,7 @@
                 <w:lang w:val="es-ES_tradnl"/>
               </w:rPr>
             </w:pPr>
-            <w:hyperlink r:id="rId44" w:history="1">
+            <w:hyperlink r:id="rId42" w:history="1">
               <w:r>
                 <w:rPr>
                   <w:rStyle w:val="Hipervnculo"/>
@@ -12353,7 +12500,7 @@
                 <w:szCs w:val="20"/>
               </w:rPr>
             </w:pPr>
-            <w:hyperlink r:id="rId45" w:history="1">
+            <w:hyperlink r:id="rId43" w:history="1">
               <w:r>
                 <w:rPr>
                   <w:rStyle w:val="Hipervnculo"/>
@@ -12510,7 +12657,7 @@
                 <w:lang w:val="es-ES_tradnl"/>
               </w:rPr>
             </w:pPr>
-            <w:hyperlink r:id="rId46" w:history="1">
+            <w:hyperlink r:id="rId44" w:history="1">
               <w:r>
                 <w:rPr>
                   <w:rStyle w:val="Hipervnculo"/>
@@ -12659,7 +12806,7 @@
                 <w:szCs w:val="20"/>
               </w:rPr>
             </w:pPr>
-            <w:hyperlink r:id="rId47" w:history="1">
+            <w:hyperlink r:id="rId45" w:history="1">
               <w:r>
                 <w:rPr>
                   <w:rStyle w:val="Hipervnculo"/>
@@ -13588,6 +13735,17 @@
               </w:rPr>
               <w:t>el lugar donde la persona desarrolla libremente su intimidad y su personalidad en un ámbito reservado e inalienable</w:t>
             </w:r>
+            <w:r>
+              <w:rPr>
+                <w:b w:val="0"/>
+                <w:bCs/>
+                <w:color w:val="000000" w:themeColor="text1"/>
+                <w:sz w:val="20"/>
+                <w:szCs w:val="20"/>
+                <w:lang w:val="es-ES_tradnl"/>
+              </w:rPr>
+              <w:t>.</w:t>
+            </w:r>
           </w:p>
         </w:tc>
       </w:tr>
@@ -13908,6 +14066,17 @@
               </w:rPr>
               <w:t>meta amplia a largo plazo que guía las acciones del proyecto</w:t>
             </w:r>
+            <w:r>
+              <w:rPr>
+                <w:b w:val="0"/>
+                <w:bCs/>
+                <w:color w:val="000000" w:themeColor="text1"/>
+                <w:sz w:val="20"/>
+                <w:szCs w:val="20"/>
+                <w:lang w:val="es-ES_tradnl"/>
+              </w:rPr>
+              <w:t>.</w:t>
+            </w:r>
           </w:p>
         </w:tc>
       </w:tr>
@@ -14465,7 +14634,7 @@
         </w:rPr>
         <w:t xml:space="preserve">, 9-34. </w:t>
       </w:r>
-      <w:hyperlink r:id="rId48" w:history="1">
+      <w:hyperlink r:id="rId46" w:history="1">
         <w:r>
           <w:rPr>
             <w:rStyle w:val="Hipervnculo"/>
@@ -14985,7 +15154,7 @@
         </w:rPr>
         <w:t xml:space="preserve">, 59(220). </w:t>
       </w:r>
-      <w:hyperlink r:id="rId49" w:history="1">
+      <w:hyperlink r:id="rId47" w:history="1">
         <w:r>
           <w:rPr>
             <w:rStyle w:val="Hipervnculo"/>
@@ -15456,7 +15625,7 @@
         </w:rPr>
         <w:t xml:space="preserve">, 4(2), 105-144. </w:t>
       </w:r>
-      <w:hyperlink r:id="rId50" w:history="1">
+      <w:hyperlink r:id="rId48" w:history="1">
         <w:r>
           <w:rPr>
             <w:rStyle w:val="Hipervnculo"/>
@@ -15834,6 +16003,19 @@
     </w:p>
     <w:p>
       <w:pPr>
+        <w:textAlignment w:val="baseline"/>
+        <w:rPr>
+          <w:rFonts w:eastAsia="Times New Roman"/>
+          <w:color w:val="000000" w:themeColor="text1"/>
+          <w:sz w:val="20"/>
+          <w:szCs w:val="20"/>
+          <w:bdr w:val="none" w:sz="0" w:space="0" w:color="auto" w:frame="1"/>
+          <w:lang w:val="es-ES_tradnl"/>
+        </w:rPr>
+      </w:pPr>
+    </w:p>
+    <w:p>
+      <w:pPr>
         <w:numPr>
           <w:ilvl w:val="0"/>
           <w:numId w:val="1"/>
@@ -15862,7 +16044,6 @@
           <w:szCs w:val="20"/>
           <w:lang w:val="es-ES_tradnl"/>
         </w:rPr>
-        <w:lastRenderedPageBreak/>
         <w:t>CONTROL DEL DOCUMENTO</w:t>
       </w:r>
     </w:p>
@@ -15998,28 +16179,8 @@
               </w:rPr>
               <w:t>Dependencia</w:t>
             </w:r>
-          </w:p>
-          <w:p>
-            <w:pPr>
-              <w:spacing w:line="276" w:lineRule="auto"/>
-              <w:rPr>
-                <w:i/>
-                <w:color w:val="000000" w:themeColor="text1"/>
-                <w:sz w:val="20"/>
-                <w:szCs w:val="20"/>
-                <w:lang w:val="es-ES_tradnl"/>
-              </w:rPr>
-            </w:pPr>
-            <w:r>
-              <w:rPr>
-                <w:i/>
-                <w:color w:val="000000" w:themeColor="text1"/>
-                <w:sz w:val="20"/>
-                <w:szCs w:val="20"/>
-                <w:lang w:val="es-ES_tradnl"/>
-              </w:rPr>
-              <w:t>(Para el SENA indicar Regional y Centro de Formación)</w:t>
-            </w:r>
+            <w:bookmarkStart w:id="24" w:name="_GoBack"/>
+            <w:bookmarkEnd w:id="24"/>
           </w:p>
         </w:tc>
         <w:tc>
@@ -16826,7 +16987,7 @@
                 <w:szCs w:val="20"/>
                 <w:lang w:val="es-ES_tradnl"/>
               </w:rPr>
-              <w:t>Autor (es)</w:t>
+              <w:t>Autor</w:t>
             </w:r>
           </w:p>
         </w:tc>
@@ -17093,6 +17254,212 @@
           </w:p>
         </w:tc>
       </w:tr>
+      <w:tr>
+        <w:tc>
+          <w:tcPr>
+            <w:tcW w:w="1264" w:type="dxa"/>
+          </w:tcPr>
+          <w:p>
+            <w:pPr>
+              <w:rPr>
+                <w:color w:val="000000" w:themeColor="text1"/>
+                <w:sz w:val="20"/>
+                <w:szCs w:val="20"/>
+                <w:lang w:val="es-ES_tradnl"/>
+              </w:rPr>
+            </w:pPr>
+            <w:r>
+              <w:rPr>
+                <w:color w:val="000000" w:themeColor="text1"/>
+                <w:sz w:val="20"/>
+                <w:szCs w:val="20"/>
+                <w:lang w:val="es-ES_tradnl"/>
+              </w:rPr>
+              <w:t>Autor</w:t>
+            </w:r>
+          </w:p>
+        </w:tc>
+        <w:tc>
+          <w:tcPr>
+            <w:tcW w:w="2138" w:type="dxa"/>
+          </w:tcPr>
+          <w:p>
+            <w:pPr>
+              <w:rPr>
+                <w:b w:val="0"/>
+                <w:color w:val="000000" w:themeColor="text1"/>
+                <w:sz w:val="20"/>
+                <w:szCs w:val="20"/>
+                <w:lang w:val="es-ES_tradnl"/>
+              </w:rPr>
+            </w:pPr>
+            <w:r>
+              <w:rPr>
+                <w:b w:val="0"/>
+                <w:color w:val="000000" w:themeColor="text1"/>
+                <w:sz w:val="20"/>
+                <w:szCs w:val="20"/>
+                <w:lang w:val="es-ES_tradnl"/>
+              </w:rPr>
+              <w:t>Viviana Herrera Quiñonez</w:t>
+            </w:r>
+          </w:p>
+        </w:tc>
+        <w:tc>
+          <w:tcPr>
+            <w:tcW w:w="1418" w:type="dxa"/>
+          </w:tcPr>
+          <w:p>
+            <w:pPr>
+              <w:rPr>
+                <w:b w:val="0"/>
+                <w:bCs/>
+                <w:color w:val="000000" w:themeColor="text1"/>
+                <w:sz w:val="20"/>
+                <w:szCs w:val="20"/>
+                <w:lang w:val="es-ES_tradnl"/>
+              </w:rPr>
+            </w:pPr>
+            <w:r>
+              <w:rPr>
+                <w:b w:val="0"/>
+                <w:bCs/>
+                <w:color w:val="000000" w:themeColor="text1"/>
+                <w:sz w:val="20"/>
+                <w:szCs w:val="20"/>
+                <w:lang w:val="es-ES_tradnl"/>
+              </w:rPr>
+              <w:t>Evaluador</w:t>
+            </w:r>
+            <w:r>
+              <w:rPr>
+                <w:b w:val="0"/>
+                <w:bCs/>
+                <w:color w:val="000000" w:themeColor="text1"/>
+                <w:sz w:val="20"/>
+                <w:szCs w:val="20"/>
+                <w:lang w:val="es-ES_tradnl"/>
+              </w:rPr>
+              <w:t>a</w:t>
+            </w:r>
+            <w:r>
+              <w:rPr>
+                <w:b w:val="0"/>
+                <w:bCs/>
+                <w:color w:val="000000" w:themeColor="text1"/>
+                <w:sz w:val="20"/>
+                <w:szCs w:val="20"/>
+                <w:lang w:val="es-ES_tradnl"/>
+              </w:rPr>
+              <w:t xml:space="preserve"> instruccional</w:t>
+            </w:r>
+          </w:p>
+        </w:tc>
+        <w:tc>
+          <w:tcPr>
+            <w:tcW w:w="1843" w:type="dxa"/>
+          </w:tcPr>
+          <w:p>
+            <w:pPr>
+              <w:rPr>
+                <w:b w:val="0"/>
+                <w:bCs/>
+                <w:color w:val="000000" w:themeColor="text1"/>
+                <w:sz w:val="20"/>
+                <w:szCs w:val="20"/>
+                <w:lang w:val="es-ES_tradnl"/>
+              </w:rPr>
+            </w:pPr>
+            <w:r>
+              <w:rPr>
+                <w:b w:val="0"/>
+                <w:bCs/>
+                <w:color w:val="000000" w:themeColor="text1"/>
+                <w:sz w:val="20"/>
+                <w:szCs w:val="20"/>
+                <w:lang w:val="es-ES_tradnl"/>
+              </w:rPr>
+              <w:t xml:space="preserve">Regional Tolima. </w:t>
+            </w:r>
+            <w:r>
+              <w:rPr>
+                <w:b w:val="0"/>
+                <w:bCs/>
+                <w:color w:val="000000" w:themeColor="text1"/>
+                <w:sz w:val="20"/>
+                <w:szCs w:val="20"/>
+                <w:lang w:val="es-ES_tradnl"/>
+              </w:rPr>
+              <w:t>Centro de Comercio y Servicios</w:t>
+            </w:r>
+          </w:p>
+        </w:tc>
+        <w:tc>
+          <w:tcPr>
+            <w:tcW w:w="1417" w:type="dxa"/>
+          </w:tcPr>
+          <w:p>
+            <w:pPr>
+              <w:rPr>
+                <w:b w:val="0"/>
+                <w:bCs/>
+                <w:color w:val="000000" w:themeColor="text1"/>
+                <w:sz w:val="20"/>
+                <w:szCs w:val="20"/>
+                <w:lang w:val="es-ES_tradnl"/>
+              </w:rPr>
+            </w:pPr>
+            <w:r>
+              <w:rPr>
+                <w:b w:val="0"/>
+                <w:bCs/>
+                <w:color w:val="000000" w:themeColor="text1"/>
+                <w:sz w:val="20"/>
+                <w:szCs w:val="20"/>
+                <w:lang w:val="es-ES_tradnl"/>
+              </w:rPr>
+              <w:t xml:space="preserve">Diciembre </w:t>
+            </w:r>
+            <w:r>
+              <w:rPr>
+                <w:b w:val="0"/>
+                <w:bCs/>
+                <w:color w:val="000000" w:themeColor="text1"/>
+                <w:sz w:val="20"/>
+                <w:szCs w:val="20"/>
+                <w:lang w:val="es-ES_tradnl"/>
+              </w:rPr>
+              <w:t>de 2024</w:t>
+            </w:r>
+          </w:p>
+        </w:tc>
+        <w:tc>
+          <w:tcPr>
+            <w:tcW w:w="1977" w:type="dxa"/>
+          </w:tcPr>
+          <w:p>
+            <w:pPr>
+              <w:rPr>
+                <w:b w:val="0"/>
+                <w:color w:val="000000" w:themeColor="text1"/>
+                <w:sz w:val="20"/>
+                <w:szCs w:val="20"/>
+                <w:lang w:val="es-ES_tradnl"/>
+              </w:rPr>
+            </w:pPr>
+            <w:r>
+              <w:rPr>
+                <w:b w:val="0"/>
+                <w:color w:val="000000" w:themeColor="text1"/>
+                <w:sz w:val="20"/>
+                <w:szCs w:val="20"/>
+                <w:lang w:val="es-ES_tradnl"/>
+              </w:rPr>
+              <w:t>Se corrige el contenido, según Planeación Pedagógica y normas APA.</w:t>
+            </w:r>
+          </w:p>
+        </w:tc>
+      </w:tr>
     </w:tbl>
     <w:p>
       <w:pPr>
@@ -17104,19 +17471,9 @@
         </w:rPr>
       </w:pPr>
     </w:p>
-    <w:p>
-      <w:pPr>
-        <w:rPr>
-          <w:color w:val="000000" w:themeColor="text1"/>
-          <w:sz w:val="20"/>
-          <w:szCs w:val="20"/>
-          <w:lang w:val="es-ES_tradnl"/>
-        </w:rPr>
-      </w:pPr>
-    </w:p>
     <w:sectPr>
-      <w:headerReference w:type="default" r:id="rId51"/>
-      <w:footerReference w:type="default" r:id="rId52"/>
+      <w:headerReference w:type="default" r:id="rId49"/>
+      <w:footerReference w:type="default" r:id="rId50"/>
       <w:pgSz w:w="12240" w:h="15840"/>
       <w:pgMar w:top="1701" w:right="1134" w:bottom="1134" w:left="1134" w:header="720" w:footer="0" w:gutter="0"/>
       <w:pgNumType w:start="1"/>
@@ -17127,7 +17484,7 @@
 </file>
 
 <file path=word/comments.xml><?xml version="1.0" encoding="utf-8"?>
-<w:comments xmlns:wpc="http://schemas.microsoft.com/office/word/2010/wordprocessingCanvas" xmlns:cx="http://schemas.microsoft.com/office/drawing/2014/chartex" xmlns:cx1="http://schemas.microsoft.com/office/drawing/2015/9/8/chartex" xmlns:cx2="http://schemas.microsoft.com/office/drawing/2015/10/21/chartex" xmlns:cx3="http://schemas.microsoft.com/office/drawing/2016/5/9/chartex" xmlns:cx4="http://schemas.microsoft.com/office/drawing/2016/5/10/chartex" xmlns:cx5="http://schemas.microsoft.com/office/drawing/2016/5/11/chartex" xmlns:cx6="http://schemas.microsoft.com/office/drawing/2016/5/12/chartex" xmlns:cx7="http://schemas.microsoft.com/office/drawing/2016/5/13/chartex" xmlns:cx8="http://schemas.microsoft.com/office/drawing/2016/5/14/chartex" xmlns:mc="http://schemas.openxmlformats.org/markup-compatibility/2006" xmlns:aink="http://schemas.microsoft.com/office/drawing/2016/ink" xmlns:am3d="http://schemas.microsoft.com/office/drawing/2017/model3d" xmlns:o="urn:schemas-microsoft-com:office:office" xmlns:oel="http://schemas.microsoft.com/office/2019/extlst" xmlns:r="http://schemas.openxmlformats.org/officeDocument/2006/relationships" xmlns:m="http://schemas.openxmlformats.org/officeDocument/2006/math" xmlns:v="urn:schemas-microsoft-com:vml" xmlns:wp14="http://schemas.microsoft.com/office/word/2010/wordprocessingDrawing" xmlns:wp="http://schemas.openxmlformats.org/drawingml/2006/wordprocessingDrawing" xmlns:w10="urn:schemas-microsoft-com:office:word" xmlns:w="http://schemas.openxmlformats.org/wordprocessingml/2006/main" xmlns:w14="http://schemas.microsoft.com/office/word/2010/wordml" xmlns:w15="http://schemas.microsoft.com/office/word/2012/wordml" xmlns:w16cex="http://schemas.microsoft.com/office/word/2018/wordml/cex" xmlns:w16cid="http://schemas.microsoft.com/office/word/2016/wordml/cid" xmlns:w16="http://schemas.microsoft.com/office/word/2018/wordml" xmlns:w16sdtdh="http://schemas.microsoft.com/office/word/2020/wordml/sdtdatahash" xmlns:w16se="http://schemas.microsoft.com/office/word/2015/wordml/symex" xmlns:wpg="http://schemas.microsoft.com/office/word/2010/wordprocessingGroup" xmlns:wpi="http://schemas.microsoft.com/office/word/2010/wordprocessingInk" xmlns:wne="http://schemas.microsoft.com/office/word/2006/wordml" xmlns:wps="http://schemas.microsoft.com/office/word/2010/wordprocessingShape" mc:Ignorable="w14 w15 w16se w16cid w16 w16cex w16sdtdh wp14">
+<w:comments xmlns:wpc="http://schemas.microsoft.com/office/word/2010/wordprocessingCanvas" xmlns:cx="http://schemas.microsoft.com/office/drawing/2014/chartex" xmlns:mc="http://schemas.openxmlformats.org/markup-compatibility/2006" xmlns:o="urn:schemas-microsoft-com:office:office" xmlns:r="http://schemas.openxmlformats.org/officeDocument/2006/relationships" xmlns:m="http://schemas.openxmlformats.org/officeDocument/2006/math" xmlns:v="urn:schemas-microsoft-com:vml" xmlns:wp14="http://schemas.microsoft.com/office/word/2010/wordprocessingDrawing" xmlns:wp="http://schemas.openxmlformats.org/drawingml/2006/wordprocessingDrawing" xmlns:w10="urn:schemas-microsoft-com:office:word" xmlns:w="http://schemas.openxmlformats.org/wordprocessingml/2006/main" xmlns:w14="http://schemas.microsoft.com/office/word/2010/wordml" xmlns:w15="http://schemas.microsoft.com/office/word/2012/wordml" xmlns:w16se="http://schemas.microsoft.com/office/word/2015/wordml/symex" xmlns:wpg="http://schemas.microsoft.com/office/word/2010/wordprocessingGroup" xmlns:wpi="http://schemas.microsoft.com/office/word/2010/wordprocessingInk" xmlns:wne="http://schemas.microsoft.com/office/word/2006/wordml" xmlns:wps="http://schemas.microsoft.com/office/word/2010/wordprocessingShape" mc:Ignorable="w14 w15 w16se wp14">
   <w:comment w:id="0" w:author="Nelly Parra" w:date="2024-11-29T18:43:00Z" w:initials="NPG">
     <w:p>
       <w:pPr>
@@ -17285,91 +17642,153 @@
     <w:p>
       <w:pPr>
         <w:pStyle w:val="Textocomentario"/>
-      </w:pPr>
-      <w:r>
+        <w:rPr>
+          <w:highlight w:val="cyan"/>
+        </w:rPr>
+      </w:pPr>
+      <w:r>
+        <w:rPr>
+          <w:highlight w:val="cyan"/>
+        </w:rPr>
         <w:t>competencias básicas: cognitivas, emocionales, comunicativas</w:t>
       </w:r>
     </w:p>
     <w:p>
       <w:pPr>
         <w:pStyle w:val="Textocomentario"/>
+        <w:rPr>
+          <w:highlight w:val="cyan"/>
+        </w:rPr>
       </w:pPr>
     </w:p>
     <w:p>
       <w:pPr>
         <w:pStyle w:val="Textocomentario"/>
-      </w:pPr>
-      <w:r>
+        <w:rPr>
+          <w:highlight w:val="cyan"/>
+        </w:rPr>
+      </w:pPr>
+      <w:r>
+        <w:rPr>
+          <w:highlight w:val="cyan"/>
+        </w:rPr>
         <w:t>Ciudadano</w:t>
       </w:r>
     </w:p>
     <w:p>
       <w:pPr>
         <w:pStyle w:val="Textocomentario"/>
-      </w:pPr>
-      <w:r>
+        <w:rPr>
+          <w:highlight w:val="cyan"/>
+        </w:rPr>
+      </w:pPr>
+      <w:r>
+        <w:rPr>
+          <w:highlight w:val="cyan"/>
+        </w:rPr>
         <w:t>Competencias integradoras</w:t>
       </w:r>
     </w:p>
     <w:p>
       <w:pPr>
         <w:pStyle w:val="Textocomentario"/>
+        <w:rPr>
+          <w:highlight w:val="cyan"/>
+        </w:rPr>
       </w:pPr>
     </w:p>
     <w:p>
       <w:pPr>
         <w:pStyle w:val="Textocomentario"/>
-      </w:pPr>
-      <w:r>
+        <w:rPr>
+          <w:highlight w:val="cyan"/>
+        </w:rPr>
+      </w:pPr>
+      <w:r>
+        <w:rPr>
+          <w:highlight w:val="cyan"/>
+        </w:rPr>
         <w:t>Ambientes democráticos</w:t>
       </w:r>
     </w:p>
     <w:p>
       <w:pPr>
         <w:pStyle w:val="Textocomentario"/>
+        <w:rPr>
+          <w:highlight w:val="cyan"/>
+        </w:rPr>
       </w:pPr>
     </w:p>
     <w:p>
       <w:pPr>
         <w:pStyle w:val="Textocomentario"/>
-      </w:pPr>
-      <w:r>
+        <w:rPr>
+          <w:highlight w:val="cyan"/>
+        </w:rPr>
+      </w:pPr>
+      <w:r>
+        <w:rPr>
+          <w:highlight w:val="cyan"/>
+        </w:rPr>
         <w:t>Espacio de agencia (</w:t>
       </w:r>
       <w:r>
         <w:rPr>
           <w:i/>
           <w:iCs/>
+          <w:highlight w:val="cyan"/>
         </w:rPr>
         <w:t>agency</w:t>
       </w:r>
       <w:r>
+        <w:rPr>
+          <w:i/>
+          <w:highlight w:val="cyan"/>
+        </w:rPr>
         <w:t>)</w:t>
       </w:r>
     </w:p>
     <w:p>
       <w:pPr>
         <w:pStyle w:val="Textocomentario"/>
+        <w:rPr>
+          <w:highlight w:val="cyan"/>
+        </w:rPr>
       </w:pPr>
     </w:p>
     <w:p>
       <w:pPr>
         <w:pStyle w:val="Textocomentario"/>
-      </w:pPr>
-      <w:r>
+        <w:rPr>
+          <w:highlight w:val="cyan"/>
+        </w:rPr>
+      </w:pPr>
+      <w:r>
+        <w:rPr>
+          <w:highlight w:val="cyan"/>
+        </w:rPr>
         <w:t>Decisiones de actuar en el espacio público</w:t>
       </w:r>
     </w:p>
     <w:p>
       <w:pPr>
         <w:pStyle w:val="Textocomentario"/>
+        <w:rPr>
+          <w:highlight w:val="cyan"/>
+        </w:rPr>
       </w:pPr>
     </w:p>
     <w:p>
       <w:pPr>
         <w:pStyle w:val="Textocomentario"/>
-      </w:pPr>
-      <w:r>
+        <w:rPr>
+          <w:highlight w:val="cyan"/>
+        </w:rPr>
+      </w:pPr>
+      <w:r>
+        <w:rPr>
+          <w:highlight w:val="cyan"/>
+        </w:rPr>
         <w:t>Acción ciudadana</w:t>
       </w:r>
     </w:p>
@@ -17378,6 +17797,9 @@
         <w:pStyle w:val="Textocomentario"/>
       </w:pPr>
       <w:r>
+        <w:rPr>
+          <w:highlight w:val="cyan"/>
+        </w:rPr>
         <w:t>Las competencias ciudadanas se evidencian en la práctica, en el ejercicio de la ciudadanía</w:t>
       </w:r>
     </w:p>
@@ -17599,13 +18021,7 @@
         <w:annotationRef/>
       </w:r>
       <w:r>
-        <w:t>E</w:t>
-      </w:r>
-      <w:r>
-        <w:t>n e</w:t>
-      </w:r>
-      <w:r>
-        <w:t xml:space="preserve">l resultado de esta tensión se juega el destino de la autoestima… </w:t>
+        <w:t xml:space="preserve">En el resultado de esta tensión se juega el destino de la autoestima… </w:t>
       </w:r>
     </w:p>
     <w:p>
@@ -17613,10 +18029,7 @@
         <w:pStyle w:val="Textocomentario"/>
       </w:pPr>
       <w:r>
-        <w:t>1. Reconocimiento</w:t>
-      </w:r>
-      <w:r>
-        <w:t xml:space="preserve"> </w:t>
+        <w:t xml:space="preserve">1. Reconocimiento </w:t>
       </w:r>
     </w:p>
     <w:p>
@@ -17632,13 +18045,7 @@
         <w:pStyle w:val="Textocomentario"/>
       </w:pPr>
       <w:r>
-        <w:t>R</w:t>
-      </w:r>
-      <w:r>
-        <w:t>el</w:t>
-      </w:r>
-      <w:r>
-        <w:t>aciones solidarias (comunidad)</w:t>
+        <w:t>Relaciones solidarias (comunidad)</w:t>
       </w:r>
     </w:p>
     <w:p>
@@ -17646,10 +18053,7 @@
         <w:pStyle w:val="Textocomentario"/>
       </w:pPr>
       <w:r>
-        <w:t>R</w:t>
-      </w:r>
-      <w:r>
-        <w:t>elaciones jurídicas (derechos)</w:t>
+        <w:t>Relaciones jurídicas (derechos)</w:t>
       </w:r>
     </w:p>
     <w:p>
@@ -17657,10 +18061,7 @@
         <w:pStyle w:val="Textocomentario"/>
       </w:pPr>
       <w:r>
-        <w:t>2. Desconocimiento</w:t>
-      </w:r>
-      <w:r>
-        <w:t xml:space="preserve"> </w:t>
+        <w:t xml:space="preserve">2. Desconocimiento </w:t>
       </w:r>
     </w:p>
     <w:p>
@@ -17684,10 +18085,7 @@
         <w:pStyle w:val="Textocomentario"/>
       </w:pPr>
       <w:r>
-        <w:t>P</w:t>
-      </w:r>
-      <w:r>
-        <w:t>rivación de derechos y exclusión.</w:t>
+        <w:t>Privación de derechos y exclusión.</w:t>
       </w:r>
     </w:p>
   </w:comment>
@@ -17729,7 +18127,26 @@
       </w:r>
     </w:p>
   </w:comment>
-  <w:comment w:id="21" w:author="Viviana Herrera" w:date="2024-12-02T15:41:00Z" w:initials="VH">
+  <w:comment w:id="21" w:author="Viviana Herrera" w:date="2024-12-12T20:56:00Z" w:initials="VH">
+    <w:p>
+      <w:pPr>
+        <w:pStyle w:val="Textocomentario"/>
+      </w:pPr>
+      <w:r>
+        <w:rPr>
+          <w:rStyle w:val="Refdecomentario"/>
+        </w:rPr>
+        <w:annotationRef/>
+      </w:r>
+      <w:r>
+        <w:rPr>
+          <w:highlight w:val="cyan"/>
+        </w:rPr>
+        <w:t>Se añadió (CSE).</w:t>
+      </w:r>
+    </w:p>
+  </w:comment>
+  <w:comment w:id="22" w:author="Viviana Herrera" w:date="2024-12-02T15:41:00Z" w:initials="VH">
     <w:p>
       <w:pPr>
         <w:pStyle w:val="Textocomentario"/>
@@ -17755,7 +18172,23 @@
           <w:i w:val="0"/>
           <w:highlight w:val="green"/>
         </w:rPr>
-        <w:t>“Las competencias socioemocionales y la transformación social”</w:t>
+        <w:t>“Las competencias socioemocionales</w:t>
+      </w:r>
+      <w:r>
+        <w:rPr>
+          <w:rStyle w:val="nfasis"/>
+          <w:i w:val="0"/>
+          <w:highlight w:val="green"/>
+        </w:rPr>
+        <w:t xml:space="preserve"> (CSE)</w:t>
+      </w:r>
+      <w:r>
+        <w:rPr>
+          <w:rStyle w:val="nfasis"/>
+          <w:i w:val="0"/>
+          <w:highlight w:val="green"/>
+        </w:rPr>
+        <w:t xml:space="preserve"> y la transformación social”</w:t>
       </w:r>
       <w:r>
         <w:rPr>
@@ -17776,7 +18209,7 @@
 </file>
 
 <file path=word/commentsExtended.xml><?xml version="1.0" encoding="utf-8"?>
-<w15:commentsEx xmlns:wpc="http://schemas.microsoft.com/office/word/2010/wordprocessingCanvas" xmlns:cx="http://schemas.microsoft.com/office/drawing/2014/chartex" xmlns:cx1="http://schemas.microsoft.com/office/drawing/2015/9/8/chartex" xmlns:cx2="http://schemas.microsoft.com/office/drawing/2015/10/21/chartex" xmlns:cx3="http://schemas.microsoft.com/office/drawing/2016/5/9/chartex" xmlns:cx4="http://schemas.microsoft.com/office/drawing/2016/5/10/chartex" xmlns:cx5="http://schemas.microsoft.com/office/drawing/2016/5/11/chartex" xmlns:cx6="http://schemas.microsoft.com/office/drawing/2016/5/12/chartex" xmlns:cx7="http://schemas.microsoft.com/office/drawing/2016/5/13/chartex" xmlns:cx8="http://schemas.microsoft.com/office/drawing/2016/5/14/chartex" xmlns:mc="http://schemas.openxmlformats.org/markup-compatibility/2006" xmlns:aink="http://schemas.microsoft.com/office/drawing/2016/ink" xmlns:am3d="http://schemas.microsoft.com/office/drawing/2017/model3d" xmlns:o="urn:schemas-microsoft-com:office:office" xmlns:oel="http://schemas.microsoft.com/office/2019/extlst" xmlns:r="http://schemas.openxmlformats.org/officeDocument/2006/relationships" xmlns:m="http://schemas.openxmlformats.org/officeDocument/2006/math" xmlns:v="urn:schemas-microsoft-com:vml" xmlns:wp14="http://schemas.microsoft.com/office/word/2010/wordprocessingDrawing" xmlns:wp="http://schemas.openxmlformats.org/drawingml/2006/wordprocessingDrawing" xmlns:w10="urn:schemas-microsoft-com:office:word" xmlns:w="http://schemas.openxmlformats.org/wordprocessingml/2006/main" xmlns:w14="http://schemas.microsoft.com/office/word/2010/wordml" xmlns:w15="http://schemas.microsoft.com/office/word/2012/wordml" xmlns:w16cex="http://schemas.microsoft.com/office/word/2018/wordml/cex" xmlns:w16cid="http://schemas.microsoft.com/office/word/2016/wordml/cid" xmlns:w16="http://schemas.microsoft.com/office/word/2018/wordml" xmlns:w16sdtdh="http://schemas.microsoft.com/office/word/2020/wordml/sdtdatahash" xmlns:w16se="http://schemas.microsoft.com/office/word/2015/wordml/symex" xmlns:wpg="http://schemas.microsoft.com/office/word/2010/wordprocessingGroup" xmlns:wpi="http://schemas.microsoft.com/office/word/2010/wordprocessingInk" xmlns:wne="http://schemas.microsoft.com/office/word/2006/wordml" xmlns:wps="http://schemas.microsoft.com/office/word/2010/wordprocessingShape" mc:Ignorable="w14 w15 w16se w16cid w16 w16cex w16sdtdh wp14">
+<w15:commentsEx xmlns:wpc="http://schemas.microsoft.com/office/word/2010/wordprocessingCanvas" xmlns:cx="http://schemas.microsoft.com/office/drawing/2014/chartex" xmlns:mc="http://schemas.openxmlformats.org/markup-compatibility/2006" xmlns:o="urn:schemas-microsoft-com:office:office" xmlns:r="http://schemas.openxmlformats.org/officeDocument/2006/relationships" xmlns:m="http://schemas.openxmlformats.org/officeDocument/2006/math" xmlns:v="urn:schemas-microsoft-com:vml" xmlns:wp14="http://schemas.microsoft.com/office/word/2010/wordprocessingDrawing" xmlns:wp="http://schemas.openxmlformats.org/drawingml/2006/wordprocessingDrawing" xmlns:w10="urn:schemas-microsoft-com:office:word" xmlns:w="http://schemas.openxmlformats.org/wordprocessingml/2006/main" xmlns:w14="http://schemas.microsoft.com/office/word/2010/wordml" xmlns:w15="http://schemas.microsoft.com/office/word/2012/wordml" xmlns:w16se="http://schemas.microsoft.com/office/word/2015/wordml/symex" xmlns:wpg="http://schemas.microsoft.com/office/word/2010/wordprocessingGroup" xmlns:wpi="http://schemas.microsoft.com/office/word/2010/wordprocessingInk" xmlns:wne="http://schemas.microsoft.com/office/word/2006/wordml" xmlns:wps="http://schemas.microsoft.com/office/word/2010/wordprocessingShape" mc:Ignorable="w14 w15 w16se wp14">
   <w15:commentEx w15:paraId="69AB160B" w15:done="0"/>
   <w15:commentEx w15:paraId="05D3996F" w15:done="0"/>
   <w15:commentEx w15:paraId="204DE605" w15:done="0"/>
@@ -17797,56 +18230,69 @@
   <w15:commentEx w15:paraId="53790433" w15:done="0"/>
   <w15:commentEx w15:paraId="660C7C63" w15:done="0"/>
   <w15:commentEx w15:paraId="43514B87" w15:done="0"/>
-  <w15:commentEx w15:paraId="09FE5C7C" w15:done="0"/>
+  <w15:commentEx w15:paraId="64F4E20F" w15:done="0"/>
+  <w15:commentEx w15:paraId="21913700" w15:done="0"/>
 </w15:commentsEx>
 </file>
 
 <file path=word/commentsExtensible.xml><?xml version="1.0" encoding="utf-8"?>
-<w16cex:commentsExtensible xmlns:wpc="http://schemas.microsoft.com/office/word/2010/wordprocessingCanvas" xmlns:cx="http://schemas.microsoft.com/office/drawing/2014/chartex" xmlns:cx1="http://schemas.microsoft.com/office/drawing/2015/9/8/chartex" xmlns:cx2="http://schemas.microsoft.com/office/drawing/2015/10/21/chartex" xmlns:cx3="http://schemas.microsoft.com/office/drawing/2016/5/9/chartex" xmlns:cx4="http://schemas.microsoft.com/office/drawing/2016/5/10/chartex" xmlns:cx5="http://schemas.microsoft.com/office/drawing/2016/5/11/chartex" xmlns:cx6="http://schemas.microsoft.com/office/drawing/2016/5/12/chartex" xmlns:cx7="http://schemas.microsoft.com/office/drawing/2016/5/13/chartex" xmlns:cx8="http://schemas.microsoft.com/office/drawing/2016/5/14/chartex" xmlns:cr="http://schemas.microsoft.com/office/comments/2020/reactions" xmlns:mc="http://schemas.openxmlformats.org/markup-compatibility/2006" xmlns:aink="http://schemas.microsoft.com/office/drawing/2016/ink" xmlns:am3d="http://schemas.microsoft.com/office/drawing/2017/model3d" xmlns:o="urn:schemas-microsoft-com:office:office" xmlns:oel="http://schemas.microsoft.com/office/2019/extlst" xmlns:r="http://schemas.openxmlformats.org/officeDocument/2006/relationships" xmlns:m="http://schemas.openxmlformats.org/officeDocument/2006/math" xmlns:v="urn:schemas-microsoft-com:vml" xmlns:wp14="http://schemas.microsoft.com/office/word/2010/wordprocessingDrawing" xmlns:wp="http://schemas.openxmlformats.org/drawingml/2006/wordprocessingDrawing" xmlns:w10="urn:schemas-microsoft-com:office:word" xmlns:w="http://schemas.openxmlformats.org/wordprocessingml/2006/main" xmlns:w14="http://schemas.microsoft.com/office/word/2010/wordml" xmlns:w15="http://schemas.microsoft.com/office/word/2012/wordml" xmlns:w16cex="http://schemas.microsoft.com/office/word/2018/wordml/cex" xmlns:w16cid="http://schemas.microsoft.com/office/word/2016/wordml/cid" xmlns:w16="http://schemas.microsoft.com/office/word/2018/wordml" xmlns:w16sdtdh="http://schemas.microsoft.com/office/word/2020/wordml/sdtdatahash" xmlns:w16se="http://schemas.microsoft.com/office/word/2015/wordml/symex" xmlns:wpg="http://schemas.microsoft.com/office/word/2010/wordprocessingGroup" xmlns:wpi="http://schemas.microsoft.com/office/word/2010/wordprocessingInk" xmlns:wne="http://schemas.microsoft.com/office/word/2006/wordml" xmlns:wps="http://schemas.microsoft.com/office/word/2010/wordprocessingShape" mc:Ignorable="w14 w15 w16se w16cid w16 w16cex w16sdtdh cr wp14">
+<w16cex:commentsExtensible xmlns:wpc="http://schemas.microsoft.com/office/word/2010/wordprocessingCanvas" xmlns:cx="http://schemas.microsoft.com/office/drawing/2014/chartex" xmlns:cx1="http://schemas.microsoft.com/office/drawing/2015/9/8/chartex" xmlns:cx2="http://schemas.microsoft.com/office/drawing/2015/10/21/chartex" xmlns:cx3="http://schemas.microsoft.com/office/drawing/2016/5/9/chartex" xmlns:cx4="http://schemas.microsoft.com/office/drawing/2016/5/10/chartex" xmlns:cx5="http://schemas.microsoft.com/office/drawing/2016/5/11/chartex" xmlns:cx6="http://schemas.microsoft.com/office/drawing/2016/5/12/chartex" xmlns:cx7="http://schemas.microsoft.com/office/drawing/2016/5/13/chartex" xmlns:cx8="http://schemas.microsoft.com/office/drawing/2016/5/14/chartex" xmlns:mc="http://schemas.openxmlformats.org/markup-compatibility/2006" xmlns:aink="http://schemas.microsoft.com/office/drawing/2016/ink" xmlns:am3d="http://schemas.microsoft.com/office/drawing/2017/model3d" xmlns:o="urn:schemas-microsoft-com:office:office" xmlns:oel="http://schemas.microsoft.com/office/2019/extlst" xmlns:r="http://schemas.openxmlformats.org/officeDocument/2006/relationships" xmlns:m="http://schemas.openxmlformats.org/officeDocument/2006/math" xmlns:v="urn:schemas-microsoft-com:vml" xmlns:wp14="http://schemas.microsoft.com/office/word/2010/wordprocessingDrawing" xmlns:wp="http://schemas.openxmlformats.org/drawingml/2006/wordprocessingDrawing" xmlns:w10="urn:schemas-microsoft-com:office:word" xmlns:w="http://schemas.openxmlformats.org/wordprocessingml/2006/main" xmlns:w14="http://schemas.microsoft.com/office/word/2010/wordml" xmlns:w15="http://schemas.microsoft.com/office/word/2012/wordml" xmlns:w16cex="http://schemas.microsoft.com/office/word/2018/wordml/cex" xmlns:w16cid="http://schemas.microsoft.com/office/word/2016/wordml/cid" xmlns:w16="http://schemas.microsoft.com/office/word/2018/wordml" xmlns:w16sdtdh="http://schemas.microsoft.com/office/word/2020/wordml/sdtdatahash" xmlns:w16se="http://schemas.microsoft.com/office/word/2015/wordml/symex" xmlns:wpg="http://schemas.microsoft.com/office/word/2010/wordprocessingGroup" xmlns:wpi="http://schemas.microsoft.com/office/word/2010/wordprocessingInk" xmlns:wne="http://schemas.microsoft.com/office/word/2006/wordml" xmlns:wps="http://schemas.microsoft.com/office/word/2010/wordprocessingShape" mc:Ignorable="w14 w15 w16se w16cid w16 w16cex w16sdtdh wp14">
   <w16cex:commentExtensible w16cex:durableId="2AF489CF" w16cex:dateUtc="2024-11-29T23:43:00Z"/>
+  <w16cex:commentExtensible w16cex:durableId="2AF48D08" w16cex:dateUtc="2024-11-29T23:57:00Z"/>
   <w16cex:commentExtensible w16cex:durableId="2AF48A4F" w16cex:dateUtc="2024-11-29T23:45:00Z"/>
   <w16cex:commentExtensible w16cex:durableId="2AF48D31" w16cex:dateUtc="2024-11-29T23:57:00Z"/>
   <w16cex:commentExtensible w16cex:durableId="2AF81631" w16cex:dateUtc="2024-12-02T16:19:00Z"/>
   <w16cex:commentExtensible w16cex:durableId="2AF80532" w16cex:dateUtc="2024-12-02T15:06:00Z"/>
+  <w16cex:commentExtensible w16cex:durableId="2AF8165A" w16cex:dateUtc="2024-12-02T16:19:00Z"/>
+  <w16cex:commentExtensible w16cex:durableId="2AF816E6" w16cex:dateUtc="2024-12-02T16:22:00Z"/>
   <w16cex:commentExtensible w16cex:durableId="2AF488E2" w16cex:dateUtc="2024-11-29T23:39:00Z"/>
   <w16cex:commentExtensible w16cex:durableId="2AF48935" w16cex:dateUtc="2024-11-29T23:40:00Z"/>
+  <w16cex:commentExtensible w16cex:durableId="2AF48428" w16cex:dateUtc="2024-11-29T23:19:00Z"/>
   <w16cex:commentExtensible w16cex:durableId="47B52937" w16cex:dateUtc="2024-11-22T17:00:00Z"/>
+  <w16cex:commentExtensible w16cex:durableId="2AF48997" w16cex:dateUtc="2024-11-29T23:42:00Z"/>
+  <w16cex:commentExtensible w16cex:durableId="2AF48E13" w16cex:dateUtc="2024-11-30T00:01:00Z"/>
   <w16cex:commentExtensible w16cex:durableId="2AF48E29" w16cex:dateUtc="2024-11-30T00:02:00Z"/>
+  <w16cex:commentExtensible w16cex:durableId="2AF48312" w16cex:dateUtc="2024-11-29T23:14:00Z"/>
   <w16cex:commentExtensible w16cex:durableId="2AF48E5D" w16cex:dateUtc="2024-11-30T00:02:00Z"/>
   <w16cex:commentExtensible w16cex:durableId="2AF48EC3" w16cex:dateUtc="2024-11-30T00:04:00Z"/>
   <w16cex:commentExtensible w16cex:durableId="1BBD0A2A" w16cex:dateUtc="2024-11-22T19:31:00Z"/>
   <w16cex:commentExtensible w16cex:durableId="2AF49036" w16cex:dateUtc="2024-11-30T00:10:00Z"/>
+  <w16cex:commentExtensible w16cex:durableId="2AF4905A" w16cex:dateUtc="2024-11-30T00:11:00Z"/>
+  <w16cex:commentExtensible w16cex:durableId="2AF490CE" w16cex:dateUtc="2024-11-30T00:13:00Z"/>
 </w16cex:commentsExtensible>
 </file>
 
 <file path=word/commentsIds.xml><?xml version="1.0" encoding="utf-8"?>
 <w16cid:commentsIds xmlns:wpc="http://schemas.microsoft.com/office/word/2010/wordprocessingCanvas" xmlns:cx="http://schemas.microsoft.com/office/drawing/2014/chartex" xmlns:cx1="http://schemas.microsoft.com/office/drawing/2015/9/8/chartex" xmlns:cx2="http://schemas.microsoft.com/office/drawing/2015/10/21/chartex" xmlns:cx3="http://schemas.microsoft.com/office/drawing/2016/5/9/chartex" xmlns:cx4="http://schemas.microsoft.com/office/drawing/2016/5/10/chartex" xmlns:cx5="http://schemas.microsoft.com/office/drawing/2016/5/11/chartex" xmlns:cx6="http://schemas.microsoft.com/office/drawing/2016/5/12/chartex" xmlns:cx7="http://schemas.microsoft.com/office/drawing/2016/5/13/chartex" xmlns:cx8="http://schemas.microsoft.com/office/drawing/2016/5/14/chartex" xmlns:mc="http://schemas.openxmlformats.org/markup-compatibility/2006" xmlns:aink="http://schemas.microsoft.com/office/drawing/2016/ink" xmlns:am3d="http://schemas.microsoft.com/office/drawing/2017/model3d" xmlns:o="urn:schemas-microsoft-com:office:office" xmlns:oel="http://schemas.microsoft.com/office/2019/extlst" xmlns:r="http://schemas.openxmlformats.org/officeDocument/2006/relationships" xmlns:m="http://schemas.openxmlformats.org/officeDocument/2006/math" xmlns:v="urn:schemas-microsoft-com:vml" xmlns:wp14="http://schemas.microsoft.com/office/word/2010/wordprocessingDrawing" xmlns:wp="http://schemas.openxmlformats.org/drawingml/2006/wordprocessingDrawing" xmlns:w10="urn:schemas-microsoft-com:office:word" xmlns:w="http://schemas.openxmlformats.org/wordprocessingml/2006/main" xmlns:w14="http://schemas.microsoft.com/office/word/2010/wordml" xmlns:w15="http://schemas.microsoft.com/office/word/2012/wordml" xmlns:w16cex="http://schemas.microsoft.com/office/word/2018/wordml/cex" xmlns:w16cid="http://schemas.microsoft.com/office/word/2016/wordml/cid" xmlns:w16="http://schemas.microsoft.com/office/word/2018/wordml" xmlns:w16sdtdh="http://schemas.microsoft.com/office/word/2020/wordml/sdtdatahash" xmlns:w16se="http://schemas.microsoft.com/office/word/2015/wordml/symex" xmlns:wpg="http://schemas.microsoft.com/office/word/2010/wordprocessingGroup" xmlns:wpi="http://schemas.microsoft.com/office/word/2010/wordprocessingInk" xmlns:wne="http://schemas.microsoft.com/office/word/2006/wordml" xmlns:wps="http://schemas.microsoft.com/office/word/2010/wordprocessingShape" mc:Ignorable="w14 w15 w16se w16cid w16 w16cex w16sdtdh wp14">
   <w16cid:commentId w16cid:paraId="69AB160B" w16cid:durableId="2AF489CF"/>
-  <w16cid:commentId w16cid:paraId="05D3996F" w16cid:durableId="4FEA6869"/>
+  <w16cid:commentId w16cid:paraId="45444FDF" w16cid:durableId="2AF48D08"/>
   <w16cid:commentId w16cid:paraId="204DE605" w16cid:durableId="2AF48A4F"/>
   <w16cid:commentId w16cid:paraId="735C87E2" w16cid:durableId="2AF48D31"/>
   <w16cid:commentId w16cid:paraId="33874370" w16cid:durableId="2AF81631"/>
   <w16cid:commentId w16cid:paraId="1BFBAD97" w16cid:durableId="2AF80532"/>
+  <w16cid:commentId w16cid:paraId="31FB2602" w16cid:durableId="2AF8165A"/>
+  <w16cid:commentId w16cid:paraId="3BECDED8" w16cid:durableId="2AF816E6"/>
   <w16cid:commentId w16cid:paraId="4C6138F9" w16cid:durableId="2AF488E2"/>
   <w16cid:commentId w16cid:paraId="0D0530C9" w16cid:durableId="2AF48935"/>
+  <w16cid:commentId w16cid:paraId="5AE84CC0" w16cid:durableId="2AF48428"/>
   <w16cid:commentId w16cid:paraId="4CE00760" w16cid:durableId="47B52937"/>
-  <w16cid:commentId w16cid:paraId="7A7782C8" w16cid:durableId="1B19E9EC"/>
-  <w16cid:commentId w16cid:paraId="34A25AC0" w16cid:durableId="2FCA73C9"/>
-  <w16cid:commentId w16cid:paraId="221CC48C" w16cid:durableId="79C6F19E"/>
-  <w16cid:commentId w16cid:paraId="746671B5" w16cid:durableId="14931230"/>
+  <w16cid:commentId w16cid:paraId="796ED645" w16cid:durableId="2AF48997"/>
+  <w16cid:commentId w16cid:paraId="6CC98450" w16cid:durableId="2AF70829"/>
+  <w16cid:commentId w16cid:paraId="4CA32CEB" w16cid:durableId="2AF48E13"/>
   <w16cid:commentId w16cid:paraId="6BBDD6FA" w16cid:durableId="2AF48E29"/>
-  <w16cid:commentId w16cid:paraId="6A0F1011" w16cid:durableId="53BCF9FD"/>
+  <w16cid:commentId w16cid:paraId="58FF24BA" w16cid:durableId="2AF48312"/>
   <w16cid:commentId w16cid:paraId="380F9FF0" w16cid:durableId="2AF48E5D"/>
   <w16cid:commentId w16cid:paraId="67CEABF1" w16cid:durableId="2AF48EC3"/>
   <w16cid:commentId w16cid:paraId="53790433" w16cid:durableId="1BBD0A2A"/>
-  <w16cid:commentId w16cid:paraId="660C7C63" w16cid:durableId="502BF070"/>
   <w16cid:commentId w16cid:paraId="43514B87" w16cid:durableId="2AF49036"/>
-  <w16cid:commentId w16cid:paraId="09FE5C7C" w16cid:durableId="075D0356"/>
+  <w16cid:commentId w16cid:paraId="27A6F7D9" w16cid:durableId="2AF4905A"/>
+  <w16cid:commentId w16cid:paraId="4832C0EA" w16cid:durableId="2AF490CE"/>
+  <w16cid:commentId w16cid:paraId="4C1B8EEC" w16cid:durableId="2AF70B7C"/>
 </w16cid:commentsIds>
 </file>
 
 <file path=word/endnotes.xml><?xml version="1.0" encoding="utf-8"?>
-<w:endnotes xmlns:wpc="http://schemas.microsoft.com/office/word/2010/wordprocessingCanvas" xmlns:cx="http://schemas.microsoft.com/office/drawing/2014/chartex" xmlns:cx1="http://schemas.microsoft.com/office/drawing/2015/9/8/chartex" xmlns:cx2="http://schemas.microsoft.com/office/drawing/2015/10/21/chartex" xmlns:cx3="http://schemas.microsoft.com/office/drawing/2016/5/9/chartex" xmlns:cx4="http://schemas.microsoft.com/office/drawing/2016/5/10/chartex" xmlns:cx5="http://schemas.microsoft.com/office/drawing/2016/5/11/chartex" xmlns:cx6="http://schemas.microsoft.com/office/drawing/2016/5/12/chartex" xmlns:cx7="http://schemas.microsoft.com/office/drawing/2016/5/13/chartex" xmlns:cx8="http://schemas.microsoft.com/office/drawing/2016/5/14/chartex" xmlns:mc="http://schemas.openxmlformats.org/markup-compatibility/2006" xmlns:aink="http://schemas.microsoft.com/office/drawing/2016/ink" xmlns:am3d="http://schemas.microsoft.com/office/drawing/2017/model3d" xmlns:o="urn:schemas-microsoft-com:office:office" xmlns:oel="http://schemas.microsoft.com/office/2019/extlst" xmlns:r="http://schemas.openxmlformats.org/officeDocument/2006/relationships" xmlns:m="http://schemas.openxmlformats.org/officeDocument/2006/math" xmlns:v="urn:schemas-microsoft-com:vml" xmlns:wp14="http://schemas.microsoft.com/office/word/2010/wordprocessingDrawing" xmlns:wp="http://schemas.openxmlformats.org/drawingml/2006/wordprocessingDrawing" xmlns:w10="urn:schemas-microsoft-com:office:word" xmlns:w="http://schemas.openxmlformats.org/wordprocessingml/2006/main" xmlns:w14="http://schemas.microsoft.com/office/word/2010/wordml" xmlns:w15="http://schemas.microsoft.com/office/word/2012/wordml" xmlns:w16cex="http://schemas.microsoft.com/office/word/2018/wordml/cex" xmlns:w16cid="http://schemas.microsoft.com/office/word/2016/wordml/cid" xmlns:w16="http://schemas.microsoft.com/office/word/2018/wordml" xmlns:w16sdtdh="http://schemas.microsoft.com/office/word/2020/wordml/sdtdatahash" xmlns:w16se="http://schemas.microsoft.com/office/word/2015/wordml/symex" xmlns:wpg="http://schemas.microsoft.com/office/word/2010/wordprocessingGroup" xmlns:wpi="http://schemas.microsoft.com/office/word/2010/wordprocessingInk" xmlns:wne="http://schemas.microsoft.com/office/word/2006/wordml" xmlns:wps="http://schemas.microsoft.com/office/word/2010/wordprocessingShape" mc:Ignorable="w14 w15 w16se w16cid w16 w16cex w16sdtdh wp14">
+<w:endnotes xmlns:wpc="http://schemas.microsoft.com/office/word/2010/wordprocessingCanvas" xmlns:cx="http://schemas.microsoft.com/office/drawing/2014/chartex" xmlns:mc="http://schemas.openxmlformats.org/markup-compatibility/2006" xmlns:o="urn:schemas-microsoft-com:office:office" xmlns:r="http://schemas.openxmlformats.org/officeDocument/2006/relationships" xmlns:m="http://schemas.openxmlformats.org/officeDocument/2006/math" xmlns:v="urn:schemas-microsoft-com:vml" xmlns:wp14="http://schemas.microsoft.com/office/word/2010/wordprocessingDrawing" xmlns:wp="http://schemas.openxmlformats.org/drawingml/2006/wordprocessingDrawing" xmlns:w10="urn:schemas-microsoft-com:office:word" xmlns:w="http://schemas.openxmlformats.org/wordprocessingml/2006/main" xmlns:w14="http://schemas.microsoft.com/office/word/2010/wordml" xmlns:w15="http://schemas.microsoft.com/office/word/2012/wordml" xmlns:w16se="http://schemas.microsoft.com/office/word/2015/wordml/symex" xmlns:wpg="http://schemas.microsoft.com/office/word/2010/wordprocessingGroup" xmlns:wpi="http://schemas.microsoft.com/office/word/2010/wordprocessingInk" xmlns:wne="http://schemas.microsoft.com/office/word/2006/wordml" xmlns:wps="http://schemas.microsoft.com/office/word/2010/wordprocessingShape" mc:Ignorable="w14 w15 w16se wp14">
   <w:endnote w:type="separator" w:id="-1">
     <w:p>
       <w:pPr>
@@ -17871,7 +18317,7 @@
 </file>
 
 <file path=word/footer1.xml><?xml version="1.0" encoding="utf-8"?>
-<w:ftr xmlns:wpc="http://schemas.microsoft.com/office/word/2010/wordprocessingCanvas" xmlns:cx="http://schemas.microsoft.com/office/drawing/2014/chartex" xmlns:cx1="http://schemas.microsoft.com/office/drawing/2015/9/8/chartex" xmlns:cx2="http://schemas.microsoft.com/office/drawing/2015/10/21/chartex" xmlns:cx3="http://schemas.microsoft.com/office/drawing/2016/5/9/chartex" xmlns:cx4="http://schemas.microsoft.com/office/drawing/2016/5/10/chartex" xmlns:cx5="http://schemas.microsoft.com/office/drawing/2016/5/11/chartex" xmlns:cx6="http://schemas.microsoft.com/office/drawing/2016/5/12/chartex" xmlns:cx7="http://schemas.microsoft.com/office/drawing/2016/5/13/chartex" xmlns:cx8="http://schemas.microsoft.com/office/drawing/2016/5/14/chartex" xmlns:mc="http://schemas.openxmlformats.org/markup-compatibility/2006" xmlns:aink="http://schemas.microsoft.com/office/drawing/2016/ink" xmlns:am3d="http://schemas.microsoft.com/office/drawing/2017/model3d" xmlns:o="urn:schemas-microsoft-com:office:office" xmlns:oel="http://schemas.microsoft.com/office/2019/extlst" xmlns:r="http://schemas.openxmlformats.org/officeDocument/2006/relationships" xmlns:m="http://schemas.openxmlformats.org/officeDocument/2006/math" xmlns:v="urn:schemas-microsoft-com:vml" xmlns:wp14="http://schemas.microsoft.com/office/word/2010/wordprocessingDrawing" xmlns:wp="http://schemas.openxmlformats.org/drawingml/2006/wordprocessingDrawing" xmlns:w10="urn:schemas-microsoft-com:office:word" xmlns:w="http://schemas.openxmlformats.org/wordprocessingml/2006/main" xmlns:w14="http://schemas.microsoft.com/office/word/2010/wordml" xmlns:w15="http://schemas.microsoft.com/office/word/2012/wordml" xmlns:w16cex="http://schemas.microsoft.com/office/word/2018/wordml/cex" xmlns:w16cid="http://schemas.microsoft.com/office/word/2016/wordml/cid" xmlns:w16="http://schemas.microsoft.com/office/word/2018/wordml" xmlns:w16sdtdh="http://schemas.microsoft.com/office/word/2020/wordml/sdtdatahash" xmlns:w16se="http://schemas.microsoft.com/office/word/2015/wordml/symex" xmlns:wpg="http://schemas.microsoft.com/office/word/2010/wordprocessingGroup" xmlns:wpi="http://schemas.microsoft.com/office/word/2010/wordprocessingInk" xmlns:wne="http://schemas.microsoft.com/office/word/2006/wordml" xmlns:wps="http://schemas.microsoft.com/office/word/2010/wordprocessingShape" mc:Ignorable="w14 w15 w16se w16cid w16 w16cex w16sdtdh wp14">
+<w:ftr xmlns:wpc="http://schemas.microsoft.com/office/word/2010/wordprocessingCanvas" xmlns:cx="http://schemas.microsoft.com/office/drawing/2014/chartex" xmlns:mc="http://schemas.openxmlformats.org/markup-compatibility/2006" xmlns:o="urn:schemas-microsoft-com:office:office" xmlns:r="http://schemas.openxmlformats.org/officeDocument/2006/relationships" xmlns:m="http://schemas.openxmlformats.org/officeDocument/2006/math" xmlns:v="urn:schemas-microsoft-com:vml" xmlns:wp14="http://schemas.microsoft.com/office/word/2010/wordprocessingDrawing" xmlns:wp="http://schemas.openxmlformats.org/drawingml/2006/wordprocessingDrawing" xmlns:w10="urn:schemas-microsoft-com:office:word" xmlns:w="http://schemas.openxmlformats.org/wordprocessingml/2006/main" xmlns:w14="http://schemas.microsoft.com/office/word/2010/wordml" xmlns:w15="http://schemas.microsoft.com/office/word/2012/wordml" xmlns:w16se="http://schemas.microsoft.com/office/word/2015/wordml/symex" xmlns:wpg="http://schemas.microsoft.com/office/word/2010/wordprocessingGroup" xmlns:wpi="http://schemas.microsoft.com/office/word/2010/wordprocessingInk" xmlns:wne="http://schemas.microsoft.com/office/word/2006/wordml" xmlns:wps="http://schemas.microsoft.com/office/word/2010/wordprocessingShape" mc:Ignorable="w14 w15 w16se wp14">
   <w:p>
     <w:pPr>
       <w:pBdr>
@@ -17970,7 +18416,7 @@
 </file>
 
 <file path=word/footnotes.xml><?xml version="1.0" encoding="utf-8"?>
-<w:footnotes xmlns:wpc="http://schemas.microsoft.com/office/word/2010/wordprocessingCanvas" xmlns:cx="http://schemas.microsoft.com/office/drawing/2014/chartex" xmlns:cx1="http://schemas.microsoft.com/office/drawing/2015/9/8/chartex" xmlns:cx2="http://schemas.microsoft.com/office/drawing/2015/10/21/chartex" xmlns:cx3="http://schemas.microsoft.com/office/drawing/2016/5/9/chartex" xmlns:cx4="http://schemas.microsoft.com/office/drawing/2016/5/10/chartex" xmlns:cx5="http://schemas.microsoft.com/office/drawing/2016/5/11/chartex" xmlns:cx6="http://schemas.microsoft.com/office/drawing/2016/5/12/chartex" xmlns:cx7="http://schemas.microsoft.com/office/drawing/2016/5/13/chartex" xmlns:cx8="http://schemas.microsoft.com/office/drawing/2016/5/14/chartex" xmlns:mc="http://schemas.openxmlformats.org/markup-compatibility/2006" xmlns:aink="http://schemas.microsoft.com/office/drawing/2016/ink" xmlns:am3d="http://schemas.microsoft.com/office/drawing/2017/model3d" xmlns:o="urn:schemas-microsoft-com:office:office" xmlns:oel="http://schemas.microsoft.com/office/2019/extlst" xmlns:r="http://schemas.openxmlformats.org/officeDocument/2006/relationships" xmlns:m="http://schemas.openxmlformats.org/officeDocument/2006/math" xmlns:v="urn:schemas-microsoft-com:vml" xmlns:wp14="http://schemas.microsoft.com/office/word/2010/wordprocessingDrawing" xmlns:wp="http://schemas.openxmlformats.org/drawingml/2006/wordprocessingDrawing" xmlns:w10="urn:schemas-microsoft-com:office:word" xmlns:w="http://schemas.openxmlformats.org/wordprocessingml/2006/main" xmlns:w14="http://schemas.microsoft.com/office/word/2010/wordml" xmlns:w15="http://schemas.microsoft.com/office/word/2012/wordml" xmlns:w16cex="http://schemas.microsoft.com/office/word/2018/wordml/cex" xmlns:w16cid="http://schemas.microsoft.com/office/word/2016/wordml/cid" xmlns:w16="http://schemas.microsoft.com/office/word/2018/wordml" xmlns:w16sdtdh="http://schemas.microsoft.com/office/word/2020/wordml/sdtdatahash" xmlns:w16se="http://schemas.microsoft.com/office/word/2015/wordml/symex" xmlns:wpg="http://schemas.microsoft.com/office/word/2010/wordprocessingGroup" xmlns:wpi="http://schemas.microsoft.com/office/word/2010/wordprocessingInk" xmlns:wne="http://schemas.microsoft.com/office/word/2006/wordml" xmlns:wps="http://schemas.microsoft.com/office/word/2010/wordprocessingShape" mc:Ignorable="w14 w15 w16se w16cid w16 w16cex w16sdtdh wp14">
+<w:footnotes xmlns:wpc="http://schemas.microsoft.com/office/word/2010/wordprocessingCanvas" xmlns:cx="http://schemas.microsoft.com/office/drawing/2014/chartex" xmlns:mc="http://schemas.openxmlformats.org/markup-compatibility/2006" xmlns:o="urn:schemas-microsoft-com:office:office" xmlns:r="http://schemas.openxmlformats.org/officeDocument/2006/relationships" xmlns:m="http://schemas.openxmlformats.org/officeDocument/2006/math" xmlns:v="urn:schemas-microsoft-com:vml" xmlns:wp14="http://schemas.microsoft.com/office/word/2010/wordprocessingDrawing" xmlns:wp="http://schemas.openxmlformats.org/drawingml/2006/wordprocessingDrawing" xmlns:w10="urn:schemas-microsoft-com:office:word" xmlns:w="http://schemas.openxmlformats.org/wordprocessingml/2006/main" xmlns:w14="http://schemas.microsoft.com/office/word/2010/wordml" xmlns:w15="http://schemas.microsoft.com/office/word/2012/wordml" xmlns:w16se="http://schemas.microsoft.com/office/word/2015/wordml/symex" xmlns:wpg="http://schemas.microsoft.com/office/word/2010/wordprocessingGroup" xmlns:wpi="http://schemas.microsoft.com/office/word/2010/wordprocessingInk" xmlns:wne="http://schemas.microsoft.com/office/word/2006/wordml" xmlns:wps="http://schemas.microsoft.com/office/word/2010/wordprocessingShape" mc:Ignorable="w14 w15 w16se wp14">
   <w:footnote w:type="separator" w:id="-1">
     <w:p>
       <w:pPr>
@@ -17995,7 +18441,7 @@
 </file>
 
 <file path=word/header1.xml><?xml version="1.0" encoding="utf-8"?>
-<w:hdr xmlns:wpc="http://schemas.microsoft.com/office/word/2010/wordprocessingCanvas" xmlns:cx="http://schemas.microsoft.com/office/drawing/2014/chartex" xmlns:cx1="http://schemas.microsoft.com/office/drawing/2015/9/8/chartex" xmlns:cx2="http://schemas.microsoft.com/office/drawing/2015/10/21/chartex" xmlns:cx3="http://schemas.microsoft.com/office/drawing/2016/5/9/chartex" xmlns:cx4="http://schemas.microsoft.com/office/drawing/2016/5/10/chartex" xmlns:cx5="http://schemas.microsoft.com/office/drawing/2016/5/11/chartex" xmlns:cx6="http://schemas.microsoft.com/office/drawing/2016/5/12/chartex" xmlns:cx7="http://schemas.microsoft.com/office/drawing/2016/5/13/chartex" xmlns:cx8="http://schemas.microsoft.com/office/drawing/2016/5/14/chartex" xmlns:mc="http://schemas.openxmlformats.org/markup-compatibility/2006" xmlns:aink="http://schemas.microsoft.com/office/drawing/2016/ink" xmlns:am3d="http://schemas.microsoft.com/office/drawing/2017/model3d" xmlns:o="urn:schemas-microsoft-com:office:office" xmlns:oel="http://schemas.microsoft.com/office/2019/extlst" xmlns:r="http://schemas.openxmlformats.org/officeDocument/2006/relationships" xmlns:m="http://schemas.openxmlformats.org/officeDocument/2006/math" xmlns:v="urn:schemas-microsoft-com:vml" xmlns:wp14="http://schemas.microsoft.com/office/word/2010/wordprocessingDrawing" xmlns:wp="http://schemas.openxmlformats.org/drawingml/2006/wordprocessingDrawing" xmlns:w10="urn:schemas-microsoft-com:office:word" xmlns:w="http://schemas.openxmlformats.org/wordprocessingml/2006/main" xmlns:w14="http://schemas.microsoft.com/office/word/2010/wordml" xmlns:w15="http://schemas.microsoft.com/office/word/2012/wordml" xmlns:w16cex="http://schemas.microsoft.com/office/word/2018/wordml/cex" xmlns:w16cid="http://schemas.microsoft.com/office/word/2016/wordml/cid" xmlns:w16="http://schemas.microsoft.com/office/word/2018/wordml" xmlns:w16sdtdh="http://schemas.microsoft.com/office/word/2020/wordml/sdtdatahash" xmlns:w16se="http://schemas.microsoft.com/office/word/2015/wordml/symex" xmlns:wpg="http://schemas.microsoft.com/office/word/2010/wordprocessingGroup" xmlns:wpi="http://schemas.microsoft.com/office/word/2010/wordprocessingInk" xmlns:wne="http://schemas.microsoft.com/office/word/2006/wordml" xmlns:wps="http://schemas.microsoft.com/office/word/2010/wordprocessingShape" mc:Ignorable="w14 w15 w16se w16cid w16 w16cex w16sdtdh wp14">
+<w:hdr xmlns:wpc="http://schemas.microsoft.com/office/word/2010/wordprocessingCanvas" xmlns:cx="http://schemas.microsoft.com/office/drawing/2014/chartex" xmlns:mc="http://schemas.openxmlformats.org/markup-compatibility/2006" xmlns:o="urn:schemas-microsoft-com:office:office" xmlns:r="http://schemas.openxmlformats.org/officeDocument/2006/relationships" xmlns:m="http://schemas.openxmlformats.org/officeDocument/2006/math" xmlns:v="urn:schemas-microsoft-com:vml" xmlns:wp14="http://schemas.microsoft.com/office/word/2010/wordprocessingDrawing" xmlns:wp="http://schemas.openxmlformats.org/drawingml/2006/wordprocessingDrawing" xmlns:w10="urn:schemas-microsoft-com:office:word" xmlns:w="http://schemas.openxmlformats.org/wordprocessingml/2006/main" xmlns:w14="http://schemas.microsoft.com/office/word/2010/wordml" xmlns:w15="http://schemas.microsoft.com/office/word/2012/wordml" xmlns:w16se="http://schemas.microsoft.com/office/word/2015/wordml/symex" xmlns:wpg="http://schemas.microsoft.com/office/word/2010/wordprocessingGroup" xmlns:wpi="http://schemas.microsoft.com/office/word/2010/wordprocessingInk" xmlns:wne="http://schemas.microsoft.com/office/word/2006/wordml" xmlns:wps="http://schemas.microsoft.com/office/word/2010/wordprocessingShape" mc:Ignorable="w14 w15 w16se wp14">
   <w:p>
     <w:pPr>
       <w:pBdr>
@@ -18086,7 +18532,7 @@
 </file>
 
 <file path=word/numbering.xml><?xml version="1.0" encoding="utf-8"?>
-<w:numbering xmlns:wpc="http://schemas.microsoft.com/office/word/2010/wordprocessingCanvas" xmlns:cx="http://schemas.microsoft.com/office/drawing/2014/chartex" xmlns:cx1="http://schemas.microsoft.com/office/drawing/2015/9/8/chartex" xmlns:cx2="http://schemas.microsoft.com/office/drawing/2015/10/21/chartex" xmlns:cx3="http://schemas.microsoft.com/office/drawing/2016/5/9/chartex" xmlns:cx4="http://schemas.microsoft.com/office/drawing/2016/5/10/chartex" xmlns:cx5="http://schemas.microsoft.com/office/drawing/2016/5/11/chartex" xmlns:cx6="http://schemas.microsoft.com/office/drawing/2016/5/12/chartex" xmlns:cx7="http://schemas.microsoft.com/office/drawing/2016/5/13/chartex" xmlns:cx8="http://schemas.microsoft.com/office/drawing/2016/5/14/chartex" xmlns:mc="http://schemas.openxmlformats.org/markup-compatibility/2006" xmlns:aink="http://schemas.microsoft.com/office/drawing/2016/ink" xmlns:am3d="http://schemas.microsoft.com/office/drawing/2017/model3d" xmlns:o="urn:schemas-microsoft-com:office:office" xmlns:oel="http://schemas.microsoft.com/office/2019/extlst" xmlns:r="http://schemas.openxmlformats.org/officeDocument/2006/relationships" xmlns:m="http://schemas.openxmlformats.org/officeDocument/2006/math" xmlns:v="urn:schemas-microsoft-com:vml" xmlns:wp14="http://schemas.microsoft.com/office/word/2010/wordprocessingDrawing" xmlns:wp="http://schemas.openxmlformats.org/drawingml/2006/wordprocessingDrawing" xmlns:w10="urn:schemas-microsoft-com:office:word" xmlns:w="http://schemas.openxmlformats.org/wordprocessingml/2006/main" xmlns:w14="http://schemas.microsoft.com/office/word/2010/wordml" xmlns:w15="http://schemas.microsoft.com/office/word/2012/wordml" xmlns:w16cex="http://schemas.microsoft.com/office/word/2018/wordml/cex" xmlns:w16cid="http://schemas.microsoft.com/office/word/2016/wordml/cid" xmlns:w16="http://schemas.microsoft.com/office/word/2018/wordml" xmlns:w16sdtdh="http://schemas.microsoft.com/office/word/2020/wordml/sdtdatahash" xmlns:w16se="http://schemas.microsoft.com/office/word/2015/wordml/symex" xmlns:wpg="http://schemas.microsoft.com/office/word/2010/wordprocessingGroup" xmlns:wpi="http://schemas.microsoft.com/office/word/2010/wordprocessingInk" xmlns:wne="http://schemas.microsoft.com/office/word/2006/wordml" xmlns:wps="http://schemas.microsoft.com/office/word/2010/wordprocessingShape" mc:Ignorable="w14 w15 w16se w16cid w16 w16cex w16sdtdh wp14">
+<w:numbering xmlns:wpc="http://schemas.microsoft.com/office/word/2010/wordprocessingCanvas" xmlns:cx="http://schemas.microsoft.com/office/drawing/2014/chartex" xmlns:mc="http://schemas.openxmlformats.org/markup-compatibility/2006" xmlns:o="urn:schemas-microsoft-com:office:office" xmlns:r="http://schemas.openxmlformats.org/officeDocument/2006/relationships" xmlns:m="http://schemas.openxmlformats.org/officeDocument/2006/math" xmlns:v="urn:schemas-microsoft-com:vml" xmlns:wp14="http://schemas.microsoft.com/office/word/2010/wordprocessingDrawing" xmlns:wp="http://schemas.openxmlformats.org/drawingml/2006/wordprocessingDrawing" xmlns:w10="urn:schemas-microsoft-com:office:word" xmlns:w="http://schemas.openxmlformats.org/wordprocessingml/2006/main" xmlns:w14="http://schemas.microsoft.com/office/word/2010/wordml" xmlns:w15="http://schemas.microsoft.com/office/word/2012/wordml" xmlns:w16se="http://schemas.microsoft.com/office/word/2015/wordml/symex" xmlns:wpg="http://schemas.microsoft.com/office/word/2010/wordprocessingGroup" xmlns:wpi="http://schemas.microsoft.com/office/word/2010/wordprocessingInk" xmlns:wne="http://schemas.microsoft.com/office/word/2006/wordml" xmlns:wps="http://schemas.microsoft.com/office/word/2010/wordprocessingShape" mc:Ignorable="w14 w15 w16se wp14">
   <w:abstractNum w:abstractNumId="0" w15:restartNumberingAfterBreak="0">
     <w:nsid w:val="00305F66"/>
     <w:multiLevelType w:val="hybridMultilevel"/>
@@ -22341,92 +22787,6 @@
     </w:lvl>
   </w:abstractNum>
   <w:abstractNum w:abstractNumId="38" w15:restartNumberingAfterBreak="0">
-    <w:nsid w:val="644B66BD"/>
-    <w:multiLevelType w:val="hybridMultilevel"/>
-    <w:tmpl w:val="6DDAB096"/>
-    <w:lvl w:ilvl="0" w:tplc="240A000F">
-      <w:start w:val="1"/>
-      <w:numFmt w:val="decimal"/>
-      <w:lvlText w:val="%1."/>
-      <w:lvlJc w:val="left"/>
-      <w:pPr>
-        <w:ind w:left="720" w:hanging="360"/>
-      </w:pPr>
-    </w:lvl>
-    <w:lvl w:ilvl="1" w:tplc="240A0019" w:tentative="1">
-      <w:start w:val="1"/>
-      <w:numFmt w:val="lowerLetter"/>
-      <w:lvlText w:val="%2."/>
-      <w:lvlJc w:val="left"/>
-      <w:pPr>
-        <w:ind w:left="1440" w:hanging="360"/>
-      </w:pPr>
-    </w:lvl>
-    <w:lvl w:ilvl="2" w:tplc="240A001B" w:tentative="1">
-      <w:start w:val="1"/>
-      <w:numFmt w:val="lowerRoman"/>
-      <w:lvlText w:val="%3."/>
-      <w:lvlJc w:val="right"/>
-      <w:pPr>
-        <w:ind w:left="2160" w:hanging="180"/>
-      </w:pPr>
-    </w:lvl>
-    <w:lvl w:ilvl="3" w:tplc="240A000F" w:tentative="1">
-      <w:start w:val="1"/>
-      <w:numFmt w:val="decimal"/>
-      <w:lvlText w:val="%4."/>
-      <w:lvlJc w:val="left"/>
-      <w:pPr>
-        <w:ind w:left="2880" w:hanging="360"/>
-      </w:pPr>
-    </w:lvl>
-    <w:lvl w:ilvl="4" w:tplc="240A0019" w:tentative="1">
-      <w:start w:val="1"/>
-      <w:numFmt w:val="lowerLetter"/>
-      <w:lvlText w:val="%5."/>
-      <w:lvlJc w:val="left"/>
-      <w:pPr>
-        <w:ind w:left="3600" w:hanging="360"/>
-      </w:pPr>
-    </w:lvl>
-    <w:lvl w:ilvl="5" w:tplc="240A001B" w:tentative="1">
-      <w:start w:val="1"/>
-      <w:numFmt w:val="lowerRoman"/>
-      <w:lvlText w:val="%6."/>
-      <w:lvlJc w:val="right"/>
-      <w:pPr>
-        <w:ind w:left="4320" w:hanging="180"/>
-      </w:pPr>
-    </w:lvl>
-    <w:lvl w:ilvl="6" w:tplc="240A000F" w:tentative="1">
-      <w:start w:val="1"/>
-      <w:numFmt w:val="decimal"/>
-      <w:lvlText w:val="%7."/>
-      <w:lvlJc w:val="left"/>
-      <w:pPr>
-        <w:ind w:left="5040" w:hanging="360"/>
-      </w:pPr>
-    </w:lvl>
-    <w:lvl w:ilvl="7" w:tplc="240A0019" w:tentative="1">
-      <w:start w:val="1"/>
-      <w:numFmt w:val="lowerLetter"/>
-      <w:lvlText w:val="%8."/>
-      <w:lvlJc w:val="left"/>
-      <w:pPr>
-        <w:ind w:left="5760" w:hanging="360"/>
-      </w:pPr>
-    </w:lvl>
-    <w:lvl w:ilvl="8" w:tplc="240A001B" w:tentative="1">
-      <w:start w:val="1"/>
-      <w:numFmt w:val="lowerRoman"/>
-      <w:lvlText w:val="%9."/>
-      <w:lvlJc w:val="right"/>
-      <w:pPr>
-        <w:ind w:left="6480" w:hanging="180"/>
-      </w:pPr>
-    </w:lvl>
-  </w:abstractNum>
-  <w:abstractNum w:abstractNumId="39" w15:restartNumberingAfterBreak="0">
     <w:nsid w:val="667B5563"/>
     <w:multiLevelType w:val="hybridMultilevel"/>
     <w:tmpl w:val="7660E116"/>
@@ -22540,7 +22900,7 @@
       </w:rPr>
     </w:lvl>
   </w:abstractNum>
-  <w:abstractNum w:abstractNumId="40" w15:restartNumberingAfterBreak="0">
+  <w:abstractNum w:abstractNumId="39" w15:restartNumberingAfterBreak="0">
     <w:nsid w:val="6C5D79FE"/>
     <w:multiLevelType w:val="multilevel"/>
     <w:tmpl w:val="8B360A2E"/>
@@ -22689,7 +23049,7 @@
       </w:rPr>
     </w:lvl>
   </w:abstractNum>
-  <w:abstractNum w:abstractNumId="41" w15:restartNumberingAfterBreak="0">
+  <w:abstractNum w:abstractNumId="40" w15:restartNumberingAfterBreak="0">
     <w:nsid w:val="6CCC18A8"/>
     <w:multiLevelType w:val="hybridMultilevel"/>
     <w:tmpl w:val="2AF69A66"/>
@@ -22801,7 +23161,7 @@
       </w:rPr>
     </w:lvl>
   </w:abstractNum>
-  <w:abstractNum w:abstractNumId="42" w15:restartNumberingAfterBreak="0">
+  <w:abstractNum w:abstractNumId="41" w15:restartNumberingAfterBreak="0">
     <w:nsid w:val="6CF07EFB"/>
     <w:multiLevelType w:val="hybridMultilevel"/>
     <w:tmpl w:val="912A832C"/>
@@ -22914,7 +23274,7 @@
       </w:rPr>
     </w:lvl>
   </w:abstractNum>
-  <w:abstractNum w:abstractNumId="43" w15:restartNumberingAfterBreak="0">
+  <w:abstractNum w:abstractNumId="42" w15:restartNumberingAfterBreak="0">
     <w:nsid w:val="6E254C4F"/>
     <w:multiLevelType w:val="multilevel"/>
     <w:tmpl w:val="610A2D74"/>
@@ -23027,7 +23387,7 @@
       </w:rPr>
     </w:lvl>
   </w:abstractNum>
-  <w:abstractNum w:abstractNumId="44" w15:restartNumberingAfterBreak="0">
+  <w:abstractNum w:abstractNumId="43" w15:restartNumberingAfterBreak="0">
     <w:nsid w:val="715C1BBB"/>
     <w:multiLevelType w:val="hybridMultilevel"/>
     <w:tmpl w:val="1B0848AA"/>
@@ -23139,7 +23499,7 @@
       </w:rPr>
     </w:lvl>
   </w:abstractNum>
-  <w:abstractNum w:abstractNumId="45" w15:restartNumberingAfterBreak="0">
+  <w:abstractNum w:abstractNumId="44" w15:restartNumberingAfterBreak="0">
     <w:nsid w:val="73183528"/>
     <w:multiLevelType w:val="hybridMultilevel"/>
     <w:tmpl w:val="FF002F70"/>
@@ -23251,7 +23611,7 @@
       </w:rPr>
     </w:lvl>
   </w:abstractNum>
-  <w:abstractNum w:abstractNumId="46" w15:restartNumberingAfterBreak="0">
+  <w:abstractNum w:abstractNumId="45" w15:restartNumberingAfterBreak="0">
     <w:nsid w:val="764E56E0"/>
     <w:multiLevelType w:val="multilevel"/>
     <w:tmpl w:val="17661F40"/>
@@ -23337,7 +23697,7 @@
       </w:pPr>
     </w:lvl>
   </w:abstractNum>
-  <w:abstractNum w:abstractNumId="47" w15:restartNumberingAfterBreak="0">
+  <w:abstractNum w:abstractNumId="46" w15:restartNumberingAfterBreak="0">
     <w:nsid w:val="7C5472F8"/>
     <w:multiLevelType w:val="multilevel"/>
     <w:tmpl w:val="E3D05774"/>
@@ -23450,7 +23810,7 @@
       </w:rPr>
     </w:lvl>
   </w:abstractNum>
-  <w:abstractNum w:abstractNumId="48" w15:restartNumberingAfterBreak="0">
+  <w:abstractNum w:abstractNumId="47" w15:restartNumberingAfterBreak="0">
     <w:nsid w:val="7EFC4CF2"/>
     <w:multiLevelType w:val="multilevel"/>
     <w:tmpl w:val="51FED8B2"/>
@@ -23536,158 +23896,155 @@
       </w:pPr>
     </w:lvl>
   </w:abstractNum>
-  <w:num w:numId="1" w16cid:durableId="670716885">
+  <w:num w:numId="1">
+    <w:abstractNumId w:val="45"/>
+  </w:num>
+  <w:num w:numId="2">
+    <w:abstractNumId w:val="9"/>
+  </w:num>
+  <w:num w:numId="3">
+    <w:abstractNumId w:val="11"/>
+  </w:num>
+  <w:num w:numId="4">
+    <w:abstractNumId w:val="47"/>
+  </w:num>
+  <w:num w:numId="5">
+    <w:abstractNumId w:val="26"/>
+  </w:num>
+  <w:num w:numId="6">
     <w:abstractNumId w:val="46"/>
   </w:num>
-  <w:num w:numId="2" w16cid:durableId="187842364">
-    <w:abstractNumId w:val="9"/>
-  </w:num>
-  <w:num w:numId="3" w16cid:durableId="1600671856">
-    <w:abstractNumId w:val="11"/>
-  </w:num>
-  <w:num w:numId="4" w16cid:durableId="496850517">
-    <w:abstractNumId w:val="48"/>
-  </w:num>
-  <w:num w:numId="5" w16cid:durableId="357700432">
-    <w:abstractNumId w:val="26"/>
-  </w:num>
-  <w:num w:numId="6" w16cid:durableId="1360619312">
-    <w:abstractNumId w:val="47"/>
-  </w:num>
-  <w:num w:numId="7" w16cid:durableId="1181971514">
+  <w:num w:numId="7">
     <w:abstractNumId w:val="19"/>
   </w:num>
-  <w:num w:numId="8" w16cid:durableId="1045908045">
+  <w:num w:numId="8">
     <w:abstractNumId w:val="33"/>
   </w:num>
-  <w:num w:numId="9" w16cid:durableId="1059590390">
+  <w:num w:numId="9">
     <w:abstractNumId w:val="3"/>
   </w:num>
-  <w:num w:numId="10" w16cid:durableId="1331985410">
+  <w:num w:numId="10">
     <w:abstractNumId w:val="28"/>
   </w:num>
-  <w:num w:numId="11" w16cid:durableId="2016378237">
+  <w:num w:numId="11">
     <w:abstractNumId w:val="6"/>
   </w:num>
-  <w:num w:numId="12" w16cid:durableId="267271894">
+  <w:num w:numId="12">
     <w:abstractNumId w:val="7"/>
   </w:num>
-  <w:num w:numId="13" w16cid:durableId="1282876979">
+  <w:num w:numId="13">
     <w:abstractNumId w:val="21"/>
   </w:num>
-  <w:num w:numId="14" w16cid:durableId="1997537350">
+  <w:num w:numId="14">
+    <w:abstractNumId w:val="43"/>
+  </w:num>
+  <w:num w:numId="15">
+    <w:abstractNumId w:val="34"/>
+  </w:num>
+  <w:num w:numId="16">
+    <w:abstractNumId w:val="20"/>
+  </w:num>
+  <w:num w:numId="17">
+    <w:abstractNumId w:val="14"/>
+  </w:num>
+  <w:num w:numId="18">
+    <w:abstractNumId w:val="24"/>
+  </w:num>
+  <w:num w:numId="19">
+    <w:abstractNumId w:val="17"/>
+  </w:num>
+  <w:num w:numId="20">
+    <w:abstractNumId w:val="39"/>
+  </w:num>
+  <w:num w:numId="21">
+    <w:abstractNumId w:val="42"/>
+  </w:num>
+  <w:num w:numId="22">
+    <w:abstractNumId w:val="38"/>
+  </w:num>
+  <w:num w:numId="23">
+    <w:abstractNumId w:val="31"/>
+  </w:num>
+  <w:num w:numId="24">
+    <w:abstractNumId w:val="4"/>
+  </w:num>
+  <w:num w:numId="25">
+    <w:abstractNumId w:val="5"/>
+  </w:num>
+  <w:num w:numId="26">
+    <w:abstractNumId w:val="1"/>
+  </w:num>
+  <w:num w:numId="27">
+    <w:abstractNumId w:val="12"/>
+  </w:num>
+  <w:num w:numId="28">
+    <w:abstractNumId w:val="27"/>
+  </w:num>
+  <w:num w:numId="29">
+    <w:abstractNumId w:val="29"/>
+  </w:num>
+  <w:num w:numId="30">
+    <w:abstractNumId w:val="16"/>
+  </w:num>
+  <w:num w:numId="31">
+    <w:abstractNumId w:val="23"/>
+  </w:num>
+  <w:num w:numId="32">
+    <w:abstractNumId w:val="41"/>
+  </w:num>
+  <w:num w:numId="33">
+    <w:abstractNumId w:val="13"/>
+  </w:num>
+  <w:num w:numId="34">
+    <w:abstractNumId w:val="32"/>
+  </w:num>
+  <w:num w:numId="35">
+    <w:abstractNumId w:val="2"/>
+  </w:num>
+  <w:num w:numId="36">
     <w:abstractNumId w:val="44"/>
   </w:num>
-  <w:num w:numId="15" w16cid:durableId="1922526198">
-    <w:abstractNumId w:val="34"/>
-  </w:num>
-  <w:num w:numId="16" w16cid:durableId="941886448">
-    <w:abstractNumId w:val="20"/>
-  </w:num>
-  <w:num w:numId="17" w16cid:durableId="889419992">
-    <w:abstractNumId w:val="14"/>
-  </w:num>
-  <w:num w:numId="18" w16cid:durableId="1386297214">
-    <w:abstractNumId w:val="24"/>
-  </w:num>
-  <w:num w:numId="19" w16cid:durableId="610283929">
-    <w:abstractNumId w:val="17"/>
-  </w:num>
-  <w:num w:numId="20" w16cid:durableId="798646652">
-    <w:abstractNumId w:val="40"/>
-  </w:num>
-  <w:num w:numId="21" w16cid:durableId="1781874269">
-    <w:abstractNumId w:val="43"/>
-  </w:num>
-  <w:num w:numId="22" w16cid:durableId="545025426">
-    <w:abstractNumId w:val="39"/>
-  </w:num>
-  <w:num w:numId="23" w16cid:durableId="1063991193">
-    <w:abstractNumId w:val="31"/>
-  </w:num>
-  <w:num w:numId="24" w16cid:durableId="1613854939">
-    <w:abstractNumId w:val="4"/>
-  </w:num>
-  <w:num w:numId="25" w16cid:durableId="1047417221">
-    <w:abstractNumId w:val="5"/>
-  </w:num>
-  <w:num w:numId="26" w16cid:durableId="2073387082">
-    <w:abstractNumId w:val="1"/>
-  </w:num>
-  <w:num w:numId="27" w16cid:durableId="1149326050">
-    <w:abstractNumId w:val="12"/>
-  </w:num>
-  <w:num w:numId="28" w16cid:durableId="138156433">
-    <w:abstractNumId w:val="27"/>
-  </w:num>
-  <w:num w:numId="29" w16cid:durableId="1026367615">
-    <w:abstractNumId w:val="29"/>
-  </w:num>
-  <w:num w:numId="30" w16cid:durableId="1185559594">
-    <w:abstractNumId w:val="16"/>
-  </w:num>
-  <w:num w:numId="31" w16cid:durableId="1358504910">
-    <w:abstractNumId w:val="23"/>
-  </w:num>
-  <w:num w:numId="32" w16cid:durableId="726534775">
-    <w:abstractNumId w:val="42"/>
-  </w:num>
-  <w:num w:numId="33" w16cid:durableId="1078017701">
-    <w:abstractNumId w:val="13"/>
-  </w:num>
-  <w:num w:numId="34" w16cid:durableId="1008680461">
-    <w:abstractNumId w:val="32"/>
-  </w:num>
-  <w:num w:numId="35" w16cid:durableId="480391812">
-    <w:abstractNumId w:val="2"/>
-  </w:num>
-  <w:num w:numId="36" w16cid:durableId="1270351598">
-    <w:abstractNumId w:val="45"/>
-  </w:num>
-  <w:num w:numId="37" w16cid:durableId="255788829">
+  <w:num w:numId="37">
     <w:abstractNumId w:val="0"/>
   </w:num>
-  <w:num w:numId="38" w16cid:durableId="543718088">
+  <w:num w:numId="38">
     <w:abstractNumId w:val="36"/>
   </w:num>
-  <w:num w:numId="39" w16cid:durableId="1719477857">
+  <w:num w:numId="39">
     <w:abstractNumId w:val="37"/>
   </w:num>
-  <w:num w:numId="40" w16cid:durableId="1063483348">
+  <w:num w:numId="40">
     <w:abstractNumId w:val="8"/>
   </w:num>
-  <w:num w:numId="41" w16cid:durableId="19359215">
+  <w:num w:numId="41">
     <w:abstractNumId w:val="15"/>
   </w:num>
-  <w:num w:numId="42" w16cid:durableId="793013687">
+  <w:num w:numId="42">
     <w:abstractNumId w:val="30"/>
   </w:num>
-  <w:num w:numId="43" w16cid:durableId="1115444540">
+  <w:num w:numId="43">
     <w:abstractNumId w:val="18"/>
   </w:num>
-  <w:num w:numId="44" w16cid:durableId="1518304747">
+  <w:num w:numId="44">
     <w:abstractNumId w:val="35"/>
   </w:num>
-  <w:num w:numId="45" w16cid:durableId="607584576">
+  <w:num w:numId="45">
     <w:abstractNumId w:val="25"/>
   </w:num>
-  <w:num w:numId="46" w16cid:durableId="1157186079">
+  <w:num w:numId="46">
     <w:abstractNumId w:val="10"/>
   </w:num>
-  <w:num w:numId="47" w16cid:durableId="856042416">
+  <w:num w:numId="47">
     <w:abstractNumId w:val="22"/>
   </w:num>
-  <w:num w:numId="48" w16cid:durableId="1193960941">
-    <w:abstractNumId w:val="41"/>
-  </w:num>
-  <w:num w:numId="49" w16cid:durableId="2023820153">
-    <w:abstractNumId w:val="38"/>
+  <w:num w:numId="48">
+    <w:abstractNumId w:val="40"/>
   </w:num>
 </w:numbering>
 </file>
 
 <file path=word/people.xml><?xml version="1.0" encoding="utf-8"?>
-<w15:people xmlns:wpc="http://schemas.microsoft.com/office/word/2010/wordprocessingCanvas" xmlns:cx="http://schemas.microsoft.com/office/drawing/2014/chartex" xmlns:cx1="http://schemas.microsoft.com/office/drawing/2015/9/8/chartex" xmlns:cx2="http://schemas.microsoft.com/office/drawing/2015/10/21/chartex" xmlns:cx3="http://schemas.microsoft.com/office/drawing/2016/5/9/chartex" xmlns:cx4="http://schemas.microsoft.com/office/drawing/2016/5/10/chartex" xmlns:cx5="http://schemas.microsoft.com/office/drawing/2016/5/11/chartex" xmlns:cx6="http://schemas.microsoft.com/office/drawing/2016/5/12/chartex" xmlns:cx7="http://schemas.microsoft.com/office/drawing/2016/5/13/chartex" xmlns:cx8="http://schemas.microsoft.com/office/drawing/2016/5/14/chartex" xmlns:mc="http://schemas.openxmlformats.org/markup-compatibility/2006" xmlns:aink="http://schemas.microsoft.com/office/drawing/2016/ink" xmlns:am3d="http://schemas.microsoft.com/office/drawing/2017/model3d" xmlns:o="urn:schemas-microsoft-com:office:office" xmlns:oel="http://schemas.microsoft.com/office/2019/extlst" xmlns:r="http://schemas.openxmlformats.org/officeDocument/2006/relationships" xmlns:m="http://schemas.openxmlformats.org/officeDocument/2006/math" xmlns:v="urn:schemas-microsoft-com:vml" xmlns:wp14="http://schemas.microsoft.com/office/word/2010/wordprocessingDrawing" xmlns:wp="http://schemas.openxmlformats.org/drawingml/2006/wordprocessingDrawing" xmlns:w10="urn:schemas-microsoft-com:office:word" xmlns:w="http://schemas.openxmlformats.org/wordprocessingml/2006/main" xmlns:w14="http://schemas.microsoft.com/office/word/2010/wordml" xmlns:w15="http://schemas.microsoft.com/office/word/2012/wordml" xmlns:w16cex="http://schemas.microsoft.com/office/word/2018/wordml/cex" xmlns:w16cid="http://schemas.microsoft.com/office/word/2016/wordml/cid" xmlns:w16="http://schemas.microsoft.com/office/word/2018/wordml" xmlns:w16sdtdh="http://schemas.microsoft.com/office/word/2020/wordml/sdtdatahash" xmlns:w16se="http://schemas.microsoft.com/office/word/2015/wordml/symex" xmlns:wpg="http://schemas.microsoft.com/office/word/2010/wordprocessingGroup" xmlns:wpi="http://schemas.microsoft.com/office/word/2010/wordprocessingInk" xmlns:wne="http://schemas.microsoft.com/office/word/2006/wordml" xmlns:wps="http://schemas.microsoft.com/office/word/2010/wordprocessingShape" mc:Ignorable="w14 w15 w16se w16cid w16 w16cex w16sdtdh wp14">
+<w15:people xmlns:wpc="http://schemas.microsoft.com/office/word/2010/wordprocessingCanvas" xmlns:cx="http://schemas.microsoft.com/office/drawing/2014/chartex" xmlns:mc="http://schemas.openxmlformats.org/markup-compatibility/2006" xmlns:o="urn:schemas-microsoft-com:office:office" xmlns:r="http://schemas.openxmlformats.org/officeDocument/2006/relationships" xmlns:m="http://schemas.openxmlformats.org/officeDocument/2006/math" xmlns:v="urn:schemas-microsoft-com:vml" xmlns:wp14="http://schemas.microsoft.com/office/word/2010/wordprocessingDrawing" xmlns:wp="http://schemas.openxmlformats.org/drawingml/2006/wordprocessingDrawing" xmlns:w10="urn:schemas-microsoft-com:office:word" xmlns:w="http://schemas.openxmlformats.org/wordprocessingml/2006/main" xmlns:w14="http://schemas.microsoft.com/office/word/2010/wordml" xmlns:w15="http://schemas.microsoft.com/office/word/2012/wordml" xmlns:w16se="http://schemas.microsoft.com/office/word/2015/wordml/symex" xmlns:wpg="http://schemas.microsoft.com/office/word/2010/wordprocessingGroup" xmlns:wpi="http://schemas.microsoft.com/office/word/2010/wordprocessingInk" xmlns:wne="http://schemas.microsoft.com/office/word/2006/wordml" xmlns:wps="http://schemas.microsoft.com/office/word/2010/wordprocessingShape" mc:Ignorable="w14 w15 w16se wp14">
   <w15:person w15:author="Nelly Parra">
     <w15:presenceInfo w15:providerId="None" w15:userId="Nelly Parra"/>
   </w15:person>
@@ -23701,7 +24058,7 @@
 </file>
 
 <file path=word/styles.xml><?xml version="1.0" encoding="utf-8"?>
-<w:styles xmlns:mc="http://schemas.openxmlformats.org/markup-compatibility/2006" xmlns:r="http://schemas.openxmlformats.org/officeDocument/2006/relationships" xmlns:w="http://schemas.openxmlformats.org/wordprocessingml/2006/main" xmlns:w14="http://schemas.microsoft.com/office/word/2010/wordml" xmlns:w15="http://schemas.microsoft.com/office/word/2012/wordml" xmlns:w16cex="http://schemas.microsoft.com/office/word/2018/wordml/cex" xmlns:w16cid="http://schemas.microsoft.com/office/word/2016/wordml/cid" xmlns:w16="http://schemas.microsoft.com/office/word/2018/wordml" xmlns:w16sdtdh="http://schemas.microsoft.com/office/word/2020/wordml/sdtdatahash" xmlns:w16se="http://schemas.microsoft.com/office/word/2015/wordml/symex" mc:Ignorable="w14 w15 w16se w16cid w16 w16cex w16sdtdh">
+<w:styles xmlns:mc="http://schemas.openxmlformats.org/markup-compatibility/2006" xmlns:r="http://schemas.openxmlformats.org/officeDocument/2006/relationships" xmlns:w="http://schemas.openxmlformats.org/wordprocessingml/2006/main" xmlns:w14="http://schemas.microsoft.com/office/word/2010/wordml" xmlns:w15="http://schemas.microsoft.com/office/word/2012/wordml" xmlns:w16se="http://schemas.microsoft.com/office/word/2015/wordml/symex" mc:Ignorable="w14 w15 w16se">
   <w:docDefaults>
     <w:rPrDefault>
       <w:rPr>
@@ -23717,7 +24074,7 @@
       </w:pPr>
     </w:pPrDefault>
   </w:docDefaults>
-  <w:latentStyles w:defLockedState="0" w:defUIPriority="99" w:defSemiHidden="0" w:defUnhideWhenUsed="0" w:defQFormat="0" w:count="376">
+  <w:latentStyles w:defLockedState="0" w:defUIPriority="99" w:defSemiHidden="0" w:defUnhideWhenUsed="0" w:defQFormat="0" w:count="371">
     <w:lsdException w:name="Normal" w:uiPriority="0" w:qFormat="1"/>
     <w:lsdException w:name="heading 1" w:uiPriority="9" w:qFormat="1"/>
     <w:lsdException w:name="heading 2" w:semiHidden="1" w:uiPriority="9" w:unhideWhenUsed="1" w:qFormat="1"/>
@@ -24089,11 +24446,6 @@
     <w:lsdException w:name="List Table 5 Dark Accent 6" w:uiPriority="50"/>
     <w:lsdException w:name="List Table 6 Colorful Accent 6" w:uiPriority="51"/>
     <w:lsdException w:name="List Table 7 Colorful Accent 6" w:uiPriority="52"/>
-    <w:lsdException w:name="Mention" w:semiHidden="1" w:unhideWhenUsed="1"/>
-    <w:lsdException w:name="Smart Hyperlink" w:semiHidden="1" w:unhideWhenUsed="1"/>
-    <w:lsdException w:name="Hashtag" w:semiHidden="1" w:unhideWhenUsed="1"/>
-    <w:lsdException w:name="Unresolved Mention" w:semiHidden="1" w:unhideWhenUsed="1"/>
-    <w:lsdException w:name="Smart Link" w:semiHidden="1" w:unhideWhenUsed="1"/>
   </w:latentStyles>
   <w:style w:type="paragraph" w:default="1" w:styleId="Normal">
     <w:name w:val="Normal"/>
@@ -25158,8 +25510,8 @@
       <w:lang w:eastAsia="ja-JP"/>
     </w:rPr>
   </w:style>
-  <w:style w:type="character" w:customStyle="1" w:styleId="Mencinsinresolver4">
-    <w:name w:val="Mención sin resolver4"/>
+  <w:style w:type="character" w:customStyle="1" w:styleId="UnresolvedMention">
+    <w:name w:val="Unresolved Mention"/>
     <w:basedOn w:val="Fuentedeprrafopredeter"/>
     <w:uiPriority w:val="99"/>
     <w:semiHidden/>
@@ -29819,6 +30171,13 @@
         </dgm:presLayoutVars>
       </dgm:prSet>
       <dgm:spPr/>
+      <dgm:t>
+        <a:bodyPr/>
+        <a:lstStyle/>
+        <a:p>
+          <a:endParaRPr lang="es-ES"/>
+        </a:p>
+      </dgm:t>
     </dgm:pt>
     <dgm:pt modelId="{91263097-9CCB-4A2B-A2C9-9854F2B8BA67}" type="pres">
       <dgm:prSet presAssocID="{6C52AC9E-D052-45F8-AFF8-798783C927F1}" presName="linNode" presStyleCnt="0"/>
@@ -29832,6 +30191,13 @@
         </dgm:presLayoutVars>
       </dgm:prSet>
       <dgm:spPr/>
+      <dgm:t>
+        <a:bodyPr/>
+        <a:lstStyle/>
+        <a:p>
+          <a:endParaRPr lang="es-ES"/>
+        </a:p>
+      </dgm:t>
     </dgm:pt>
     <dgm:pt modelId="{A28DF7D5-353A-436F-BE41-8C28F1EE1F84}" type="pres">
       <dgm:prSet presAssocID="{6C52AC9E-D052-45F8-AFF8-798783C927F1}" presName="descendantText" presStyleLbl="alignAccFollowNode1" presStyleIdx="0" presStyleCnt="2" custScaleX="106288">
@@ -29840,6 +30206,13 @@
         </dgm:presLayoutVars>
       </dgm:prSet>
       <dgm:spPr/>
+      <dgm:t>
+        <a:bodyPr/>
+        <a:lstStyle/>
+        <a:p>
+          <a:endParaRPr lang="es-ES"/>
+        </a:p>
+      </dgm:t>
     </dgm:pt>
     <dgm:pt modelId="{E8F47C8B-DF15-42D0-966A-80D38B449C1E}" type="pres">
       <dgm:prSet presAssocID="{922D5CCD-085F-4172-BF4D-B0A05D092EE7}" presName="sp" presStyleCnt="0"/>
@@ -29857,6 +30230,13 @@
         </dgm:presLayoutVars>
       </dgm:prSet>
       <dgm:spPr/>
+      <dgm:t>
+        <a:bodyPr/>
+        <a:lstStyle/>
+        <a:p>
+          <a:endParaRPr lang="es-ES"/>
+        </a:p>
+      </dgm:t>
     </dgm:pt>
     <dgm:pt modelId="{255EC851-A176-4EAA-9A9A-E2DE06D56B4A}" type="pres">
       <dgm:prSet presAssocID="{B2502F0D-BC99-4059-9045-1299542BE2AC}" presName="descendantText" presStyleLbl="alignAccFollowNode1" presStyleIdx="1" presStyleCnt="2" custScaleX="106288">
@@ -29865,40 +30245,47 @@
         </dgm:presLayoutVars>
       </dgm:prSet>
       <dgm:spPr/>
+      <dgm:t>
+        <a:bodyPr/>
+        <a:lstStyle/>
+        <a:p>
+          <a:endParaRPr lang="es-ES"/>
+        </a:p>
+      </dgm:t>
     </dgm:pt>
   </dgm:ptLst>
   <dgm:cxnLst>
+    <dgm:cxn modelId="{16AD4636-1366-47D4-A85B-995163D79F9F}" type="presOf" srcId="{EA4A5F02-B03B-451D-9649-4127451C348B}" destId="{A28DF7D5-353A-436F-BE41-8C28F1EE1F84}" srcOrd="0" destOrd="4" presId="urn:microsoft.com/office/officeart/2005/8/layout/vList5"/>
+    <dgm:cxn modelId="{59D910B1-AF7B-48B4-AFBB-4F4B12EBE42C}" srcId="{6C52AC9E-D052-45F8-AFF8-798783C927F1}" destId="{4EBACED5-2137-4E7B-BFC2-909043C894CB}" srcOrd="3" destOrd="0" parTransId="{6E2C7C17-67EB-4DE8-A4F0-C14F6C13BEFF}" sibTransId="{9F3314A6-490D-4681-AA72-82D2AB1BE0AF}"/>
+    <dgm:cxn modelId="{40F42222-97D6-4923-B85F-FE6347D08A21}" type="presOf" srcId="{CF956AEC-7443-4668-B3A1-682BADC9FE26}" destId="{AD86AB31-CD28-4449-8C17-6F741F7F4DCA}" srcOrd="0" destOrd="0" presId="urn:microsoft.com/office/officeart/2005/8/layout/vList5"/>
+    <dgm:cxn modelId="{BA1FE5BD-B671-49E7-A068-FDD8933B8B2E}" type="presOf" srcId="{E3695D0C-C584-42B6-84F9-C4F97DA01081}" destId="{255EC851-A176-4EAA-9A9A-E2DE06D56B4A}" srcOrd="0" destOrd="5" presId="urn:microsoft.com/office/officeart/2005/8/layout/vList5"/>
+    <dgm:cxn modelId="{3A6799BC-F231-4BB7-B144-D97155AF4113}" srcId="{B2502F0D-BC99-4059-9045-1299542BE2AC}" destId="{442B2350-5551-4CEF-9423-E5C7ABA792CA}" srcOrd="1" destOrd="0" parTransId="{4A1FFAC8-D68B-47C2-A0CD-4E7884CA7E71}" sibTransId="{0030C3C7-CAA8-4BBC-8AB3-5DD374A6DD7A}"/>
+    <dgm:cxn modelId="{8E5CDC08-58F4-4B6E-9AC6-A95D88682873}" srcId="{B2502F0D-BC99-4059-9045-1299542BE2AC}" destId="{8A1ED1D4-E732-42F5-BA94-3E3B19320A7B}" srcOrd="6" destOrd="0" parTransId="{2B9199B3-7750-4252-927A-3F99A0BE6CE8}" sibTransId="{CCCB0CD2-2129-433F-A43D-3D8936A6E34A}"/>
+    <dgm:cxn modelId="{7B980F44-5297-4AC5-BD35-9BDE759C4FE7}" srcId="{6C52AC9E-D052-45F8-AFF8-798783C927F1}" destId="{D8048621-1B7A-4FD8-903C-A98CD2D277FE}" srcOrd="2" destOrd="0" parTransId="{BD8E7BC3-0EB3-4A54-8FE0-5870B93A1776}" sibTransId="{C4B4A48F-048B-4769-A116-640702ACC6F9}"/>
+    <dgm:cxn modelId="{1BC99EA5-B131-4D3A-A443-92DD9A65CFBD}" type="presOf" srcId="{4EBACED5-2137-4E7B-BFC2-909043C894CB}" destId="{A28DF7D5-353A-436F-BE41-8C28F1EE1F84}" srcOrd="0" destOrd="3" presId="urn:microsoft.com/office/officeart/2005/8/layout/vList5"/>
+    <dgm:cxn modelId="{88F33462-735A-49E4-A26F-B303529855A3}" srcId="{6C52AC9E-D052-45F8-AFF8-798783C927F1}" destId="{5F5E599B-9C98-42FA-897C-436C0B292835}" srcOrd="5" destOrd="0" parTransId="{A6AA636A-42DD-41E7-B5CD-6FCE7F955744}" sibTransId="{9FCA15B4-07C9-473A-85FB-226B8905FD66}"/>
+    <dgm:cxn modelId="{E7C68BB7-600B-4F77-AFD0-E454233804AB}" srcId="{B2502F0D-BC99-4059-9045-1299542BE2AC}" destId="{D13DADF6-B1DF-4F2F-B82F-9F07E14816D8}" srcOrd="2" destOrd="0" parTransId="{6AB2553B-9DE6-4903-9F55-910481376641}" sibTransId="{10A69A26-6EC3-4F81-96E2-D2321C7C7854}"/>
+    <dgm:cxn modelId="{F59FB33C-06E4-40D5-92BC-628300468564}" type="presOf" srcId="{D8048621-1B7A-4FD8-903C-A98CD2D277FE}" destId="{A28DF7D5-353A-436F-BE41-8C28F1EE1F84}" srcOrd="0" destOrd="2" presId="urn:microsoft.com/office/officeart/2005/8/layout/vList5"/>
+    <dgm:cxn modelId="{8E18E3DA-9DDD-4561-A42D-40ACEBA883A0}" type="presOf" srcId="{6C52AC9E-D052-45F8-AFF8-798783C927F1}" destId="{751F6A5A-3550-40C8-AA97-F8BE56EBEA4C}" srcOrd="0" destOrd="0" presId="urn:microsoft.com/office/officeart/2005/8/layout/vList5"/>
+    <dgm:cxn modelId="{440823FF-7E5E-4C57-A8D6-ACBA680A18D9}" srcId="{B2502F0D-BC99-4059-9045-1299542BE2AC}" destId="{E3695D0C-C584-42B6-84F9-C4F97DA01081}" srcOrd="5" destOrd="0" parTransId="{14771467-82DC-4891-B1FD-EF2962D0D8D5}" sibTransId="{D4534161-59C2-4BD3-80E0-6D6E0A8CDDDB}"/>
+    <dgm:cxn modelId="{9EC2CB8D-4C04-44BB-AACA-821461F75A2F}" type="presOf" srcId="{28D5A2AD-59D7-4380-B53B-EBDF8B0FB6E1}" destId="{255EC851-A176-4EAA-9A9A-E2DE06D56B4A}" srcOrd="0" destOrd="4" presId="urn:microsoft.com/office/officeart/2005/8/layout/vList5"/>
+    <dgm:cxn modelId="{4308BF85-CDDE-4C6C-9FF5-B2E9EA3BB27D}" srcId="{B2502F0D-BC99-4059-9045-1299542BE2AC}" destId="{28D5A2AD-59D7-4380-B53B-EBDF8B0FB6E1}" srcOrd="4" destOrd="0" parTransId="{955CA335-5BC7-40BE-9B2B-ADC65BED7B12}" sibTransId="{06DFFA84-F36A-4431-B0F7-9D8F49404B1E}"/>
+    <dgm:cxn modelId="{CC254A69-71F9-4F11-9E14-D053D4BFD14D}" srcId="{6C52AC9E-D052-45F8-AFF8-798783C927F1}" destId="{2CB76432-3959-490F-A4BE-DEFAB56C3D26}" srcOrd="0" destOrd="0" parTransId="{5A94C76A-4CAB-4259-974A-87046A29E733}" sibTransId="{8AEB3C6A-1471-4ABD-82DF-9A833398A29B}"/>
+    <dgm:cxn modelId="{36FC050F-A0AC-44AE-8373-1FEFEDA3BA5C}" type="presOf" srcId="{6EA3EBFD-5DCC-45D8-B5AC-B473E1FB8037}" destId="{A28DF7D5-353A-436F-BE41-8C28F1EE1F84}" srcOrd="0" destOrd="1" presId="urn:microsoft.com/office/officeart/2005/8/layout/vList5"/>
+    <dgm:cxn modelId="{919BA1F2-8492-4F22-89B6-27E476CB0F58}" type="presOf" srcId="{B2502F0D-BC99-4059-9045-1299542BE2AC}" destId="{A401C7C6-4467-4D0E-9135-7240999C7082}" srcOrd="0" destOrd="0" presId="urn:microsoft.com/office/officeart/2005/8/layout/vList5"/>
+    <dgm:cxn modelId="{CEF9E390-C8D8-4CC6-B71F-BE25C287F4B5}" srcId="{6C52AC9E-D052-45F8-AFF8-798783C927F1}" destId="{6EA3EBFD-5DCC-45D8-B5AC-B473E1FB8037}" srcOrd="1" destOrd="0" parTransId="{F59C57EE-B8E7-471C-8A95-C410438CDF39}" sibTransId="{457CE955-E980-4725-90D6-9B4687FF9A30}"/>
+    <dgm:cxn modelId="{95DD0888-9C82-42BC-841C-A354B53CDB9B}" type="presOf" srcId="{D13DADF6-B1DF-4F2F-B82F-9F07E14816D8}" destId="{255EC851-A176-4EAA-9A9A-E2DE06D56B4A}" srcOrd="0" destOrd="2" presId="urn:microsoft.com/office/officeart/2005/8/layout/vList5"/>
+    <dgm:cxn modelId="{3EEF8E9A-D692-40C8-A3E9-B52232EA93EA}" type="presOf" srcId="{631FC6EF-15E0-409A-95CB-B3471E475CCD}" destId="{255EC851-A176-4EAA-9A9A-E2DE06D56B4A}" srcOrd="0" destOrd="3" presId="urn:microsoft.com/office/officeart/2005/8/layout/vList5"/>
+    <dgm:cxn modelId="{873876B0-49E0-40E2-B9EB-0DEEA5F4CCC6}" type="presOf" srcId="{5F5E599B-9C98-42FA-897C-436C0B292835}" destId="{A28DF7D5-353A-436F-BE41-8C28F1EE1F84}" srcOrd="0" destOrd="5" presId="urn:microsoft.com/office/officeart/2005/8/layout/vList5"/>
+    <dgm:cxn modelId="{14ED4A7B-9E04-443B-9AE5-3A2C33333CB2}" srcId="{6C52AC9E-D052-45F8-AFF8-798783C927F1}" destId="{EA4A5F02-B03B-451D-9649-4127451C348B}" srcOrd="4" destOrd="0" parTransId="{6E1897E8-29E6-404B-921D-B3FDC8C544D3}" sibTransId="{992017CF-B89D-48C4-9705-502FB31E1F20}"/>
+    <dgm:cxn modelId="{2EAB530C-1833-43CA-B741-3476269CC6C2}" type="presOf" srcId="{442B2350-5551-4CEF-9423-E5C7ABA792CA}" destId="{255EC851-A176-4EAA-9A9A-E2DE06D56B4A}" srcOrd="0" destOrd="1" presId="urn:microsoft.com/office/officeart/2005/8/layout/vList5"/>
+    <dgm:cxn modelId="{86A48720-CB9C-44F0-8D9D-DDFE5E94AD5B}" srcId="{B2502F0D-BC99-4059-9045-1299542BE2AC}" destId="{7C85D57F-DF41-494D-A6B2-F6E23D62F40B}" srcOrd="0" destOrd="0" parTransId="{F3D80F48-552F-4CEB-986D-74FFC2B8EB43}" sibTransId="{45DFD059-EDB5-453E-83FB-6DB874EA97CA}"/>
+    <dgm:cxn modelId="{73793D78-D23D-4293-A7C3-A541F3283303}" type="presOf" srcId="{7C85D57F-DF41-494D-A6B2-F6E23D62F40B}" destId="{255EC851-A176-4EAA-9A9A-E2DE06D56B4A}" srcOrd="0" destOrd="0" presId="urn:microsoft.com/office/officeart/2005/8/layout/vList5"/>
+    <dgm:cxn modelId="{87310242-074F-4405-9DCA-FE64F8F6E479}" srcId="{CF956AEC-7443-4668-B3A1-682BADC9FE26}" destId="{6C52AC9E-D052-45F8-AFF8-798783C927F1}" srcOrd="0" destOrd="0" parTransId="{C842ACA5-B15C-441D-BC3B-9EA5770F0D43}" sibTransId="{922D5CCD-085F-4172-BF4D-B0A05D092EE7}"/>
     <dgm:cxn modelId="{B6E38B05-0EB4-4429-B23B-CCC623957E44}" srcId="{CF956AEC-7443-4668-B3A1-682BADC9FE26}" destId="{B2502F0D-BC99-4059-9045-1299542BE2AC}" srcOrd="1" destOrd="0" parTransId="{E6D309C0-453B-40EC-A576-24537D18B571}" sibTransId="{308A34EC-C3F0-4EFC-91D7-87247458F05E}"/>
-    <dgm:cxn modelId="{8E5CDC08-58F4-4B6E-9AC6-A95D88682873}" srcId="{B2502F0D-BC99-4059-9045-1299542BE2AC}" destId="{8A1ED1D4-E732-42F5-BA94-3E3B19320A7B}" srcOrd="6" destOrd="0" parTransId="{2B9199B3-7750-4252-927A-3F99A0BE6CE8}" sibTransId="{CCCB0CD2-2129-433F-A43D-3D8936A6E34A}"/>
-    <dgm:cxn modelId="{2EAB530C-1833-43CA-B741-3476269CC6C2}" type="presOf" srcId="{442B2350-5551-4CEF-9423-E5C7ABA792CA}" destId="{255EC851-A176-4EAA-9A9A-E2DE06D56B4A}" srcOrd="0" destOrd="1" presId="urn:microsoft.com/office/officeart/2005/8/layout/vList5"/>
-    <dgm:cxn modelId="{36FC050F-A0AC-44AE-8373-1FEFEDA3BA5C}" type="presOf" srcId="{6EA3EBFD-5DCC-45D8-B5AC-B473E1FB8037}" destId="{A28DF7D5-353A-436F-BE41-8C28F1EE1F84}" srcOrd="0" destOrd="1" presId="urn:microsoft.com/office/officeart/2005/8/layout/vList5"/>
+    <dgm:cxn modelId="{206109E2-34D2-4347-AAF8-8DCCD387660F}" type="presOf" srcId="{8A1ED1D4-E732-42F5-BA94-3E3B19320A7B}" destId="{255EC851-A176-4EAA-9A9A-E2DE06D56B4A}" srcOrd="0" destOrd="6" presId="urn:microsoft.com/office/officeart/2005/8/layout/vList5"/>
     <dgm:cxn modelId="{476CB312-7485-440A-92D7-84EDE886B030}" srcId="{B2502F0D-BC99-4059-9045-1299542BE2AC}" destId="{631FC6EF-15E0-409A-95CB-B3471E475CCD}" srcOrd="3" destOrd="0" parTransId="{B3BE24ED-31D7-4612-9571-78CA25F3402B}" sibTransId="{97482C92-1D57-41DE-A0DE-2702AA15AD63}"/>
-    <dgm:cxn modelId="{86A48720-CB9C-44F0-8D9D-DDFE5E94AD5B}" srcId="{B2502F0D-BC99-4059-9045-1299542BE2AC}" destId="{7C85D57F-DF41-494D-A6B2-F6E23D62F40B}" srcOrd="0" destOrd="0" parTransId="{F3D80F48-552F-4CEB-986D-74FFC2B8EB43}" sibTransId="{45DFD059-EDB5-453E-83FB-6DB874EA97CA}"/>
-    <dgm:cxn modelId="{40F42222-97D6-4923-B85F-FE6347D08A21}" type="presOf" srcId="{CF956AEC-7443-4668-B3A1-682BADC9FE26}" destId="{AD86AB31-CD28-4449-8C17-6F741F7F4DCA}" srcOrd="0" destOrd="0" presId="urn:microsoft.com/office/officeart/2005/8/layout/vList5"/>
-    <dgm:cxn modelId="{16AD4636-1366-47D4-A85B-995163D79F9F}" type="presOf" srcId="{EA4A5F02-B03B-451D-9649-4127451C348B}" destId="{A28DF7D5-353A-436F-BE41-8C28F1EE1F84}" srcOrd="0" destOrd="4" presId="urn:microsoft.com/office/officeart/2005/8/layout/vList5"/>
-    <dgm:cxn modelId="{F59FB33C-06E4-40D5-92BC-628300468564}" type="presOf" srcId="{D8048621-1B7A-4FD8-903C-A98CD2D277FE}" destId="{A28DF7D5-353A-436F-BE41-8C28F1EE1F84}" srcOrd="0" destOrd="2" presId="urn:microsoft.com/office/officeart/2005/8/layout/vList5"/>
-    <dgm:cxn modelId="{87310242-074F-4405-9DCA-FE64F8F6E479}" srcId="{CF956AEC-7443-4668-B3A1-682BADC9FE26}" destId="{6C52AC9E-D052-45F8-AFF8-798783C927F1}" srcOrd="0" destOrd="0" parTransId="{C842ACA5-B15C-441D-BC3B-9EA5770F0D43}" sibTransId="{922D5CCD-085F-4172-BF4D-B0A05D092EE7}"/>
-    <dgm:cxn modelId="{88F33462-735A-49E4-A26F-B303529855A3}" srcId="{6C52AC9E-D052-45F8-AFF8-798783C927F1}" destId="{5F5E599B-9C98-42FA-897C-436C0B292835}" srcOrd="5" destOrd="0" parTransId="{A6AA636A-42DD-41E7-B5CD-6FCE7F955744}" sibTransId="{9FCA15B4-07C9-473A-85FB-226B8905FD66}"/>
-    <dgm:cxn modelId="{7B980F44-5297-4AC5-BD35-9BDE759C4FE7}" srcId="{6C52AC9E-D052-45F8-AFF8-798783C927F1}" destId="{D8048621-1B7A-4FD8-903C-A98CD2D277FE}" srcOrd="2" destOrd="0" parTransId="{BD8E7BC3-0EB3-4A54-8FE0-5870B93A1776}" sibTransId="{C4B4A48F-048B-4769-A116-640702ACC6F9}"/>
-    <dgm:cxn modelId="{CC254A69-71F9-4F11-9E14-D053D4BFD14D}" srcId="{6C52AC9E-D052-45F8-AFF8-798783C927F1}" destId="{2CB76432-3959-490F-A4BE-DEFAB56C3D26}" srcOrd="0" destOrd="0" parTransId="{5A94C76A-4CAB-4259-974A-87046A29E733}" sibTransId="{8AEB3C6A-1471-4ABD-82DF-9A833398A29B}"/>
     <dgm:cxn modelId="{D8769356-D430-4351-A5C7-0F366F45315E}" type="presOf" srcId="{2CB76432-3959-490F-A4BE-DEFAB56C3D26}" destId="{A28DF7D5-353A-436F-BE41-8C28F1EE1F84}" srcOrd="0" destOrd="0" presId="urn:microsoft.com/office/officeart/2005/8/layout/vList5"/>
-    <dgm:cxn modelId="{73793D78-D23D-4293-A7C3-A541F3283303}" type="presOf" srcId="{7C85D57F-DF41-494D-A6B2-F6E23D62F40B}" destId="{255EC851-A176-4EAA-9A9A-E2DE06D56B4A}" srcOrd="0" destOrd="0" presId="urn:microsoft.com/office/officeart/2005/8/layout/vList5"/>
-    <dgm:cxn modelId="{14ED4A7B-9E04-443B-9AE5-3A2C33333CB2}" srcId="{6C52AC9E-D052-45F8-AFF8-798783C927F1}" destId="{EA4A5F02-B03B-451D-9649-4127451C348B}" srcOrd="4" destOrd="0" parTransId="{6E1897E8-29E6-404B-921D-B3FDC8C544D3}" sibTransId="{992017CF-B89D-48C4-9705-502FB31E1F20}"/>
-    <dgm:cxn modelId="{4308BF85-CDDE-4C6C-9FF5-B2E9EA3BB27D}" srcId="{B2502F0D-BC99-4059-9045-1299542BE2AC}" destId="{28D5A2AD-59D7-4380-B53B-EBDF8B0FB6E1}" srcOrd="4" destOrd="0" parTransId="{955CA335-5BC7-40BE-9B2B-ADC65BED7B12}" sibTransId="{06DFFA84-F36A-4431-B0F7-9D8F49404B1E}"/>
-    <dgm:cxn modelId="{95DD0888-9C82-42BC-841C-A354B53CDB9B}" type="presOf" srcId="{D13DADF6-B1DF-4F2F-B82F-9F07E14816D8}" destId="{255EC851-A176-4EAA-9A9A-E2DE06D56B4A}" srcOrd="0" destOrd="2" presId="urn:microsoft.com/office/officeart/2005/8/layout/vList5"/>
-    <dgm:cxn modelId="{9EC2CB8D-4C04-44BB-AACA-821461F75A2F}" type="presOf" srcId="{28D5A2AD-59D7-4380-B53B-EBDF8B0FB6E1}" destId="{255EC851-A176-4EAA-9A9A-E2DE06D56B4A}" srcOrd="0" destOrd="4" presId="urn:microsoft.com/office/officeart/2005/8/layout/vList5"/>
-    <dgm:cxn modelId="{CEF9E390-C8D8-4CC6-B71F-BE25C287F4B5}" srcId="{6C52AC9E-D052-45F8-AFF8-798783C927F1}" destId="{6EA3EBFD-5DCC-45D8-B5AC-B473E1FB8037}" srcOrd="1" destOrd="0" parTransId="{F59C57EE-B8E7-471C-8A95-C410438CDF39}" sibTransId="{457CE955-E980-4725-90D6-9B4687FF9A30}"/>
-    <dgm:cxn modelId="{3EEF8E9A-D692-40C8-A3E9-B52232EA93EA}" type="presOf" srcId="{631FC6EF-15E0-409A-95CB-B3471E475CCD}" destId="{255EC851-A176-4EAA-9A9A-E2DE06D56B4A}" srcOrd="0" destOrd="3" presId="urn:microsoft.com/office/officeart/2005/8/layout/vList5"/>
-    <dgm:cxn modelId="{1BC99EA5-B131-4D3A-A443-92DD9A65CFBD}" type="presOf" srcId="{4EBACED5-2137-4E7B-BFC2-909043C894CB}" destId="{A28DF7D5-353A-436F-BE41-8C28F1EE1F84}" srcOrd="0" destOrd="3" presId="urn:microsoft.com/office/officeart/2005/8/layout/vList5"/>
-    <dgm:cxn modelId="{873876B0-49E0-40E2-B9EB-0DEEA5F4CCC6}" type="presOf" srcId="{5F5E599B-9C98-42FA-897C-436C0B292835}" destId="{A28DF7D5-353A-436F-BE41-8C28F1EE1F84}" srcOrd="0" destOrd="5" presId="urn:microsoft.com/office/officeart/2005/8/layout/vList5"/>
-    <dgm:cxn modelId="{59D910B1-AF7B-48B4-AFBB-4F4B12EBE42C}" srcId="{6C52AC9E-D052-45F8-AFF8-798783C927F1}" destId="{4EBACED5-2137-4E7B-BFC2-909043C894CB}" srcOrd="3" destOrd="0" parTransId="{6E2C7C17-67EB-4DE8-A4F0-C14F6C13BEFF}" sibTransId="{9F3314A6-490D-4681-AA72-82D2AB1BE0AF}"/>
-    <dgm:cxn modelId="{E7C68BB7-600B-4F77-AFD0-E454233804AB}" srcId="{B2502F0D-BC99-4059-9045-1299542BE2AC}" destId="{D13DADF6-B1DF-4F2F-B82F-9F07E14816D8}" srcOrd="2" destOrd="0" parTransId="{6AB2553B-9DE6-4903-9F55-910481376641}" sibTransId="{10A69A26-6EC3-4F81-96E2-D2321C7C7854}"/>
-    <dgm:cxn modelId="{3A6799BC-F231-4BB7-B144-D97155AF4113}" srcId="{B2502F0D-BC99-4059-9045-1299542BE2AC}" destId="{442B2350-5551-4CEF-9423-E5C7ABA792CA}" srcOrd="1" destOrd="0" parTransId="{4A1FFAC8-D68B-47C2-A0CD-4E7884CA7E71}" sibTransId="{0030C3C7-CAA8-4BBC-8AB3-5DD374A6DD7A}"/>
-    <dgm:cxn modelId="{BA1FE5BD-B671-49E7-A068-FDD8933B8B2E}" type="presOf" srcId="{E3695D0C-C584-42B6-84F9-C4F97DA01081}" destId="{255EC851-A176-4EAA-9A9A-E2DE06D56B4A}" srcOrd="0" destOrd="5" presId="urn:microsoft.com/office/officeart/2005/8/layout/vList5"/>
-    <dgm:cxn modelId="{8E18E3DA-9DDD-4561-A42D-40ACEBA883A0}" type="presOf" srcId="{6C52AC9E-D052-45F8-AFF8-798783C927F1}" destId="{751F6A5A-3550-40C8-AA97-F8BE56EBEA4C}" srcOrd="0" destOrd="0" presId="urn:microsoft.com/office/officeart/2005/8/layout/vList5"/>
-    <dgm:cxn modelId="{206109E2-34D2-4347-AAF8-8DCCD387660F}" type="presOf" srcId="{8A1ED1D4-E732-42F5-BA94-3E3B19320A7B}" destId="{255EC851-A176-4EAA-9A9A-E2DE06D56B4A}" srcOrd="0" destOrd="6" presId="urn:microsoft.com/office/officeart/2005/8/layout/vList5"/>
-    <dgm:cxn modelId="{919BA1F2-8492-4F22-89B6-27E476CB0F58}" type="presOf" srcId="{B2502F0D-BC99-4059-9045-1299542BE2AC}" destId="{A401C7C6-4467-4D0E-9135-7240999C7082}" srcOrd="0" destOrd="0" presId="urn:microsoft.com/office/officeart/2005/8/layout/vList5"/>
-    <dgm:cxn modelId="{440823FF-7E5E-4C57-A8D6-ACBA680A18D9}" srcId="{B2502F0D-BC99-4059-9045-1299542BE2AC}" destId="{E3695D0C-C584-42B6-84F9-C4F97DA01081}" srcOrd="5" destOrd="0" parTransId="{14771467-82DC-4891-B1FD-EF2962D0D8D5}" sibTransId="{D4534161-59C2-4BD3-80E0-6D6E0A8CDDDB}"/>
     <dgm:cxn modelId="{467449C1-791C-4708-ACE2-14573A2A3EAA}" type="presParOf" srcId="{AD86AB31-CD28-4449-8C17-6F741F7F4DCA}" destId="{91263097-9CCB-4A2B-A2C9-9854F2B8BA67}" srcOrd="0" destOrd="0" presId="urn:microsoft.com/office/officeart/2005/8/layout/vList5"/>
     <dgm:cxn modelId="{62B285E9-7EAB-4959-8D90-FAA6B05F895D}" type="presParOf" srcId="{91263097-9CCB-4A2B-A2C9-9854F2B8BA67}" destId="{751F6A5A-3550-40C8-AA97-F8BE56EBEA4C}" srcOrd="0" destOrd="0" presId="urn:microsoft.com/office/officeart/2005/8/layout/vList5"/>
     <dgm:cxn modelId="{0D568B48-A6C3-470A-973F-3B5C3413ECDB}" type="presParOf" srcId="{91263097-9CCB-4A2B-A2C9-9854F2B8BA67}" destId="{A28DF7D5-353A-436F-BE41-8C28F1EE1F84}" srcOrd="1" destOrd="0" presId="urn:microsoft.com/office/officeart/2005/8/layout/vList5"/>
@@ -29911,7 +30298,7 @@
   <dgm:whole/>
   <dgm:extLst>
     <a:ext uri="http://schemas.microsoft.com/office/drawing/2008/diagram">
-      <dsp:dataModelExt xmlns:dsp="http://schemas.microsoft.com/office/drawing/2008/diagram" relId="rId20" minVer="http://schemas.openxmlformats.org/drawingml/2006/diagram"/>
+      <dsp:dataModelExt xmlns:dsp="http://schemas.microsoft.com/office/drawing/2008/diagram" relId="rId18" minVer="http://schemas.openxmlformats.org/drawingml/2006/diagram"/>
     </a:ext>
   </dgm:extLst>
 </dgm:dataModel>
@@ -30011,12 +30398,19 @@
         </dgm:presLayoutVars>
       </dgm:prSet>
       <dgm:spPr/>
+      <dgm:t>
+        <a:bodyPr/>
+        <a:lstStyle/>
+        <a:p>
+          <a:endParaRPr lang="es-ES"/>
+        </a:p>
+      </dgm:t>
     </dgm:pt>
   </dgm:ptLst>
   <dgm:cxnLst>
-    <dgm:cxn modelId="{1FC08B15-1E64-4ED7-8490-C5BC44AEA641}" type="presOf" srcId="{EEAD9B61-76C1-4AB7-9B90-8846A92460BD}" destId="{E9E68463-F6D4-416E-A4BD-645BF410FF05}" srcOrd="0" destOrd="0" presId="urn:microsoft.com/office/officeart/2005/8/layout/vList3"/>
     <dgm:cxn modelId="{C50B0635-4B8C-444B-87FA-8FFC791637BD}" type="presOf" srcId="{21325687-ED15-49A5-8F11-2A10806BD62D}" destId="{87B2F56B-3CC5-413D-AC93-5CEFA159FE9B}" srcOrd="0" destOrd="0" presId="urn:microsoft.com/office/officeart/2005/8/layout/vList3"/>
     <dgm:cxn modelId="{3561768A-BEEC-4AF9-8E37-82EB42406CE1}" srcId="{EEAD9B61-76C1-4AB7-9B90-8846A92460BD}" destId="{21325687-ED15-49A5-8F11-2A10806BD62D}" srcOrd="0" destOrd="0" parTransId="{E8C233E6-E50C-4B8A-A0DE-620725AB61EC}" sibTransId="{F7465F8C-9883-4445-992E-05CFFCA232F7}"/>
+    <dgm:cxn modelId="{1FC08B15-1E64-4ED7-8490-C5BC44AEA641}" type="presOf" srcId="{EEAD9B61-76C1-4AB7-9B90-8846A92460BD}" destId="{E9E68463-F6D4-416E-A4BD-645BF410FF05}" srcOrd="0" destOrd="0" presId="urn:microsoft.com/office/officeart/2005/8/layout/vList3"/>
     <dgm:cxn modelId="{930B28A0-64D9-447D-B037-3449AFC9EE94}" type="presParOf" srcId="{E9E68463-F6D4-416E-A4BD-645BF410FF05}" destId="{25FAE093-F33C-4015-B6A8-FDB960373DE1}" srcOrd="0" destOrd="0" presId="urn:microsoft.com/office/officeart/2005/8/layout/vList3"/>
     <dgm:cxn modelId="{594DBC7C-043B-462D-90FC-3A0EB2B61167}" type="presParOf" srcId="{25FAE093-F33C-4015-B6A8-FDB960373DE1}" destId="{34A9DC91-C29C-4D3E-B0A6-FBEE37409FDC}" srcOrd="0" destOrd="0" presId="urn:microsoft.com/office/officeart/2005/8/layout/vList3"/>
     <dgm:cxn modelId="{4D60501F-DF77-418E-A5CF-860C00B261FB}" type="presParOf" srcId="{25FAE093-F33C-4015-B6A8-FDB960373DE1}" destId="{87B2F56B-3CC5-413D-AC93-5CEFA159FE9B}" srcOrd="1" destOrd="0" presId="urn:microsoft.com/office/officeart/2005/8/layout/vList3"/>
@@ -30025,7 +30419,7 @@
   <dgm:whole/>
   <dgm:extLst>
     <a:ext uri="http://schemas.microsoft.com/office/drawing/2008/diagram">
-      <dsp:dataModelExt xmlns:dsp="http://schemas.microsoft.com/office/drawing/2008/diagram" relId="rId26" minVer="http://schemas.openxmlformats.org/drawingml/2006/diagram"/>
+      <dsp:dataModelExt xmlns:dsp="http://schemas.microsoft.com/office/drawing/2008/diagram" relId="rId24" minVer="http://schemas.openxmlformats.org/drawingml/2006/diagram"/>
     </a:ext>
   </dgm:extLst>
 </dgm:dataModel>
@@ -30236,6 +30630,13 @@
         </dgm:presLayoutVars>
       </dgm:prSet>
       <dgm:spPr/>
+      <dgm:t>
+        <a:bodyPr/>
+        <a:lstStyle/>
+        <a:p>
+          <a:endParaRPr lang="es-ES"/>
+        </a:p>
+      </dgm:t>
     </dgm:pt>
     <dgm:pt modelId="{4D7649E7-7BB0-44DC-BAF1-8D7C18886F37}" type="pres">
       <dgm:prSet presAssocID="{06434489-60F5-4EE9-ABAF-7AF8BE067558}" presName="root1" presStyleCnt="0"/>
@@ -30248,6 +30649,13 @@
         </dgm:presLayoutVars>
       </dgm:prSet>
       <dgm:spPr/>
+      <dgm:t>
+        <a:bodyPr/>
+        <a:lstStyle/>
+        <a:p>
+          <a:endParaRPr lang="es-ES"/>
+        </a:p>
+      </dgm:t>
     </dgm:pt>
     <dgm:pt modelId="{E3BE19D6-6B92-4481-AAED-FF251EAB91F9}" type="pres">
       <dgm:prSet presAssocID="{06434489-60F5-4EE9-ABAF-7AF8BE067558}" presName="level2hierChild" presStyleCnt="0"/>
@@ -30256,10 +30664,24 @@
     <dgm:pt modelId="{C1988803-3596-4EA0-B46A-597AC52A6CB1}" type="pres">
       <dgm:prSet presAssocID="{A0D19221-F8D8-4C70-BC1A-A6D2D331A493}" presName="conn2-1" presStyleLbl="parChTrans1D2" presStyleIdx="0" presStyleCnt="2"/>
       <dgm:spPr/>
+      <dgm:t>
+        <a:bodyPr/>
+        <a:lstStyle/>
+        <a:p>
+          <a:endParaRPr lang="es-ES"/>
+        </a:p>
+      </dgm:t>
     </dgm:pt>
     <dgm:pt modelId="{C67CE9D2-27F8-4ABC-A78B-AEA469F92C8C}" type="pres">
       <dgm:prSet presAssocID="{A0D19221-F8D8-4C70-BC1A-A6D2D331A493}" presName="connTx" presStyleLbl="parChTrans1D2" presStyleIdx="0" presStyleCnt="2"/>
       <dgm:spPr/>
+      <dgm:t>
+        <a:bodyPr/>
+        <a:lstStyle/>
+        <a:p>
+          <a:endParaRPr lang="es-ES"/>
+        </a:p>
+      </dgm:t>
     </dgm:pt>
     <dgm:pt modelId="{04C326F9-8CB7-4DD9-A4A3-6A5E58AFEFF6}" type="pres">
       <dgm:prSet presAssocID="{5ABCF9B7-FEF9-45F6-B996-614752724A48}" presName="root2" presStyleCnt="0"/>
@@ -30272,6 +30694,13 @@
         </dgm:presLayoutVars>
       </dgm:prSet>
       <dgm:spPr/>
+      <dgm:t>
+        <a:bodyPr/>
+        <a:lstStyle/>
+        <a:p>
+          <a:endParaRPr lang="es-ES"/>
+        </a:p>
+      </dgm:t>
     </dgm:pt>
     <dgm:pt modelId="{35EFCBE8-0FEC-43CF-9FA6-8CA1601E43FB}" type="pres">
       <dgm:prSet presAssocID="{5ABCF9B7-FEF9-45F6-B996-614752724A48}" presName="level3hierChild" presStyleCnt="0"/>
@@ -30280,10 +30709,24 @@
     <dgm:pt modelId="{7FCFC801-5B45-43EF-9B8B-38B9E8422DF2}" type="pres">
       <dgm:prSet presAssocID="{093AF7DF-FF30-4CD6-8230-BBF50F75D504}" presName="conn2-1" presStyleLbl="parChTrans1D3" presStyleIdx="0" presStyleCnt="2"/>
       <dgm:spPr/>
+      <dgm:t>
+        <a:bodyPr/>
+        <a:lstStyle/>
+        <a:p>
+          <a:endParaRPr lang="es-ES"/>
+        </a:p>
+      </dgm:t>
     </dgm:pt>
     <dgm:pt modelId="{9023E34A-0D29-498C-8B83-3D0AE95EE5AC}" type="pres">
       <dgm:prSet presAssocID="{093AF7DF-FF30-4CD6-8230-BBF50F75D504}" presName="connTx" presStyleLbl="parChTrans1D3" presStyleIdx="0" presStyleCnt="2"/>
       <dgm:spPr/>
+      <dgm:t>
+        <a:bodyPr/>
+        <a:lstStyle/>
+        <a:p>
+          <a:endParaRPr lang="es-ES"/>
+        </a:p>
+      </dgm:t>
     </dgm:pt>
     <dgm:pt modelId="{491DEEB0-732A-4EF2-9005-325D67B3FEE4}" type="pres">
       <dgm:prSet presAssocID="{292C9921-B695-4F32-B5EA-98D080DC58F7}" presName="root2" presStyleCnt="0"/>
@@ -30296,6 +30739,13 @@
         </dgm:presLayoutVars>
       </dgm:prSet>
       <dgm:spPr/>
+      <dgm:t>
+        <a:bodyPr/>
+        <a:lstStyle/>
+        <a:p>
+          <a:endParaRPr lang="es-ES"/>
+        </a:p>
+      </dgm:t>
     </dgm:pt>
     <dgm:pt modelId="{4346293E-21A3-4D19-BC52-FB1D4EC65B4F}" type="pres">
       <dgm:prSet presAssocID="{292C9921-B695-4F32-B5EA-98D080DC58F7}" presName="level3hierChild" presStyleCnt="0"/>
@@ -30304,10 +30754,24 @@
     <dgm:pt modelId="{77963F6D-D63B-4EF1-9B61-B451DBE20FDE}" type="pres">
       <dgm:prSet presAssocID="{9E29C99F-A3EC-4048-B2D0-B366DDF7034F}" presName="conn2-1" presStyleLbl="parChTrans1D2" presStyleIdx="1" presStyleCnt="2"/>
       <dgm:spPr/>
+      <dgm:t>
+        <a:bodyPr/>
+        <a:lstStyle/>
+        <a:p>
+          <a:endParaRPr lang="es-ES"/>
+        </a:p>
+      </dgm:t>
     </dgm:pt>
     <dgm:pt modelId="{7B0A387B-6D58-4C8C-BE04-AE8B01DC1E74}" type="pres">
       <dgm:prSet presAssocID="{9E29C99F-A3EC-4048-B2D0-B366DDF7034F}" presName="connTx" presStyleLbl="parChTrans1D2" presStyleIdx="1" presStyleCnt="2"/>
       <dgm:spPr/>
+      <dgm:t>
+        <a:bodyPr/>
+        <a:lstStyle/>
+        <a:p>
+          <a:endParaRPr lang="es-ES"/>
+        </a:p>
+      </dgm:t>
     </dgm:pt>
     <dgm:pt modelId="{C9A09130-7C6F-4BEE-B2A1-06DDA203270B}" type="pres">
       <dgm:prSet presAssocID="{F4F06766-5474-48C6-B248-FF3D078633B8}" presName="root2" presStyleCnt="0"/>
@@ -30320,6 +30784,13 @@
         </dgm:presLayoutVars>
       </dgm:prSet>
       <dgm:spPr/>
+      <dgm:t>
+        <a:bodyPr/>
+        <a:lstStyle/>
+        <a:p>
+          <a:endParaRPr lang="es-ES"/>
+        </a:p>
+      </dgm:t>
     </dgm:pt>
     <dgm:pt modelId="{1838C600-E7E5-4E03-A6DC-530CCCB16754}" type="pres">
       <dgm:prSet presAssocID="{F4F06766-5474-48C6-B248-FF3D078633B8}" presName="level3hierChild" presStyleCnt="0"/>
@@ -30328,10 +30799,24 @@
     <dgm:pt modelId="{E44ED2E8-305E-4893-984B-9185DE77C1F7}" type="pres">
       <dgm:prSet presAssocID="{349B32C4-3621-4B3A-8638-F4173C24C38A}" presName="conn2-1" presStyleLbl="parChTrans1D3" presStyleIdx="1" presStyleCnt="2"/>
       <dgm:spPr/>
+      <dgm:t>
+        <a:bodyPr/>
+        <a:lstStyle/>
+        <a:p>
+          <a:endParaRPr lang="es-ES"/>
+        </a:p>
+      </dgm:t>
     </dgm:pt>
     <dgm:pt modelId="{F56BF8E7-8FC3-48DE-8D78-01637BFD6886}" type="pres">
       <dgm:prSet presAssocID="{349B32C4-3621-4B3A-8638-F4173C24C38A}" presName="connTx" presStyleLbl="parChTrans1D3" presStyleIdx="1" presStyleCnt="2"/>
       <dgm:spPr/>
+      <dgm:t>
+        <a:bodyPr/>
+        <a:lstStyle/>
+        <a:p>
+          <a:endParaRPr lang="es-ES"/>
+        </a:p>
+      </dgm:t>
     </dgm:pt>
     <dgm:pt modelId="{C39DE00C-2A7E-42EF-8DAB-F67635CA9DCF}" type="pres">
       <dgm:prSet presAssocID="{5E1BB4F4-3749-4F90-9EF5-8B81F9273615}" presName="root2" presStyleCnt="0"/>
@@ -30344,6 +30829,13 @@
         </dgm:presLayoutVars>
       </dgm:prSet>
       <dgm:spPr/>
+      <dgm:t>
+        <a:bodyPr/>
+        <a:lstStyle/>
+        <a:p>
+          <a:endParaRPr lang="es-ES"/>
+        </a:p>
+      </dgm:t>
     </dgm:pt>
     <dgm:pt modelId="{E7F768C4-392F-4CB5-B69F-E6C26075BB6A}" type="pres">
       <dgm:prSet presAssocID="{5E1BB4F4-3749-4F90-9EF5-8B81F9273615}" presName="level3hierChild" presStyleCnt="0"/>
@@ -30351,25 +30843,25 @@
     </dgm:pt>
   </dgm:ptLst>
   <dgm:cxnLst>
+    <dgm:cxn modelId="{EC563944-6691-4EAD-ADE8-20FF051B423E}" type="presOf" srcId="{06434489-60F5-4EE9-ABAF-7AF8BE067558}" destId="{41AAE46C-77E4-447E-BA88-26FD808E70E6}" srcOrd="0" destOrd="0" presId="urn:microsoft.com/office/officeart/2005/8/layout/hierarchy2"/>
+    <dgm:cxn modelId="{F06341C3-245B-48C6-9AAB-F50F2DE7590B}" type="presOf" srcId="{292C9921-B695-4F32-B5EA-98D080DC58F7}" destId="{7EC09238-06A9-434C-856C-B103921C9F89}" srcOrd="0" destOrd="0" presId="urn:microsoft.com/office/officeart/2005/8/layout/hierarchy2"/>
+    <dgm:cxn modelId="{D39DC175-7D86-4F16-9E1C-AA362076227F}" type="presOf" srcId="{9E29C99F-A3EC-4048-B2D0-B366DDF7034F}" destId="{7B0A387B-6D58-4C8C-BE04-AE8B01DC1E74}" srcOrd="1" destOrd="0" presId="urn:microsoft.com/office/officeart/2005/8/layout/hierarchy2"/>
+    <dgm:cxn modelId="{D4919960-D016-4520-86DE-128AD39F1150}" srcId="{5ABCF9B7-FEF9-45F6-B996-614752724A48}" destId="{292C9921-B695-4F32-B5EA-98D080DC58F7}" srcOrd="0" destOrd="0" parTransId="{093AF7DF-FF30-4CD6-8230-BBF50F75D504}" sibTransId="{8A5DA980-B712-4B2B-8037-8EA0943A7115}"/>
+    <dgm:cxn modelId="{3CF64EDC-243C-4E11-BB0E-27F0DCEF0076}" type="presOf" srcId="{A0D19221-F8D8-4C70-BC1A-A6D2D331A493}" destId="{C67CE9D2-27F8-4ABC-A78B-AEA469F92C8C}" srcOrd="1" destOrd="0" presId="urn:microsoft.com/office/officeart/2005/8/layout/hierarchy2"/>
+    <dgm:cxn modelId="{617900D7-BFB8-4626-A0A7-B4C561D0F037}" type="presOf" srcId="{B125815C-6C55-4166-ACCD-2FEAAF73F28F}" destId="{B8EB3B9D-A029-4FC5-BF19-EF8E1CC355AA}" srcOrd="0" destOrd="0" presId="urn:microsoft.com/office/officeart/2005/8/layout/hierarchy2"/>
     <dgm:cxn modelId="{B3D5DD01-07EE-4462-B45A-7B375263FD3C}" type="presOf" srcId="{349B32C4-3621-4B3A-8638-F4173C24C38A}" destId="{F56BF8E7-8FC3-48DE-8D78-01637BFD6886}" srcOrd="1" destOrd="0" presId="urn:microsoft.com/office/officeart/2005/8/layout/hierarchy2"/>
-    <dgm:cxn modelId="{0F8A921F-A220-4577-BBBF-5939BC2D70AF}" type="presOf" srcId="{F4F06766-5474-48C6-B248-FF3D078633B8}" destId="{AB1A73AA-BFC8-4C6D-ACF8-DDA70936CC12}" srcOrd="0" destOrd="0" presId="urn:microsoft.com/office/officeart/2005/8/layout/hierarchy2"/>
+    <dgm:cxn modelId="{9FB69AE0-6835-4521-91C2-35F143B74446}" type="presOf" srcId="{093AF7DF-FF30-4CD6-8230-BBF50F75D504}" destId="{9023E34A-0D29-498C-8B83-3D0AE95EE5AC}" srcOrd="1" destOrd="0" presId="urn:microsoft.com/office/officeart/2005/8/layout/hierarchy2"/>
+    <dgm:cxn modelId="{65391ADB-4DF1-4F75-93B3-8E4DBB97DDD2}" type="presOf" srcId="{A0D19221-F8D8-4C70-BC1A-A6D2D331A493}" destId="{C1988803-3596-4EA0-B46A-597AC52A6CB1}" srcOrd="0" destOrd="0" presId="urn:microsoft.com/office/officeart/2005/8/layout/hierarchy2"/>
+    <dgm:cxn modelId="{847E21FB-5C43-477D-AF80-C8C8064A972D}" srcId="{B125815C-6C55-4166-ACCD-2FEAAF73F28F}" destId="{06434489-60F5-4EE9-ABAF-7AF8BE067558}" srcOrd="0" destOrd="0" parTransId="{6DABAB5E-F20A-4513-808A-D6E4D14D32C7}" sibTransId="{A6A159F8-CD7B-4143-8ADB-6904240699AE}"/>
+    <dgm:cxn modelId="{AB62E06F-C2AA-4D9B-AA8F-A6A1458C3ACF}" type="presOf" srcId="{9E29C99F-A3EC-4048-B2D0-B366DDF7034F}" destId="{77963F6D-D63B-4EF1-9B61-B451DBE20FDE}" srcOrd="0" destOrd="0" presId="urn:microsoft.com/office/officeart/2005/8/layout/hierarchy2"/>
     <dgm:cxn modelId="{85F4123A-50DB-447D-8E15-6FC7BDCE1AFB}" type="presOf" srcId="{349B32C4-3621-4B3A-8638-F4173C24C38A}" destId="{E44ED2E8-305E-4893-984B-9185DE77C1F7}" srcOrd="0" destOrd="0" presId="urn:microsoft.com/office/officeart/2005/8/layout/hierarchy2"/>
     <dgm:cxn modelId="{4DDA245F-991F-4FE6-9293-041A9E92C213}" srcId="{F4F06766-5474-48C6-B248-FF3D078633B8}" destId="{5E1BB4F4-3749-4F90-9EF5-8B81F9273615}" srcOrd="0" destOrd="0" parTransId="{349B32C4-3621-4B3A-8638-F4173C24C38A}" sibTransId="{23CE796E-F5A5-463F-9C9E-1145B3186B29}"/>
-    <dgm:cxn modelId="{D4919960-D016-4520-86DE-128AD39F1150}" srcId="{5ABCF9B7-FEF9-45F6-B996-614752724A48}" destId="{292C9921-B695-4F32-B5EA-98D080DC58F7}" srcOrd="0" destOrd="0" parTransId="{093AF7DF-FF30-4CD6-8230-BBF50F75D504}" sibTransId="{8A5DA980-B712-4B2B-8037-8EA0943A7115}"/>
-    <dgm:cxn modelId="{826C9C61-7AB9-4E77-AFA7-C2FAF4B0B56C}" type="presOf" srcId="{093AF7DF-FF30-4CD6-8230-BBF50F75D504}" destId="{7FCFC801-5B45-43EF-9B8B-38B9E8422DF2}" srcOrd="0" destOrd="0" presId="urn:microsoft.com/office/officeart/2005/8/layout/hierarchy2"/>
-    <dgm:cxn modelId="{EC563944-6691-4EAD-ADE8-20FF051B423E}" type="presOf" srcId="{06434489-60F5-4EE9-ABAF-7AF8BE067558}" destId="{41AAE46C-77E4-447E-BA88-26FD808E70E6}" srcOrd="0" destOrd="0" presId="urn:microsoft.com/office/officeart/2005/8/layout/hierarchy2"/>
-    <dgm:cxn modelId="{AB62E06F-C2AA-4D9B-AA8F-A6A1458C3ACF}" type="presOf" srcId="{9E29C99F-A3EC-4048-B2D0-B366DDF7034F}" destId="{77963F6D-D63B-4EF1-9B61-B451DBE20FDE}" srcOrd="0" destOrd="0" presId="urn:microsoft.com/office/officeart/2005/8/layout/hierarchy2"/>
-    <dgm:cxn modelId="{D39DC175-7D86-4F16-9E1C-AA362076227F}" type="presOf" srcId="{9E29C99F-A3EC-4048-B2D0-B366DDF7034F}" destId="{7B0A387B-6D58-4C8C-BE04-AE8B01DC1E74}" srcOrd="1" destOrd="0" presId="urn:microsoft.com/office/officeart/2005/8/layout/hierarchy2"/>
     <dgm:cxn modelId="{604E267C-D8E0-4297-B9EC-D5F0B28877DE}" srcId="{06434489-60F5-4EE9-ABAF-7AF8BE067558}" destId="{F4F06766-5474-48C6-B248-FF3D078633B8}" srcOrd="1" destOrd="0" parTransId="{9E29C99F-A3EC-4048-B2D0-B366DDF7034F}" sibTransId="{918BC6F3-71B3-4653-957E-9378CCB53D42}"/>
     <dgm:cxn modelId="{BC055AC0-9380-48D5-B382-C3782F1D3945}" srcId="{06434489-60F5-4EE9-ABAF-7AF8BE067558}" destId="{5ABCF9B7-FEF9-45F6-B996-614752724A48}" srcOrd="0" destOrd="0" parTransId="{A0D19221-F8D8-4C70-BC1A-A6D2D331A493}" sibTransId="{5AE58180-A69D-42B0-8FFC-7133E208D905}"/>
     <dgm:cxn modelId="{A1B5CDC0-9F1E-448F-A4AB-92BC9216D8BC}" type="presOf" srcId="{5ABCF9B7-FEF9-45F6-B996-614752724A48}" destId="{7F0BA381-DCC7-4638-B581-8C5A2F2437DA}" srcOrd="0" destOrd="0" presId="urn:microsoft.com/office/officeart/2005/8/layout/hierarchy2"/>
-    <dgm:cxn modelId="{F06341C3-245B-48C6-9AAB-F50F2DE7590B}" type="presOf" srcId="{292C9921-B695-4F32-B5EA-98D080DC58F7}" destId="{7EC09238-06A9-434C-856C-B103921C9F89}" srcOrd="0" destOrd="0" presId="urn:microsoft.com/office/officeart/2005/8/layout/hierarchy2"/>
+    <dgm:cxn modelId="{826C9C61-7AB9-4E77-AFA7-C2FAF4B0B56C}" type="presOf" srcId="{093AF7DF-FF30-4CD6-8230-BBF50F75D504}" destId="{7FCFC801-5B45-43EF-9B8B-38B9E8422DF2}" srcOrd="0" destOrd="0" presId="urn:microsoft.com/office/officeart/2005/8/layout/hierarchy2"/>
     <dgm:cxn modelId="{2C5A18D1-261E-4958-975C-42822F22E864}" type="presOf" srcId="{5E1BB4F4-3749-4F90-9EF5-8B81F9273615}" destId="{FB12A56B-3BA6-4BEA-B718-01F8E5DD26F3}" srcOrd="0" destOrd="0" presId="urn:microsoft.com/office/officeart/2005/8/layout/hierarchy2"/>
-    <dgm:cxn modelId="{617900D7-BFB8-4626-A0A7-B4C561D0F037}" type="presOf" srcId="{B125815C-6C55-4166-ACCD-2FEAAF73F28F}" destId="{B8EB3B9D-A029-4FC5-BF19-EF8E1CC355AA}" srcOrd="0" destOrd="0" presId="urn:microsoft.com/office/officeart/2005/8/layout/hierarchy2"/>
-    <dgm:cxn modelId="{65391ADB-4DF1-4F75-93B3-8E4DBB97DDD2}" type="presOf" srcId="{A0D19221-F8D8-4C70-BC1A-A6D2D331A493}" destId="{C1988803-3596-4EA0-B46A-597AC52A6CB1}" srcOrd="0" destOrd="0" presId="urn:microsoft.com/office/officeart/2005/8/layout/hierarchy2"/>
-    <dgm:cxn modelId="{3CF64EDC-243C-4E11-BB0E-27F0DCEF0076}" type="presOf" srcId="{A0D19221-F8D8-4C70-BC1A-A6D2D331A493}" destId="{C67CE9D2-27F8-4ABC-A78B-AEA469F92C8C}" srcOrd="1" destOrd="0" presId="urn:microsoft.com/office/officeart/2005/8/layout/hierarchy2"/>
-    <dgm:cxn modelId="{9FB69AE0-6835-4521-91C2-35F143B74446}" type="presOf" srcId="{093AF7DF-FF30-4CD6-8230-BBF50F75D504}" destId="{9023E34A-0D29-498C-8B83-3D0AE95EE5AC}" srcOrd="1" destOrd="0" presId="urn:microsoft.com/office/officeart/2005/8/layout/hierarchy2"/>
-    <dgm:cxn modelId="{847E21FB-5C43-477D-AF80-C8C8064A972D}" srcId="{B125815C-6C55-4166-ACCD-2FEAAF73F28F}" destId="{06434489-60F5-4EE9-ABAF-7AF8BE067558}" srcOrd="0" destOrd="0" parTransId="{6DABAB5E-F20A-4513-808A-D6E4D14D32C7}" sibTransId="{A6A159F8-CD7B-4143-8ADB-6904240699AE}"/>
+    <dgm:cxn modelId="{0F8A921F-A220-4577-BBBF-5939BC2D70AF}" type="presOf" srcId="{F4F06766-5474-48C6-B248-FF3D078633B8}" destId="{AB1A73AA-BFC8-4C6D-ACF8-DDA70936CC12}" srcOrd="0" destOrd="0" presId="urn:microsoft.com/office/officeart/2005/8/layout/hierarchy2"/>
     <dgm:cxn modelId="{D09950B8-2F6F-4AA3-96DE-E599953585E4}" type="presParOf" srcId="{B8EB3B9D-A029-4FC5-BF19-EF8E1CC355AA}" destId="{4D7649E7-7BB0-44DC-BAF1-8D7C18886F37}" srcOrd="0" destOrd="0" presId="urn:microsoft.com/office/officeart/2005/8/layout/hierarchy2"/>
     <dgm:cxn modelId="{0C3C397E-11E1-45A9-8B17-84BF8E16B83F}" type="presParOf" srcId="{4D7649E7-7BB0-44DC-BAF1-8D7C18886F37}" destId="{41AAE46C-77E4-447E-BA88-26FD808E70E6}" srcOrd="0" destOrd="0" presId="urn:microsoft.com/office/officeart/2005/8/layout/hierarchy2"/>
     <dgm:cxn modelId="{1E22CF99-5203-4549-A673-826DC6698EAF}" type="presParOf" srcId="{4D7649E7-7BB0-44DC-BAF1-8D7C18886F37}" destId="{E3BE19D6-6B92-4481-AAED-FF251EAB91F9}" srcOrd="1" destOrd="0" presId="urn:microsoft.com/office/officeart/2005/8/layout/hierarchy2"/>
@@ -30398,7 +30890,7 @@
   <dgm:whole/>
   <dgm:extLst>
     <a:ext uri="http://schemas.microsoft.com/office/drawing/2008/diagram">
-      <dsp:dataModelExt xmlns:dsp="http://schemas.microsoft.com/office/drawing/2008/diagram" relId="rId31" minVer="http://schemas.openxmlformats.org/drawingml/2006/diagram"/>
+      <dsp:dataModelExt xmlns:dsp="http://schemas.microsoft.com/office/drawing/2008/diagram" relId="rId29" minVer="http://schemas.openxmlformats.org/drawingml/2006/diagram"/>
     </a:ext>
   </dgm:extLst>
 </dgm:dataModel>
@@ -30979,6 +31471,13 @@
         </dgm:presLayoutVars>
       </dgm:prSet>
       <dgm:spPr/>
+      <dgm:t>
+        <a:bodyPr/>
+        <a:lstStyle/>
+        <a:p>
+          <a:endParaRPr lang="es-ES"/>
+        </a:p>
+      </dgm:t>
     </dgm:pt>
     <dgm:pt modelId="{0B026726-E057-46DA-83D5-C1EA7C9BCD65}" type="pres">
       <dgm:prSet presAssocID="{72080843-0BA9-41C4-869A-60658FE7CA56}" presName="tSp" presStyleCnt="0"/>
@@ -31007,6 +31506,13 @@
         </dgm:presLayoutVars>
       </dgm:prSet>
       <dgm:spPr/>
+      <dgm:t>
+        <a:bodyPr/>
+        <a:lstStyle/>
+        <a:p>
+          <a:endParaRPr lang="es-ES"/>
+        </a:p>
+      </dgm:t>
     </dgm:pt>
     <dgm:pt modelId="{28DE7835-3A14-4D96-9AB2-5500945E9B67}" type="pres">
       <dgm:prSet presAssocID="{37566F7B-C85B-4B2F-9C86-A39EE30323FC}" presName="childNode1tx" presStyleLbl="bgAcc1" presStyleIdx="0" presStyleCnt="3">
@@ -31015,6 +31521,13 @@
         </dgm:presLayoutVars>
       </dgm:prSet>
       <dgm:spPr/>
+      <dgm:t>
+        <a:bodyPr/>
+        <a:lstStyle/>
+        <a:p>
+          <a:endParaRPr lang="es-ES"/>
+        </a:p>
+      </dgm:t>
     </dgm:pt>
     <dgm:pt modelId="{D150F4D7-6B6D-4859-B02D-DC08BCEE44C2}" type="pres">
       <dgm:prSet presAssocID="{37566F7B-C85B-4B2F-9C86-A39EE30323FC}" presName="parentNode1" presStyleLbl="node1" presStyleIdx="0" presStyleCnt="3">
@@ -31024,6 +31537,13 @@
         </dgm:presLayoutVars>
       </dgm:prSet>
       <dgm:spPr/>
+      <dgm:t>
+        <a:bodyPr/>
+        <a:lstStyle/>
+        <a:p>
+          <a:endParaRPr lang="es-ES"/>
+        </a:p>
+      </dgm:t>
     </dgm:pt>
     <dgm:pt modelId="{BDF80717-BD78-4988-A426-4E4785386302}" type="pres">
       <dgm:prSet presAssocID="{37566F7B-C85B-4B2F-9C86-A39EE30323FC}" presName="connSite1" presStyleCnt="0"/>
@@ -31032,6 +31552,13 @@
     <dgm:pt modelId="{4109BDEE-DAD8-4F9F-920B-FEFDC59CD46D}" type="pres">
       <dgm:prSet presAssocID="{35E3D2AF-9F52-4150-870E-189485E4E08E}" presName="Name9" presStyleLbl="sibTrans2D1" presStyleIdx="0" presStyleCnt="2"/>
       <dgm:spPr/>
+      <dgm:t>
+        <a:bodyPr/>
+        <a:lstStyle/>
+        <a:p>
+          <a:endParaRPr lang="es-ES"/>
+        </a:p>
+      </dgm:t>
     </dgm:pt>
     <dgm:pt modelId="{DA3D634C-CB63-492D-944C-5DFFCC55C2FB}" type="pres">
       <dgm:prSet presAssocID="{A3FBD452-2FC9-42F1-8F1D-BB6AEED56791}" presName="composite2" presStyleCnt="0"/>
@@ -31048,6 +31575,13 @@
         </dgm:presLayoutVars>
       </dgm:prSet>
       <dgm:spPr/>
+      <dgm:t>
+        <a:bodyPr/>
+        <a:lstStyle/>
+        <a:p>
+          <a:endParaRPr lang="es-ES"/>
+        </a:p>
+      </dgm:t>
     </dgm:pt>
     <dgm:pt modelId="{A8EC4FBC-16F0-4256-BA51-DFEC99164531}" type="pres">
       <dgm:prSet presAssocID="{A3FBD452-2FC9-42F1-8F1D-BB6AEED56791}" presName="childNode2tx" presStyleLbl="bgAcc1" presStyleIdx="1" presStyleCnt="3">
@@ -31056,6 +31590,13 @@
         </dgm:presLayoutVars>
       </dgm:prSet>
       <dgm:spPr/>
+      <dgm:t>
+        <a:bodyPr/>
+        <a:lstStyle/>
+        <a:p>
+          <a:endParaRPr lang="es-ES"/>
+        </a:p>
+      </dgm:t>
     </dgm:pt>
     <dgm:pt modelId="{38015DFE-4E41-4F72-B9E5-5D76FFC9C940}" type="pres">
       <dgm:prSet presAssocID="{A3FBD452-2FC9-42F1-8F1D-BB6AEED56791}" presName="parentNode2" presStyleLbl="node1" presStyleIdx="1" presStyleCnt="3">
@@ -31065,6 +31606,13 @@
         </dgm:presLayoutVars>
       </dgm:prSet>
       <dgm:spPr/>
+      <dgm:t>
+        <a:bodyPr/>
+        <a:lstStyle/>
+        <a:p>
+          <a:endParaRPr lang="es-ES"/>
+        </a:p>
+      </dgm:t>
     </dgm:pt>
     <dgm:pt modelId="{F1502509-6FFA-41F8-A89F-019929CC5F77}" type="pres">
       <dgm:prSet presAssocID="{A3FBD452-2FC9-42F1-8F1D-BB6AEED56791}" presName="connSite2" presStyleCnt="0"/>
@@ -31073,6 +31621,13 @@
     <dgm:pt modelId="{BC39181C-B32B-4FCF-90CD-BDF1D6B25701}" type="pres">
       <dgm:prSet presAssocID="{670F25EC-53CF-401C-A1FB-596605F25147}" presName="Name18" presStyleLbl="sibTrans2D1" presStyleIdx="1" presStyleCnt="2"/>
       <dgm:spPr/>
+      <dgm:t>
+        <a:bodyPr/>
+        <a:lstStyle/>
+        <a:p>
+          <a:endParaRPr lang="es-ES"/>
+        </a:p>
+      </dgm:t>
     </dgm:pt>
     <dgm:pt modelId="{416B00FD-62CB-4C62-963E-350F181A8AAB}" type="pres">
       <dgm:prSet presAssocID="{4822082A-81A5-4AE5-8C83-7E67274EE1CA}" presName="composite1" presStyleCnt="0"/>
@@ -31089,6 +31644,13 @@
         </dgm:presLayoutVars>
       </dgm:prSet>
       <dgm:spPr/>
+      <dgm:t>
+        <a:bodyPr/>
+        <a:lstStyle/>
+        <a:p>
+          <a:endParaRPr lang="es-ES"/>
+        </a:p>
+      </dgm:t>
     </dgm:pt>
     <dgm:pt modelId="{AB883B84-A230-4243-BE95-14E9304B2893}" type="pres">
       <dgm:prSet presAssocID="{4822082A-81A5-4AE5-8C83-7E67274EE1CA}" presName="childNode1tx" presStyleLbl="bgAcc1" presStyleIdx="2" presStyleCnt="3">
@@ -31097,6 +31659,13 @@
         </dgm:presLayoutVars>
       </dgm:prSet>
       <dgm:spPr/>
+      <dgm:t>
+        <a:bodyPr/>
+        <a:lstStyle/>
+        <a:p>
+          <a:endParaRPr lang="es-ES"/>
+        </a:p>
+      </dgm:t>
     </dgm:pt>
     <dgm:pt modelId="{6C369B82-BF66-40E5-B24E-B438AE120E5C}" type="pres">
       <dgm:prSet presAssocID="{4822082A-81A5-4AE5-8C83-7E67274EE1CA}" presName="parentNode1" presStyleLbl="node1" presStyleIdx="2" presStyleCnt="3">
@@ -31106,6 +31675,13 @@
         </dgm:presLayoutVars>
       </dgm:prSet>
       <dgm:spPr/>
+      <dgm:t>
+        <a:bodyPr/>
+        <a:lstStyle/>
+        <a:p>
+          <a:endParaRPr lang="es-ES"/>
+        </a:p>
+      </dgm:t>
     </dgm:pt>
     <dgm:pt modelId="{9F416CD1-C202-4B92-9F31-EB2FDE204E26}" type="pres">
       <dgm:prSet presAssocID="{4822082A-81A5-4AE5-8C83-7E67274EE1CA}" presName="connSite1" presStyleCnt="0"/>
@@ -31113,42 +31689,42 @@
     </dgm:pt>
   </dgm:ptLst>
   <dgm:cxnLst>
-    <dgm:cxn modelId="{0995A914-6CA0-4A02-BC63-4C5CEC9DE894}" type="presOf" srcId="{8D583B29-BFC9-4727-B453-7F616959D2B3}" destId="{28DE7835-3A14-4D96-9AB2-5500945E9B67}" srcOrd="1" destOrd="2" presId="urn:microsoft.com/office/officeart/2005/8/layout/hProcess4"/>
-    <dgm:cxn modelId="{7080B219-19D4-4A58-A66E-C0477844222C}" type="presOf" srcId="{2AA9E5C5-4C20-472C-8B06-ED05E6041251}" destId="{AB883B84-A230-4243-BE95-14E9304B2893}" srcOrd="1" destOrd="2" presId="urn:microsoft.com/office/officeart/2005/8/layout/hProcess4"/>
-    <dgm:cxn modelId="{5D667222-E1B8-4EE8-8A3B-7145E785CD63}" srcId="{72080843-0BA9-41C4-869A-60658FE7CA56}" destId="{37566F7B-C85B-4B2F-9C86-A39EE30323FC}" srcOrd="0" destOrd="0" parTransId="{FA02CB9B-D6F3-4AF4-838E-BA6615B1A0F2}" sibTransId="{35E3D2AF-9F52-4150-870E-189485E4E08E}"/>
+    <dgm:cxn modelId="{05A7F9D9-8056-4AD6-A5E3-AFFB1C9FB4B0}" type="presOf" srcId="{84FDA6FA-3AD9-4692-B796-A310AE7F0FFD}" destId="{A8EC4FBC-16F0-4256-BA51-DFEC99164531}" srcOrd="1" destOrd="0" presId="urn:microsoft.com/office/officeart/2005/8/layout/hProcess4"/>
+    <dgm:cxn modelId="{69A95457-7A60-4D32-B475-C09465DE3BB1}" type="presOf" srcId="{2AA9E5C5-4C20-472C-8B06-ED05E6041251}" destId="{5506723A-F605-4F9C-B8FA-F9725B59A26C}" srcOrd="0" destOrd="2" presId="urn:microsoft.com/office/officeart/2005/8/layout/hProcess4"/>
     <dgm:cxn modelId="{97C85A34-3C4D-439C-8672-359B49101849}" type="presOf" srcId="{4822082A-81A5-4AE5-8C83-7E67274EE1CA}" destId="{6C369B82-BF66-40E5-B24E-B438AE120E5C}" srcOrd="0" destOrd="0" presId="urn:microsoft.com/office/officeart/2005/8/layout/hProcess4"/>
     <dgm:cxn modelId="{B35E9838-4C6C-4F9D-82E5-6686EA85A6DC}" type="presOf" srcId="{35E3D2AF-9F52-4150-870E-189485E4E08E}" destId="{4109BDEE-DAD8-4F9F-920B-FEFDC59CD46D}" srcOrd="0" destOrd="0" presId="urn:microsoft.com/office/officeart/2005/8/layout/hProcess4"/>
-    <dgm:cxn modelId="{91A4A55B-724C-4631-B678-734D6CF387BE}" type="presOf" srcId="{9F5AFC7B-08CE-42BE-BF03-E03083466E23}" destId="{AB883B84-A230-4243-BE95-14E9304B2893}" srcOrd="1" destOrd="0" presId="urn:microsoft.com/office/officeart/2005/8/layout/hProcess4"/>
-    <dgm:cxn modelId="{7524FB5F-CF23-4CB1-ABC7-2BF24C15594D}" type="presOf" srcId="{9F5AFC7B-08CE-42BE-BF03-E03083466E23}" destId="{5506723A-F605-4F9C-B8FA-F9725B59A26C}" srcOrd="0" destOrd="0" presId="urn:microsoft.com/office/officeart/2005/8/layout/hProcess4"/>
-    <dgm:cxn modelId="{702EC847-67B7-47CB-9558-65F0A88C4982}" type="presOf" srcId="{8D583B29-BFC9-4727-B453-7F616959D2B3}" destId="{7F48A9E0-0642-46F9-A895-9AACBDFD293E}" srcOrd="0" destOrd="2" presId="urn:microsoft.com/office/officeart/2005/8/layout/hProcess4"/>
-    <dgm:cxn modelId="{D1F88249-7E96-43EC-BE73-E18C269E7147}" type="presOf" srcId="{670F25EC-53CF-401C-A1FB-596605F25147}" destId="{BC39181C-B32B-4FCF-90CD-BDF1D6B25701}" srcOrd="0" destOrd="0" presId="urn:microsoft.com/office/officeart/2005/8/layout/hProcess4"/>
+    <dgm:cxn modelId="{7080B219-19D4-4A58-A66E-C0477844222C}" type="presOf" srcId="{2AA9E5C5-4C20-472C-8B06-ED05E6041251}" destId="{AB883B84-A230-4243-BE95-14E9304B2893}" srcOrd="1" destOrd="2" presId="urn:microsoft.com/office/officeart/2005/8/layout/hProcess4"/>
     <dgm:cxn modelId="{3F87034E-5B9F-4EBC-B9AC-2008B80B20EF}" type="presOf" srcId="{A268DB65-6306-4739-BBA1-35E1A8D9D4CD}" destId="{7F48A9E0-0642-46F9-A895-9AACBDFD293E}" srcOrd="0" destOrd="0" presId="urn:microsoft.com/office/officeart/2005/8/layout/hProcess4"/>
+    <dgm:cxn modelId="{C5E622CC-7F45-4CFF-A63C-9EDC0CFB5B8D}" srcId="{A3FBD452-2FC9-42F1-8F1D-BB6AEED56791}" destId="{E8BE1D46-6DBB-41D8-8736-28990EB020B1}" srcOrd="1" destOrd="0" parTransId="{93D0263C-4427-473E-8887-B5BAFC40ADC2}" sibTransId="{B2872005-9045-4DD7-B50B-7253F3C75249}"/>
+    <dgm:cxn modelId="{90374ED0-1F29-4B31-A99A-4B6C11A945EF}" srcId="{72080843-0BA9-41C4-869A-60658FE7CA56}" destId="{4822082A-81A5-4AE5-8C83-7E67274EE1CA}" srcOrd="2" destOrd="0" parTransId="{89AFD0FD-A1FB-4934-AB58-1CC46625D2A7}" sibTransId="{EE60E8B4-77ED-4DDF-97A8-29D02AE91283}"/>
     <dgm:cxn modelId="{8EF5B66E-1317-4098-AECB-4247D1E240FB}" srcId="{37566F7B-C85B-4B2F-9C86-A39EE30323FC}" destId="{E8971D06-21BD-4EE1-B525-DBB0F4F14DBA}" srcOrd="1" destOrd="0" parTransId="{88C5C758-F90C-46AC-9E34-498B4D0B2C4F}" sibTransId="{EC7C3846-6E32-412A-AD46-CBDE8ABE70E1}"/>
+    <dgm:cxn modelId="{986AA381-86B2-49EC-8942-CC6F51989162}" srcId="{37566F7B-C85B-4B2F-9C86-A39EE30323FC}" destId="{8D583B29-BFC9-4727-B453-7F616959D2B3}" srcOrd="2" destOrd="0" parTransId="{B9FCD56A-9C14-4429-948F-601A7055F6C9}" sibTransId="{EB533470-67CF-4411-924D-60B71D1D84F1}"/>
+    <dgm:cxn modelId="{E87C5CC1-984D-48C4-A5DD-130F161E20B6}" srcId="{A3FBD452-2FC9-42F1-8F1D-BB6AEED56791}" destId="{0A1F1E85-C18B-453B-A769-32ECF6E0AF59}" srcOrd="2" destOrd="0" parTransId="{86B748CB-CC2F-4AA8-9D67-DAC0549F52E8}" sibTransId="{E963740B-51D6-468C-ACA7-EE8D79A3366C}"/>
     <dgm:cxn modelId="{DD5DD655-B372-42BD-9461-E86754099AAB}" type="presOf" srcId="{0A1F1E85-C18B-453B-A769-32ECF6E0AF59}" destId="{D9C06A36-5AF9-42AB-9050-DFE020EBD545}" srcOrd="0" destOrd="2" presId="urn:microsoft.com/office/officeart/2005/8/layout/hProcess4"/>
-    <dgm:cxn modelId="{69A95457-7A60-4D32-B475-C09465DE3BB1}" type="presOf" srcId="{2AA9E5C5-4C20-472C-8B06-ED05E6041251}" destId="{5506723A-F605-4F9C-B8FA-F9725B59A26C}" srcOrd="0" destOrd="2" presId="urn:microsoft.com/office/officeart/2005/8/layout/hProcess4"/>
-    <dgm:cxn modelId="{3D80C17C-70D7-4721-B87E-E9A4B3A2D7DE}" type="presOf" srcId="{72080843-0BA9-41C4-869A-60658FE7CA56}" destId="{B51B8D93-967A-49EC-8269-1343A222106B}" srcOrd="0" destOrd="0" presId="urn:microsoft.com/office/officeart/2005/8/layout/hProcess4"/>
-    <dgm:cxn modelId="{986AA381-86B2-49EC-8942-CC6F51989162}" srcId="{37566F7B-C85B-4B2F-9C86-A39EE30323FC}" destId="{8D583B29-BFC9-4727-B453-7F616959D2B3}" srcOrd="2" destOrd="0" parTransId="{B9FCD56A-9C14-4429-948F-601A7055F6C9}" sibTransId="{EB533470-67CF-4411-924D-60B71D1D84F1}"/>
-    <dgm:cxn modelId="{C582B18F-4C51-4452-B202-506B7701EC07}" type="presOf" srcId="{84FDA6FA-3AD9-4692-B796-A310AE7F0FFD}" destId="{D9C06A36-5AF9-42AB-9050-DFE020EBD545}" srcOrd="0" destOrd="0" presId="urn:microsoft.com/office/officeart/2005/8/layout/hProcess4"/>
-    <dgm:cxn modelId="{C8BB3091-A578-472B-9530-7E7EA90A657B}" type="presOf" srcId="{A3FBD452-2FC9-42F1-8F1D-BB6AEED56791}" destId="{38015DFE-4E41-4F72-B9E5-5D76FFC9C940}" srcOrd="0" destOrd="0" presId="urn:microsoft.com/office/officeart/2005/8/layout/hProcess4"/>
-    <dgm:cxn modelId="{B09A2393-53EF-4AA0-B51F-6B7956101D79}" srcId="{A3FBD452-2FC9-42F1-8F1D-BB6AEED56791}" destId="{84FDA6FA-3AD9-4692-B796-A310AE7F0FFD}" srcOrd="0" destOrd="0" parTransId="{62A6CF4A-C031-4BFC-8770-C931647E6E9D}" sibTransId="{984F7F89-CA81-42DF-B952-B4DCC1B49492}"/>
-    <dgm:cxn modelId="{5A594697-A68B-4DE8-A876-B338B68CEA86}" type="presOf" srcId="{37566F7B-C85B-4B2F-9C86-A39EE30323FC}" destId="{D150F4D7-6B6D-4859-B02D-DC08BCEE44C2}" srcOrd="0" destOrd="0" presId="urn:microsoft.com/office/officeart/2005/8/layout/hProcess4"/>
-    <dgm:cxn modelId="{AD2D97A0-679F-4E3E-A6FC-4101767B8A61}" srcId="{4822082A-81A5-4AE5-8C83-7E67274EE1CA}" destId="{2AA9E5C5-4C20-472C-8B06-ED05E6041251}" srcOrd="2" destOrd="0" parTransId="{6975B947-302E-44EB-B981-C85E848B6C79}" sibTransId="{B248EF20-B857-4CBD-BDA9-86F79C9A1774}"/>
-    <dgm:cxn modelId="{DC0B2FA2-C391-4EF8-B482-E9197CC97617}" type="presOf" srcId="{A268DB65-6306-4739-BBA1-35E1A8D9D4CD}" destId="{28DE7835-3A14-4D96-9AB2-5500945E9B67}" srcOrd="1" destOrd="0" presId="urn:microsoft.com/office/officeart/2005/8/layout/hProcess4"/>
+    <dgm:cxn modelId="{0995A914-6CA0-4A02-BC63-4C5CEC9DE894}" type="presOf" srcId="{8D583B29-BFC9-4727-B453-7F616959D2B3}" destId="{28DE7835-3A14-4D96-9AB2-5500945E9B67}" srcOrd="1" destOrd="2" presId="urn:microsoft.com/office/officeart/2005/8/layout/hProcess4"/>
+    <dgm:cxn modelId="{2FFE9EB0-5A6C-4805-81F7-5881FCAEBF33}" srcId="{37566F7B-C85B-4B2F-9C86-A39EE30323FC}" destId="{A268DB65-6306-4739-BBA1-35E1A8D9D4CD}" srcOrd="0" destOrd="0" parTransId="{B6B9916C-C62A-47FE-A9DC-8045F07DEDB1}" sibTransId="{F6A16246-6639-46EC-B3E6-6BCA2E2306E8}"/>
+    <dgm:cxn modelId="{5B3DE1DE-7204-47F7-AA64-0DAD8127AA65}" type="presOf" srcId="{C63C6E4B-CD96-44BA-B61A-4876265ED96F}" destId="{AB883B84-A230-4243-BE95-14E9304B2893}" srcOrd="1" destOrd="1" presId="urn:microsoft.com/office/officeart/2005/8/layout/hProcess4"/>
+    <dgm:cxn modelId="{A0875FEF-C73D-4D73-8EB3-62559C9E3391}" type="presOf" srcId="{E8971D06-21BD-4EE1-B525-DBB0F4F14DBA}" destId="{7F48A9E0-0642-46F9-A895-9AACBDFD293E}" srcOrd="0" destOrd="1" presId="urn:microsoft.com/office/officeart/2005/8/layout/hProcess4"/>
     <dgm:cxn modelId="{7A60C5A2-05F8-413C-A75A-14ECF41A1A77}" srcId="{4822082A-81A5-4AE5-8C83-7E67274EE1CA}" destId="{C63C6E4B-CD96-44BA-B61A-4876265ED96F}" srcOrd="1" destOrd="0" parTransId="{9DDF1907-B65D-4C5E-B6BB-93EFC8FF30B3}" sibTransId="{E62D2267-9E94-42DC-84F0-83B5AD87DEF2}"/>
     <dgm:cxn modelId="{A1FFA3A5-E712-48DE-B1BE-DDC97E411DE9}" type="presOf" srcId="{E8971D06-21BD-4EE1-B525-DBB0F4F14DBA}" destId="{28DE7835-3A14-4D96-9AB2-5500945E9B67}" srcOrd="1" destOrd="1" presId="urn:microsoft.com/office/officeart/2005/8/layout/hProcess4"/>
+    <dgm:cxn modelId="{43E42DC1-5D4D-4B99-9B70-C84BEA42FB53}" srcId="{72080843-0BA9-41C4-869A-60658FE7CA56}" destId="{A3FBD452-2FC9-42F1-8F1D-BB6AEED56791}" srcOrd="1" destOrd="0" parTransId="{F3C33FB6-EC44-48A4-BF23-708D8D16BBAD}" sibTransId="{670F25EC-53CF-401C-A1FB-596605F25147}"/>
+    <dgm:cxn modelId="{C8BB3091-A578-472B-9530-7E7EA90A657B}" type="presOf" srcId="{A3FBD452-2FC9-42F1-8F1D-BB6AEED56791}" destId="{38015DFE-4E41-4F72-B9E5-5D76FFC9C940}" srcOrd="0" destOrd="0" presId="urn:microsoft.com/office/officeart/2005/8/layout/hProcess4"/>
+    <dgm:cxn modelId="{3A8E9AC6-B64E-4673-8D9E-6B5BF10DE25B}" type="presOf" srcId="{0A1F1E85-C18B-453B-A769-32ECF6E0AF59}" destId="{A8EC4FBC-16F0-4256-BA51-DFEC99164531}" srcOrd="1" destOrd="2" presId="urn:microsoft.com/office/officeart/2005/8/layout/hProcess4"/>
+    <dgm:cxn modelId="{7524FB5F-CF23-4CB1-ABC7-2BF24C15594D}" type="presOf" srcId="{9F5AFC7B-08CE-42BE-BF03-E03083466E23}" destId="{5506723A-F605-4F9C-B8FA-F9725B59A26C}" srcOrd="0" destOrd="0" presId="urn:microsoft.com/office/officeart/2005/8/layout/hProcess4"/>
     <dgm:cxn modelId="{AB91B6AF-39E9-4E65-B400-DFBA33A256B5}" srcId="{4822082A-81A5-4AE5-8C83-7E67274EE1CA}" destId="{9F5AFC7B-08CE-42BE-BF03-E03083466E23}" srcOrd="0" destOrd="0" parTransId="{88A6A3D1-C215-4FEF-9DC3-8A9AC770BE5B}" sibTransId="{8F098BD3-B897-4597-8CBD-7C8FC98DAEAD}"/>
-    <dgm:cxn modelId="{2FFE9EB0-5A6C-4805-81F7-5881FCAEBF33}" srcId="{37566F7B-C85B-4B2F-9C86-A39EE30323FC}" destId="{A268DB65-6306-4739-BBA1-35E1A8D9D4CD}" srcOrd="0" destOrd="0" parTransId="{B6B9916C-C62A-47FE-A9DC-8045F07DEDB1}" sibTransId="{F6A16246-6639-46EC-B3E6-6BCA2E2306E8}"/>
+    <dgm:cxn modelId="{B09A2393-53EF-4AA0-B51F-6B7956101D79}" srcId="{A3FBD452-2FC9-42F1-8F1D-BB6AEED56791}" destId="{84FDA6FA-3AD9-4692-B796-A310AE7F0FFD}" srcOrd="0" destOrd="0" parTransId="{62A6CF4A-C031-4BFC-8770-C931647E6E9D}" sibTransId="{984F7F89-CA81-42DF-B952-B4DCC1B49492}"/>
+    <dgm:cxn modelId="{702EC847-67B7-47CB-9558-65F0A88C4982}" type="presOf" srcId="{8D583B29-BFC9-4727-B453-7F616959D2B3}" destId="{7F48A9E0-0642-46F9-A895-9AACBDFD293E}" srcOrd="0" destOrd="2" presId="urn:microsoft.com/office/officeart/2005/8/layout/hProcess4"/>
+    <dgm:cxn modelId="{390275DB-459C-4FCF-8B2C-5BB494EA4381}" type="presOf" srcId="{E8BE1D46-6DBB-41D8-8736-28990EB020B1}" destId="{D9C06A36-5AF9-42AB-9050-DFE020EBD545}" srcOrd="0" destOrd="1" presId="urn:microsoft.com/office/officeart/2005/8/layout/hProcess4"/>
+    <dgm:cxn modelId="{91A4A55B-724C-4631-B678-734D6CF387BE}" type="presOf" srcId="{9F5AFC7B-08CE-42BE-BF03-E03083466E23}" destId="{AB883B84-A230-4243-BE95-14E9304B2893}" srcOrd="1" destOrd="0" presId="urn:microsoft.com/office/officeart/2005/8/layout/hProcess4"/>
+    <dgm:cxn modelId="{C582B18F-4C51-4452-B202-506B7701EC07}" type="presOf" srcId="{84FDA6FA-3AD9-4692-B796-A310AE7F0FFD}" destId="{D9C06A36-5AF9-42AB-9050-DFE020EBD545}" srcOrd="0" destOrd="0" presId="urn:microsoft.com/office/officeart/2005/8/layout/hProcess4"/>
     <dgm:cxn modelId="{89A22FB6-ACE1-4A07-811E-96B7935DFE38}" type="presOf" srcId="{C63C6E4B-CD96-44BA-B61A-4876265ED96F}" destId="{5506723A-F605-4F9C-B8FA-F9725B59A26C}" srcOrd="0" destOrd="1" presId="urn:microsoft.com/office/officeart/2005/8/layout/hProcess4"/>
-    <dgm:cxn modelId="{43E42DC1-5D4D-4B99-9B70-C84BEA42FB53}" srcId="{72080843-0BA9-41C4-869A-60658FE7CA56}" destId="{A3FBD452-2FC9-42F1-8F1D-BB6AEED56791}" srcOrd="1" destOrd="0" parTransId="{F3C33FB6-EC44-48A4-BF23-708D8D16BBAD}" sibTransId="{670F25EC-53CF-401C-A1FB-596605F25147}"/>
-    <dgm:cxn modelId="{E87C5CC1-984D-48C4-A5DD-130F161E20B6}" srcId="{A3FBD452-2FC9-42F1-8F1D-BB6AEED56791}" destId="{0A1F1E85-C18B-453B-A769-32ECF6E0AF59}" srcOrd="2" destOrd="0" parTransId="{86B748CB-CC2F-4AA8-9D67-DAC0549F52E8}" sibTransId="{E963740B-51D6-468C-ACA7-EE8D79A3366C}"/>
-    <dgm:cxn modelId="{3A8E9AC6-B64E-4673-8D9E-6B5BF10DE25B}" type="presOf" srcId="{0A1F1E85-C18B-453B-A769-32ECF6E0AF59}" destId="{A8EC4FBC-16F0-4256-BA51-DFEC99164531}" srcOrd="1" destOrd="2" presId="urn:microsoft.com/office/officeart/2005/8/layout/hProcess4"/>
+    <dgm:cxn modelId="{5D667222-E1B8-4EE8-8A3B-7145E785CD63}" srcId="{72080843-0BA9-41C4-869A-60658FE7CA56}" destId="{37566F7B-C85B-4B2F-9C86-A39EE30323FC}" srcOrd="0" destOrd="0" parTransId="{FA02CB9B-D6F3-4AF4-838E-BA6615B1A0F2}" sibTransId="{35E3D2AF-9F52-4150-870E-189485E4E08E}"/>
+    <dgm:cxn modelId="{5A594697-A68B-4DE8-A876-B338B68CEA86}" type="presOf" srcId="{37566F7B-C85B-4B2F-9C86-A39EE30323FC}" destId="{D150F4D7-6B6D-4859-B02D-DC08BCEE44C2}" srcOrd="0" destOrd="0" presId="urn:microsoft.com/office/officeart/2005/8/layout/hProcess4"/>
+    <dgm:cxn modelId="{3D80C17C-70D7-4721-B87E-E9A4B3A2D7DE}" type="presOf" srcId="{72080843-0BA9-41C4-869A-60658FE7CA56}" destId="{B51B8D93-967A-49EC-8269-1343A222106B}" srcOrd="0" destOrd="0" presId="urn:microsoft.com/office/officeart/2005/8/layout/hProcess4"/>
     <dgm:cxn modelId="{360FAEC6-A96A-40FA-AA4A-484981337A0B}" type="presOf" srcId="{E8BE1D46-6DBB-41D8-8736-28990EB020B1}" destId="{A8EC4FBC-16F0-4256-BA51-DFEC99164531}" srcOrd="1" destOrd="1" presId="urn:microsoft.com/office/officeart/2005/8/layout/hProcess4"/>
-    <dgm:cxn modelId="{C5E622CC-7F45-4CFF-A63C-9EDC0CFB5B8D}" srcId="{A3FBD452-2FC9-42F1-8F1D-BB6AEED56791}" destId="{E8BE1D46-6DBB-41D8-8736-28990EB020B1}" srcOrd="1" destOrd="0" parTransId="{93D0263C-4427-473E-8887-B5BAFC40ADC2}" sibTransId="{B2872005-9045-4DD7-B50B-7253F3C75249}"/>
-    <dgm:cxn modelId="{90374ED0-1F29-4B31-A99A-4B6C11A945EF}" srcId="{72080843-0BA9-41C4-869A-60658FE7CA56}" destId="{4822082A-81A5-4AE5-8C83-7E67274EE1CA}" srcOrd="2" destOrd="0" parTransId="{89AFD0FD-A1FB-4934-AB58-1CC46625D2A7}" sibTransId="{EE60E8B4-77ED-4DDF-97A8-29D02AE91283}"/>
-    <dgm:cxn modelId="{05A7F9D9-8056-4AD6-A5E3-AFFB1C9FB4B0}" type="presOf" srcId="{84FDA6FA-3AD9-4692-B796-A310AE7F0FFD}" destId="{A8EC4FBC-16F0-4256-BA51-DFEC99164531}" srcOrd="1" destOrd="0" presId="urn:microsoft.com/office/officeart/2005/8/layout/hProcess4"/>
-    <dgm:cxn modelId="{390275DB-459C-4FCF-8B2C-5BB494EA4381}" type="presOf" srcId="{E8BE1D46-6DBB-41D8-8736-28990EB020B1}" destId="{D9C06A36-5AF9-42AB-9050-DFE020EBD545}" srcOrd="0" destOrd="1" presId="urn:microsoft.com/office/officeart/2005/8/layout/hProcess4"/>
-    <dgm:cxn modelId="{5B3DE1DE-7204-47F7-AA64-0DAD8127AA65}" type="presOf" srcId="{C63C6E4B-CD96-44BA-B61A-4876265ED96F}" destId="{AB883B84-A230-4243-BE95-14E9304B2893}" srcOrd="1" destOrd="1" presId="urn:microsoft.com/office/officeart/2005/8/layout/hProcess4"/>
-    <dgm:cxn modelId="{A0875FEF-C73D-4D73-8EB3-62559C9E3391}" type="presOf" srcId="{E8971D06-21BD-4EE1-B525-DBB0F4F14DBA}" destId="{7F48A9E0-0642-46F9-A895-9AACBDFD293E}" srcOrd="0" destOrd="1" presId="urn:microsoft.com/office/officeart/2005/8/layout/hProcess4"/>
+    <dgm:cxn modelId="{DC0B2FA2-C391-4EF8-B482-E9197CC97617}" type="presOf" srcId="{A268DB65-6306-4739-BBA1-35E1A8D9D4CD}" destId="{28DE7835-3A14-4D96-9AB2-5500945E9B67}" srcOrd="1" destOrd="0" presId="urn:microsoft.com/office/officeart/2005/8/layout/hProcess4"/>
+    <dgm:cxn modelId="{AD2D97A0-679F-4E3E-A6FC-4101767B8A61}" srcId="{4822082A-81A5-4AE5-8C83-7E67274EE1CA}" destId="{2AA9E5C5-4C20-472C-8B06-ED05E6041251}" srcOrd="2" destOrd="0" parTransId="{6975B947-302E-44EB-B981-C85E848B6C79}" sibTransId="{B248EF20-B857-4CBD-BDA9-86F79C9A1774}"/>
+    <dgm:cxn modelId="{D1F88249-7E96-43EC-BE73-E18C269E7147}" type="presOf" srcId="{670F25EC-53CF-401C-A1FB-596605F25147}" destId="{BC39181C-B32B-4FCF-90CD-BDF1D6B25701}" srcOrd="0" destOrd="0" presId="urn:microsoft.com/office/officeart/2005/8/layout/hProcess4"/>
     <dgm:cxn modelId="{7A7DFC75-8684-4034-B8D2-B56783B53DC5}" type="presParOf" srcId="{B51B8D93-967A-49EC-8269-1343A222106B}" destId="{0B026726-E057-46DA-83D5-C1EA7C9BCD65}" srcOrd="0" destOrd="0" presId="urn:microsoft.com/office/officeart/2005/8/layout/hProcess4"/>
     <dgm:cxn modelId="{728C4367-5705-499D-8CE4-0EC7125F5BF3}" type="presParOf" srcId="{B51B8D93-967A-49EC-8269-1343A222106B}" destId="{96B2A64C-E3D2-472D-A99A-DD6250E59DB7}" srcOrd="1" destOrd="0" presId="urn:microsoft.com/office/officeart/2005/8/layout/hProcess4"/>
     <dgm:cxn modelId="{B49EEF66-5AE7-411C-A59D-924198BF000E}" type="presParOf" srcId="{B51B8D93-967A-49EC-8269-1343A222106B}" destId="{C0F62D3D-55DE-46F5-A2F3-3AE9992BABF3}" srcOrd="2" destOrd="0" presId="urn:microsoft.com/office/officeart/2005/8/layout/hProcess4"/>
@@ -31177,7 +31753,7 @@
   <dgm:whole/>
   <dgm:extLst>
     <a:ext uri="http://schemas.microsoft.com/office/drawing/2008/diagram">
-      <dsp:dataModelExt xmlns:dsp="http://schemas.microsoft.com/office/drawing/2008/diagram" relId="rId36" minVer="http://schemas.openxmlformats.org/drawingml/2006/diagram"/>
+      <dsp:dataModelExt xmlns:dsp="http://schemas.microsoft.com/office/drawing/2008/diagram" relId="rId34" minVer="http://schemas.openxmlformats.org/drawingml/2006/diagram"/>
     </a:ext>
   </dgm:extLst>
 </dgm:dataModel>
@@ -31647,6 +32223,13 @@
         </dgm:presLayoutVars>
       </dgm:prSet>
       <dgm:spPr/>
+      <dgm:t>
+        <a:bodyPr/>
+        <a:lstStyle/>
+        <a:p>
+          <a:endParaRPr lang="es-ES"/>
+        </a:p>
+      </dgm:t>
     </dgm:pt>
     <dgm:pt modelId="{A7FB4D91-C1B0-4D36-BA01-B38654C7AFC9}" type="pres">
       <dgm:prSet presAssocID="{77DA753B-87D8-4284-9C16-2AEC59E8710E}" presName="dummyMaxCanvas" presStyleCnt="0">
@@ -31661,6 +32244,13 @@
         </dgm:presLayoutVars>
       </dgm:prSet>
       <dgm:spPr/>
+      <dgm:t>
+        <a:bodyPr/>
+        <a:lstStyle/>
+        <a:p>
+          <a:endParaRPr lang="es-ES"/>
+        </a:p>
+      </dgm:t>
     </dgm:pt>
     <dgm:pt modelId="{2911F1A4-AC88-4032-A81F-A919E16E469D}" type="pres">
       <dgm:prSet presAssocID="{77DA753B-87D8-4284-9C16-2AEC59E8710E}" presName="FourNodes_2" presStyleLbl="node1" presStyleIdx="1" presStyleCnt="4">
@@ -31669,6 +32259,13 @@
         </dgm:presLayoutVars>
       </dgm:prSet>
       <dgm:spPr/>
+      <dgm:t>
+        <a:bodyPr/>
+        <a:lstStyle/>
+        <a:p>
+          <a:endParaRPr lang="es-ES"/>
+        </a:p>
+      </dgm:t>
     </dgm:pt>
     <dgm:pt modelId="{22BA213E-B7C9-4FA6-8D55-6EA3F1825EBC}" type="pres">
       <dgm:prSet presAssocID="{77DA753B-87D8-4284-9C16-2AEC59E8710E}" presName="FourNodes_3" presStyleLbl="node1" presStyleIdx="2" presStyleCnt="4">
@@ -31677,6 +32274,13 @@
         </dgm:presLayoutVars>
       </dgm:prSet>
       <dgm:spPr/>
+      <dgm:t>
+        <a:bodyPr/>
+        <a:lstStyle/>
+        <a:p>
+          <a:endParaRPr lang="es-ES"/>
+        </a:p>
+      </dgm:t>
     </dgm:pt>
     <dgm:pt modelId="{450A45D3-2FEA-4364-949D-335F9FD9C3A9}" type="pres">
       <dgm:prSet presAssocID="{77DA753B-87D8-4284-9C16-2AEC59E8710E}" presName="FourNodes_4" presStyleLbl="node1" presStyleIdx="3" presStyleCnt="4">
@@ -31685,6 +32289,13 @@
         </dgm:presLayoutVars>
       </dgm:prSet>
       <dgm:spPr/>
+      <dgm:t>
+        <a:bodyPr/>
+        <a:lstStyle/>
+        <a:p>
+          <a:endParaRPr lang="es-ES"/>
+        </a:p>
+      </dgm:t>
     </dgm:pt>
     <dgm:pt modelId="{3344D85A-07BB-41BF-BA07-44211A5F0739}" type="pres">
       <dgm:prSet presAssocID="{77DA753B-87D8-4284-9C16-2AEC59E8710E}" presName="FourConn_1-2" presStyleLbl="fgAccFollowNode1" presStyleIdx="0" presStyleCnt="3">
@@ -31693,6 +32304,13 @@
         </dgm:presLayoutVars>
       </dgm:prSet>
       <dgm:spPr/>
+      <dgm:t>
+        <a:bodyPr/>
+        <a:lstStyle/>
+        <a:p>
+          <a:endParaRPr lang="es-ES"/>
+        </a:p>
+      </dgm:t>
     </dgm:pt>
     <dgm:pt modelId="{FC515529-C117-4F2C-B0E8-A192A3558F35}" type="pres">
       <dgm:prSet presAssocID="{77DA753B-87D8-4284-9C16-2AEC59E8710E}" presName="FourConn_2-3" presStyleLbl="fgAccFollowNode1" presStyleIdx="1" presStyleCnt="3">
@@ -31701,6 +32319,13 @@
         </dgm:presLayoutVars>
       </dgm:prSet>
       <dgm:spPr/>
+      <dgm:t>
+        <a:bodyPr/>
+        <a:lstStyle/>
+        <a:p>
+          <a:endParaRPr lang="es-ES"/>
+        </a:p>
+      </dgm:t>
     </dgm:pt>
     <dgm:pt modelId="{8CC05276-B4FB-4710-9935-FBE4560EEC5E}" type="pres">
       <dgm:prSet presAssocID="{77DA753B-87D8-4284-9C16-2AEC59E8710E}" presName="FourConn_3-4" presStyleLbl="fgAccFollowNode1" presStyleIdx="2" presStyleCnt="3">
@@ -31709,6 +32334,13 @@
         </dgm:presLayoutVars>
       </dgm:prSet>
       <dgm:spPr/>
+      <dgm:t>
+        <a:bodyPr/>
+        <a:lstStyle/>
+        <a:p>
+          <a:endParaRPr lang="es-ES"/>
+        </a:p>
+      </dgm:t>
     </dgm:pt>
     <dgm:pt modelId="{9B546AB4-CC04-4E24-B77A-1EFF94CBA973}" type="pres">
       <dgm:prSet presAssocID="{77DA753B-87D8-4284-9C16-2AEC59E8710E}" presName="FourNodes_1_text" presStyleLbl="node1" presStyleIdx="3" presStyleCnt="4">
@@ -31717,6 +32349,13 @@
         </dgm:presLayoutVars>
       </dgm:prSet>
       <dgm:spPr/>
+      <dgm:t>
+        <a:bodyPr/>
+        <a:lstStyle/>
+        <a:p>
+          <a:endParaRPr lang="es-ES"/>
+        </a:p>
+      </dgm:t>
     </dgm:pt>
     <dgm:pt modelId="{7E9D9613-005B-4038-B23C-16821427B0D7}" type="pres">
       <dgm:prSet presAssocID="{77DA753B-87D8-4284-9C16-2AEC59E8710E}" presName="FourNodes_2_text" presStyleLbl="node1" presStyleIdx="3" presStyleCnt="4">
@@ -31725,6 +32364,13 @@
         </dgm:presLayoutVars>
       </dgm:prSet>
       <dgm:spPr/>
+      <dgm:t>
+        <a:bodyPr/>
+        <a:lstStyle/>
+        <a:p>
+          <a:endParaRPr lang="es-ES"/>
+        </a:p>
+      </dgm:t>
     </dgm:pt>
     <dgm:pt modelId="{74DBE745-C40D-499E-986A-034237714FED}" type="pres">
       <dgm:prSet presAssocID="{77DA753B-87D8-4284-9C16-2AEC59E8710E}" presName="FourNodes_3_text" presStyleLbl="node1" presStyleIdx="3" presStyleCnt="4">
@@ -31733,6 +32379,13 @@
         </dgm:presLayoutVars>
       </dgm:prSet>
       <dgm:spPr/>
+      <dgm:t>
+        <a:bodyPr/>
+        <a:lstStyle/>
+        <a:p>
+          <a:endParaRPr lang="es-ES"/>
+        </a:p>
+      </dgm:t>
     </dgm:pt>
     <dgm:pt modelId="{46427776-FD2B-4BD7-BE1F-67D7693E6FF9}" type="pres">
       <dgm:prSet presAssocID="{77DA753B-87D8-4284-9C16-2AEC59E8710E}" presName="FourNodes_4_text" presStyleLbl="node1" presStyleIdx="3" presStyleCnt="4">
@@ -31741,40 +32394,47 @@
         </dgm:presLayoutVars>
       </dgm:prSet>
       <dgm:spPr/>
+      <dgm:t>
+        <a:bodyPr/>
+        <a:lstStyle/>
+        <a:p>
+          <a:endParaRPr lang="es-ES"/>
+        </a:p>
+      </dgm:t>
     </dgm:pt>
   </dgm:ptLst>
   <dgm:cxnLst>
-    <dgm:cxn modelId="{B9E02D09-324C-4350-BFAF-4A079E2BA8DD}" type="presOf" srcId="{39F65AE6-33E3-4AB5-9FFA-486F4BED0910}" destId="{9B546AB4-CC04-4E24-B77A-1EFF94CBA973}" srcOrd="1" destOrd="1" presId="urn:microsoft.com/office/officeart/2005/8/layout/vProcess5"/>
-    <dgm:cxn modelId="{69142D13-D183-4A08-97D1-D17E457B5610}" type="presOf" srcId="{D185087C-7A99-47EF-B457-D1588E10EE77}" destId="{74DBE745-C40D-499E-986A-034237714FED}" srcOrd="1" destOrd="0" presId="urn:microsoft.com/office/officeart/2005/8/layout/vProcess5"/>
-    <dgm:cxn modelId="{35F52D1A-D983-4BE6-8FC5-02766D312A07}" type="presOf" srcId="{3CFF804B-EC7E-4FD9-8E22-B3FFAA4E7219}" destId="{74DBE745-C40D-499E-986A-034237714FED}" srcOrd="1" destOrd="1" presId="urn:microsoft.com/office/officeart/2005/8/layout/vProcess5"/>
-    <dgm:cxn modelId="{537AA222-55D7-4C6B-9239-FD194CED7D22}" srcId="{77DA753B-87D8-4284-9C16-2AEC59E8710E}" destId="{D185087C-7A99-47EF-B457-D1588E10EE77}" srcOrd="2" destOrd="0" parTransId="{A2FF29BC-7B4E-495A-B427-1627ED580B19}" sibTransId="{27DD13F9-4167-4B88-AE59-2D15F33CA74C}"/>
     <dgm:cxn modelId="{75A38E27-CAF7-4C94-A33A-068AC2E7DE97}" type="presOf" srcId="{39F65AE6-33E3-4AB5-9FFA-486F4BED0910}" destId="{CDD926BA-11AE-4301-A7AE-D4CD4C04469D}" srcOrd="0" destOrd="1" presId="urn:microsoft.com/office/officeart/2005/8/layout/vProcess5"/>
-    <dgm:cxn modelId="{632CF62D-FED0-4FE2-A14A-8571D0ABB37D}" srcId="{77DA753B-87D8-4284-9C16-2AEC59E8710E}" destId="{7D3FBEBD-86FC-4CE9-988D-DD34A0718DBA}" srcOrd="0" destOrd="0" parTransId="{B82FFD68-4999-47AB-A89B-22FAF01B1BF1}" sibTransId="{8FCA35A5-D223-4272-85F7-3F59663B8E3A}"/>
-    <dgm:cxn modelId="{91BA2730-BA2B-42EE-BA0E-3D1C296EC1A5}" type="presOf" srcId="{47EE77D9-7F35-494D-AF2B-DC79FF842D46}" destId="{CDD926BA-11AE-4301-A7AE-D4CD4C04469D}" srcOrd="0" destOrd="2" presId="urn:microsoft.com/office/officeart/2005/8/layout/vProcess5"/>
-    <dgm:cxn modelId="{E250073E-C5CE-4224-9798-1C143ACCE665}" type="presOf" srcId="{3CFF804B-EC7E-4FD9-8E22-B3FFAA4E7219}" destId="{22BA213E-B7C9-4FA6-8D55-6EA3F1825EBC}" srcOrd="0" destOrd="1" presId="urn:microsoft.com/office/officeart/2005/8/layout/vProcess5"/>
-    <dgm:cxn modelId="{6D6FBA3E-CE68-4329-A3EA-0854B28F41A5}" type="presOf" srcId="{7D3FBEBD-86FC-4CE9-988D-DD34A0718DBA}" destId="{CDD926BA-11AE-4301-A7AE-D4CD4C04469D}" srcOrd="0" destOrd="0" presId="urn:microsoft.com/office/officeart/2005/8/layout/vProcess5"/>
-    <dgm:cxn modelId="{5843D85D-445C-4ECF-B089-C6A8B05C5DDE}" type="presOf" srcId="{47EE77D9-7F35-494D-AF2B-DC79FF842D46}" destId="{9B546AB4-CC04-4E24-B77A-1EFF94CBA973}" srcOrd="1" destOrd="2" presId="urn:microsoft.com/office/officeart/2005/8/layout/vProcess5"/>
-    <dgm:cxn modelId="{071CD061-8654-405F-96DE-204974C3B80B}" type="presOf" srcId="{12F6ABB7-9BE2-470A-BB1E-57BFF3306B2F}" destId="{7E9D9613-005B-4038-B23C-16821427B0D7}" srcOrd="1" destOrd="0" presId="urn:microsoft.com/office/officeart/2005/8/layout/vProcess5"/>
-    <dgm:cxn modelId="{1656D743-D21F-456D-B7E5-B4229A805FFA}" srcId="{77DA753B-87D8-4284-9C16-2AEC59E8710E}" destId="{F1B18AC1-9DDE-45E3-80E0-08D4ACEC2686}" srcOrd="3" destOrd="0" parTransId="{0FCC8AB3-6649-481F-8A52-B4D3B5D4510A}" sibTransId="{7B1A022A-8A75-44B3-8BEB-C431B112BC28}"/>
-    <dgm:cxn modelId="{EEDB046C-A2F2-44A8-AC40-E81CCF7D1421}" srcId="{F1B18AC1-9DDE-45E3-80E0-08D4ACEC2686}" destId="{41BDB3FC-DC22-4E31-ACC6-5E48C4C1C399}" srcOrd="0" destOrd="0" parTransId="{0725A566-742E-4EE4-B06F-F38F1E6F773C}" sibTransId="{D4FA6037-E461-4E81-8960-E487C62A1C4B}"/>
-    <dgm:cxn modelId="{D11DD86C-55F2-4E54-94A4-87EDE564A37B}" type="presOf" srcId="{41BDB3FC-DC22-4E31-ACC6-5E48C4C1C399}" destId="{450A45D3-2FEA-4364-949D-335F9FD9C3A9}" srcOrd="0" destOrd="1" presId="urn:microsoft.com/office/officeart/2005/8/layout/vProcess5"/>
-    <dgm:cxn modelId="{37C8E653-6A80-46BD-9CF5-0C77174B9DFD}" srcId="{77DA753B-87D8-4284-9C16-2AEC59E8710E}" destId="{12F6ABB7-9BE2-470A-BB1E-57BFF3306B2F}" srcOrd="1" destOrd="0" parTransId="{2D1E5629-17DC-46A0-B243-A1C4C61E15A7}" sibTransId="{AFD43CF1-85E4-487D-B9C5-D0859C0CB2AC}"/>
     <dgm:cxn modelId="{8F021755-75AA-4CBC-A7F8-59088ED0FADB}" srcId="{7D3FBEBD-86FC-4CE9-988D-DD34A0718DBA}" destId="{39F65AE6-33E3-4AB5-9FFA-486F4BED0910}" srcOrd="0" destOrd="0" parTransId="{F6349499-4F57-4BFC-9D0C-9AC6F7A648CB}" sibTransId="{EDC3158A-E9B7-4208-ACB9-940028A52B38}"/>
     <dgm:cxn modelId="{21D3A677-B12A-4402-B74B-20884B1EB36D}" type="presOf" srcId="{8FCA35A5-D223-4272-85F7-3F59663B8E3A}" destId="{3344D85A-07BB-41BF-BA07-44211A5F0739}" srcOrd="0" destOrd="0" presId="urn:microsoft.com/office/officeart/2005/8/layout/vProcess5"/>
-    <dgm:cxn modelId="{756BFE78-2C5D-459D-9CE1-72FD04AB8014}" type="presOf" srcId="{12F6ABB7-9BE2-470A-BB1E-57BFF3306B2F}" destId="{2911F1A4-AC88-4032-A81F-A919E16E469D}" srcOrd="0" destOrd="0" presId="urn:microsoft.com/office/officeart/2005/8/layout/vProcess5"/>
+    <dgm:cxn modelId="{E250073E-C5CE-4224-9798-1C143ACCE665}" type="presOf" srcId="{3CFF804B-EC7E-4FD9-8E22-B3FFAA4E7219}" destId="{22BA213E-B7C9-4FA6-8D55-6EA3F1825EBC}" srcOrd="0" destOrd="1" presId="urn:microsoft.com/office/officeart/2005/8/layout/vProcess5"/>
+    <dgm:cxn modelId="{69142D13-D183-4A08-97D1-D17E457B5610}" type="presOf" srcId="{D185087C-7A99-47EF-B457-D1588E10EE77}" destId="{74DBE745-C40D-499E-986A-034237714FED}" srcOrd="1" destOrd="0" presId="urn:microsoft.com/office/officeart/2005/8/layout/vProcess5"/>
+    <dgm:cxn modelId="{FDAB0BB9-365A-43D4-AEE9-EE2C7CFD4164}" type="presOf" srcId="{AFD43CF1-85E4-487D-B9C5-D0859C0CB2AC}" destId="{FC515529-C117-4F2C-B0E8-A192A3558F35}" srcOrd="0" destOrd="0" presId="urn:microsoft.com/office/officeart/2005/8/layout/vProcess5"/>
+    <dgm:cxn modelId="{D76D13AD-6031-400C-B6FF-AC75F6F9014F}" type="presOf" srcId="{7D3FBEBD-86FC-4CE9-988D-DD34A0718DBA}" destId="{9B546AB4-CC04-4E24-B77A-1EFF94CBA973}" srcOrd="1" destOrd="0" presId="urn:microsoft.com/office/officeart/2005/8/layout/vProcess5"/>
     <dgm:cxn modelId="{84E4C759-4E7F-4E32-B204-4ED30B65CDBA}" srcId="{D185087C-7A99-47EF-B457-D1588E10EE77}" destId="{3CFF804B-EC7E-4FD9-8E22-B3FFAA4E7219}" srcOrd="0" destOrd="0" parTransId="{DB6EBB78-02C4-446A-A007-783F8778594F}" sibTransId="{F3AFD24B-A324-4D8B-875F-6C10CF956BDE}"/>
-    <dgm:cxn modelId="{9AFCA688-654A-47F0-9C7B-CC7ACA586B9C}" type="presOf" srcId="{41BDB3FC-DC22-4E31-ACC6-5E48C4C1C399}" destId="{46427776-FD2B-4BD7-BE1F-67D7693E6FF9}" srcOrd="1" destOrd="1" presId="urn:microsoft.com/office/officeart/2005/8/layout/vProcess5"/>
-    <dgm:cxn modelId="{913DF488-1760-40E4-AB8B-977B14620219}" type="presOf" srcId="{27DD13F9-4167-4B88-AE59-2D15F33CA74C}" destId="{8CC05276-B4FB-4710-9935-FBE4560EEC5E}" srcOrd="0" destOrd="0" presId="urn:microsoft.com/office/officeart/2005/8/layout/vProcess5"/>
-    <dgm:cxn modelId="{C9E5CE90-2683-43AF-B638-0146944240AF}" type="presOf" srcId="{4E908FCE-32DD-4494-A858-DC1B0F5A4782}" destId="{7E9D9613-005B-4038-B23C-16821427B0D7}" srcOrd="1" destOrd="1" presId="urn:microsoft.com/office/officeart/2005/8/layout/vProcess5"/>
-    <dgm:cxn modelId="{482866A5-061C-430B-B024-FB710F6CAD12}" srcId="{12F6ABB7-9BE2-470A-BB1E-57BFF3306B2F}" destId="{4E908FCE-32DD-4494-A858-DC1B0F5A4782}" srcOrd="0" destOrd="0" parTransId="{98287ECD-A879-4985-BD0D-29ADA8FB6BEA}" sibTransId="{E192C41D-8F10-43F2-A221-9008ADBCE45C}"/>
-    <dgm:cxn modelId="{D76D13AD-6031-400C-B6FF-AC75F6F9014F}" type="presOf" srcId="{7D3FBEBD-86FC-4CE9-988D-DD34A0718DBA}" destId="{9B546AB4-CC04-4E24-B77A-1EFF94CBA973}" srcOrd="1" destOrd="0" presId="urn:microsoft.com/office/officeart/2005/8/layout/vProcess5"/>
-    <dgm:cxn modelId="{71242FB1-7DD1-4275-AF49-34CCC92EA85A}" type="presOf" srcId="{F1B18AC1-9DDE-45E3-80E0-08D4ACEC2686}" destId="{46427776-FD2B-4BD7-BE1F-67D7693E6FF9}" srcOrd="1" destOrd="0" presId="urn:microsoft.com/office/officeart/2005/8/layout/vProcess5"/>
-    <dgm:cxn modelId="{FDAB0BB9-365A-43D4-AEE9-EE2C7CFD4164}" type="presOf" srcId="{AFD43CF1-85E4-487D-B9C5-D0859C0CB2AC}" destId="{FC515529-C117-4F2C-B0E8-A192A3558F35}" srcOrd="0" destOrd="0" presId="urn:microsoft.com/office/officeart/2005/8/layout/vProcess5"/>
-    <dgm:cxn modelId="{E8C92EBC-0F3A-4E24-BD14-E6F808927CCE}" srcId="{7D3FBEBD-86FC-4CE9-988D-DD34A0718DBA}" destId="{47EE77D9-7F35-494D-AF2B-DC79FF842D46}" srcOrd="1" destOrd="0" parTransId="{17FDFA7D-FFC8-4416-AECA-488EF7D3930E}" sibTransId="{222A84AD-E063-4BC5-8F06-529CB813B18B}"/>
-    <dgm:cxn modelId="{4BF923C4-115E-4560-9D2F-127BF01A2D6B}" type="presOf" srcId="{D185087C-7A99-47EF-B457-D1588E10EE77}" destId="{22BA213E-B7C9-4FA6-8D55-6EA3F1825EBC}" srcOrd="0" destOrd="0" presId="urn:microsoft.com/office/officeart/2005/8/layout/vProcess5"/>
-    <dgm:cxn modelId="{9B2E9AC6-EC79-4AC9-93B7-62E4A0C3C9EA}" type="presOf" srcId="{F1B18AC1-9DDE-45E3-80E0-08D4ACEC2686}" destId="{450A45D3-2FEA-4364-949D-335F9FD9C3A9}" srcOrd="0" destOrd="0" presId="urn:microsoft.com/office/officeart/2005/8/layout/vProcess5"/>
+    <dgm:cxn modelId="{071CD061-8654-405F-96DE-204974C3B80B}" type="presOf" srcId="{12F6ABB7-9BE2-470A-BB1E-57BFF3306B2F}" destId="{7E9D9613-005B-4038-B23C-16821427B0D7}" srcOrd="1" destOrd="0" presId="urn:microsoft.com/office/officeart/2005/8/layout/vProcess5"/>
+    <dgm:cxn modelId="{6D6FBA3E-CE68-4329-A3EA-0854B28F41A5}" type="presOf" srcId="{7D3FBEBD-86FC-4CE9-988D-DD34A0718DBA}" destId="{CDD926BA-11AE-4301-A7AE-D4CD4C04469D}" srcOrd="0" destOrd="0" presId="urn:microsoft.com/office/officeart/2005/8/layout/vProcess5"/>
+    <dgm:cxn modelId="{35F52D1A-D983-4BE6-8FC5-02766D312A07}" type="presOf" srcId="{3CFF804B-EC7E-4FD9-8E22-B3FFAA4E7219}" destId="{74DBE745-C40D-499E-986A-034237714FED}" srcOrd="1" destOrd="1" presId="urn:microsoft.com/office/officeart/2005/8/layout/vProcess5"/>
+    <dgm:cxn modelId="{D11DD86C-55F2-4E54-94A4-87EDE564A37B}" type="presOf" srcId="{41BDB3FC-DC22-4E31-ACC6-5E48C4C1C399}" destId="{450A45D3-2FEA-4364-949D-335F9FD9C3A9}" srcOrd="0" destOrd="1" presId="urn:microsoft.com/office/officeart/2005/8/layout/vProcess5"/>
+    <dgm:cxn modelId="{632CF62D-FED0-4FE2-A14A-8571D0ABB37D}" srcId="{77DA753B-87D8-4284-9C16-2AEC59E8710E}" destId="{7D3FBEBD-86FC-4CE9-988D-DD34A0718DBA}" srcOrd="0" destOrd="0" parTransId="{B82FFD68-4999-47AB-A89B-22FAF01B1BF1}" sibTransId="{8FCA35A5-D223-4272-85F7-3F59663B8E3A}"/>
     <dgm:cxn modelId="{F0ACA8EC-0866-44F4-B3D7-2953C996929E}" type="presOf" srcId="{4E908FCE-32DD-4494-A858-DC1B0F5A4782}" destId="{2911F1A4-AC88-4032-A81F-A919E16E469D}" srcOrd="0" destOrd="1" presId="urn:microsoft.com/office/officeart/2005/8/layout/vProcess5"/>
     <dgm:cxn modelId="{C88A08EF-6DA6-495C-B6B6-F61A2061BDDB}" type="presOf" srcId="{77DA753B-87D8-4284-9C16-2AEC59E8710E}" destId="{A3AF1FA8-6DCE-4A91-89EC-5A3C58F35D2D}" srcOrd="0" destOrd="0" presId="urn:microsoft.com/office/officeart/2005/8/layout/vProcess5"/>
+    <dgm:cxn modelId="{E8C92EBC-0F3A-4E24-BD14-E6F808927CCE}" srcId="{7D3FBEBD-86FC-4CE9-988D-DD34A0718DBA}" destId="{47EE77D9-7F35-494D-AF2B-DC79FF842D46}" srcOrd="1" destOrd="0" parTransId="{17FDFA7D-FFC8-4416-AECA-488EF7D3930E}" sibTransId="{222A84AD-E063-4BC5-8F06-529CB813B18B}"/>
+    <dgm:cxn modelId="{537AA222-55D7-4C6B-9239-FD194CED7D22}" srcId="{77DA753B-87D8-4284-9C16-2AEC59E8710E}" destId="{D185087C-7A99-47EF-B457-D1588E10EE77}" srcOrd="2" destOrd="0" parTransId="{A2FF29BC-7B4E-495A-B427-1627ED580B19}" sibTransId="{27DD13F9-4167-4B88-AE59-2D15F33CA74C}"/>
+    <dgm:cxn modelId="{482866A5-061C-430B-B024-FB710F6CAD12}" srcId="{12F6ABB7-9BE2-470A-BB1E-57BFF3306B2F}" destId="{4E908FCE-32DD-4494-A858-DC1B0F5A4782}" srcOrd="0" destOrd="0" parTransId="{98287ECD-A879-4985-BD0D-29ADA8FB6BEA}" sibTransId="{E192C41D-8F10-43F2-A221-9008ADBCE45C}"/>
+    <dgm:cxn modelId="{91BA2730-BA2B-42EE-BA0E-3D1C296EC1A5}" type="presOf" srcId="{47EE77D9-7F35-494D-AF2B-DC79FF842D46}" destId="{CDD926BA-11AE-4301-A7AE-D4CD4C04469D}" srcOrd="0" destOrd="2" presId="urn:microsoft.com/office/officeart/2005/8/layout/vProcess5"/>
+    <dgm:cxn modelId="{756BFE78-2C5D-459D-9CE1-72FD04AB8014}" type="presOf" srcId="{12F6ABB7-9BE2-470A-BB1E-57BFF3306B2F}" destId="{2911F1A4-AC88-4032-A81F-A919E16E469D}" srcOrd="0" destOrd="0" presId="urn:microsoft.com/office/officeart/2005/8/layout/vProcess5"/>
+    <dgm:cxn modelId="{9B2E9AC6-EC79-4AC9-93B7-62E4A0C3C9EA}" type="presOf" srcId="{F1B18AC1-9DDE-45E3-80E0-08D4ACEC2686}" destId="{450A45D3-2FEA-4364-949D-335F9FD9C3A9}" srcOrd="0" destOrd="0" presId="urn:microsoft.com/office/officeart/2005/8/layout/vProcess5"/>
+    <dgm:cxn modelId="{EEDB046C-A2F2-44A8-AC40-E81CCF7D1421}" srcId="{F1B18AC1-9DDE-45E3-80E0-08D4ACEC2686}" destId="{41BDB3FC-DC22-4E31-ACC6-5E48C4C1C399}" srcOrd="0" destOrd="0" parTransId="{0725A566-742E-4EE4-B06F-F38F1E6F773C}" sibTransId="{D4FA6037-E461-4E81-8960-E487C62A1C4B}"/>
+    <dgm:cxn modelId="{C9E5CE90-2683-43AF-B638-0146944240AF}" type="presOf" srcId="{4E908FCE-32DD-4494-A858-DC1B0F5A4782}" destId="{7E9D9613-005B-4038-B23C-16821427B0D7}" srcOrd="1" destOrd="1" presId="urn:microsoft.com/office/officeart/2005/8/layout/vProcess5"/>
+    <dgm:cxn modelId="{913DF488-1760-40E4-AB8B-977B14620219}" type="presOf" srcId="{27DD13F9-4167-4B88-AE59-2D15F33CA74C}" destId="{8CC05276-B4FB-4710-9935-FBE4560EEC5E}" srcOrd="0" destOrd="0" presId="urn:microsoft.com/office/officeart/2005/8/layout/vProcess5"/>
+    <dgm:cxn modelId="{4BF923C4-115E-4560-9D2F-127BF01A2D6B}" type="presOf" srcId="{D185087C-7A99-47EF-B457-D1588E10EE77}" destId="{22BA213E-B7C9-4FA6-8D55-6EA3F1825EBC}" srcOrd="0" destOrd="0" presId="urn:microsoft.com/office/officeart/2005/8/layout/vProcess5"/>
+    <dgm:cxn modelId="{1656D743-D21F-456D-B7E5-B4229A805FFA}" srcId="{77DA753B-87D8-4284-9C16-2AEC59E8710E}" destId="{F1B18AC1-9DDE-45E3-80E0-08D4ACEC2686}" srcOrd="3" destOrd="0" parTransId="{0FCC8AB3-6649-481F-8A52-B4D3B5D4510A}" sibTransId="{7B1A022A-8A75-44B3-8BEB-C431B112BC28}"/>
+    <dgm:cxn modelId="{71242FB1-7DD1-4275-AF49-34CCC92EA85A}" type="presOf" srcId="{F1B18AC1-9DDE-45E3-80E0-08D4ACEC2686}" destId="{46427776-FD2B-4BD7-BE1F-67D7693E6FF9}" srcOrd="1" destOrd="0" presId="urn:microsoft.com/office/officeart/2005/8/layout/vProcess5"/>
+    <dgm:cxn modelId="{37C8E653-6A80-46BD-9CF5-0C77174B9DFD}" srcId="{77DA753B-87D8-4284-9C16-2AEC59E8710E}" destId="{12F6ABB7-9BE2-470A-BB1E-57BFF3306B2F}" srcOrd="1" destOrd="0" parTransId="{2D1E5629-17DC-46A0-B243-A1C4C61E15A7}" sibTransId="{AFD43CF1-85E4-487D-B9C5-D0859C0CB2AC}"/>
+    <dgm:cxn modelId="{5843D85D-445C-4ECF-B089-C6A8B05C5DDE}" type="presOf" srcId="{47EE77D9-7F35-494D-AF2B-DC79FF842D46}" destId="{9B546AB4-CC04-4E24-B77A-1EFF94CBA973}" srcOrd="1" destOrd="2" presId="urn:microsoft.com/office/officeart/2005/8/layout/vProcess5"/>
+    <dgm:cxn modelId="{9AFCA688-654A-47F0-9C7B-CC7ACA586B9C}" type="presOf" srcId="{41BDB3FC-DC22-4E31-ACC6-5E48C4C1C399}" destId="{46427776-FD2B-4BD7-BE1F-67D7693E6FF9}" srcOrd="1" destOrd="1" presId="urn:microsoft.com/office/officeart/2005/8/layout/vProcess5"/>
+    <dgm:cxn modelId="{B9E02D09-324C-4350-BFAF-4A079E2BA8DD}" type="presOf" srcId="{39F65AE6-33E3-4AB5-9FFA-486F4BED0910}" destId="{9B546AB4-CC04-4E24-B77A-1EFF94CBA973}" srcOrd="1" destOrd="1" presId="urn:microsoft.com/office/officeart/2005/8/layout/vProcess5"/>
     <dgm:cxn modelId="{62BFBD78-48DC-482C-89F3-C41260F2E999}" type="presParOf" srcId="{A3AF1FA8-6DCE-4A91-89EC-5A3C58F35D2D}" destId="{A7FB4D91-C1B0-4D36-BA01-B38654C7AFC9}" srcOrd="0" destOrd="0" presId="urn:microsoft.com/office/officeart/2005/8/layout/vProcess5"/>
     <dgm:cxn modelId="{D67F3039-857A-45CD-A20C-AE61C2075A87}" type="presParOf" srcId="{A3AF1FA8-6DCE-4A91-89EC-5A3C58F35D2D}" destId="{CDD926BA-11AE-4301-A7AE-D4CD4C04469D}" srcOrd="1" destOrd="0" presId="urn:microsoft.com/office/officeart/2005/8/layout/vProcess5"/>
     <dgm:cxn modelId="{C066B715-CE95-4238-A8C9-354EDFC756F3}" type="presParOf" srcId="{A3AF1FA8-6DCE-4A91-89EC-5A3C58F35D2D}" destId="{2911F1A4-AC88-4032-A81F-A919E16E469D}" srcOrd="2" destOrd="0" presId="urn:microsoft.com/office/officeart/2005/8/layout/vProcess5"/>
@@ -31792,7 +32452,7 @@
   <dgm:whole/>
   <dgm:extLst>
     <a:ext uri="http://schemas.microsoft.com/office/drawing/2008/diagram">
-      <dsp:dataModelExt xmlns:dsp="http://schemas.microsoft.com/office/drawing/2008/diagram" relId="rId42" minVer="http://schemas.openxmlformats.org/drawingml/2006/diagram"/>
+      <dsp:dataModelExt xmlns:dsp="http://schemas.microsoft.com/office/drawing/2008/diagram" relId="rId40" minVer="http://schemas.openxmlformats.org/drawingml/2006/diagram"/>
     </a:ext>
   </dgm:extLst>
 </dgm:dataModel>
@@ -31872,7 +32532,7 @@
             <a:spcAft>
               <a:spcPct val="15000"/>
             </a:spcAft>
-            <a:buChar char="•"/>
+            <a:buChar char="••"/>
           </a:pPr>
           <a:r>
             <a:rPr lang="es-ES_tradnl" sz="700" kern="1200" baseline="0" dirty="0">
@@ -31897,7 +32557,7 @@
             <a:spcAft>
               <a:spcPct val="15000"/>
             </a:spcAft>
-            <a:buChar char="•"/>
+            <a:buChar char="••"/>
           </a:pPr>
           <a:r>
             <a:rPr lang="es-ES_tradnl" sz="700" kern="1200" baseline="0">
@@ -31922,7 +32582,7 @@
             <a:spcAft>
               <a:spcPct val="15000"/>
             </a:spcAft>
-            <a:buChar char="•"/>
+            <a:buChar char="••"/>
           </a:pPr>
           <a:r>
             <a:rPr lang="es-ES_tradnl" sz="700" kern="1200" baseline="0">
@@ -31947,7 +32607,7 @@
             <a:spcAft>
               <a:spcPct val="15000"/>
             </a:spcAft>
-            <a:buChar char="•"/>
+            <a:buChar char="••"/>
           </a:pPr>
           <a:r>
             <a:rPr lang="es-ES_tradnl" sz="700" kern="1200" baseline="0">
@@ -31972,7 +32632,7 @@
             <a:spcAft>
               <a:spcPct val="15000"/>
             </a:spcAft>
-            <a:buChar char="•"/>
+            <a:buChar char="••"/>
           </a:pPr>
           <a:r>
             <a:rPr lang="es-ES_tradnl" sz="700" kern="1200" baseline="0">
@@ -31997,7 +32657,7 @@
             <a:spcAft>
               <a:spcPct val="15000"/>
             </a:spcAft>
-            <a:buChar char="•"/>
+            <a:buChar char="••"/>
           </a:pPr>
           <a:r>
             <a:rPr lang="es-ES_tradnl" sz="700" kern="1200" baseline="0">
@@ -32071,7 +32731,7 @@
         </a:bodyPr>
         <a:lstStyle/>
         <a:p>
-          <a:pPr marL="0" lvl="0" indent="0" algn="ctr" defTabSz="1377950">
+          <a:pPr lvl="0" algn="ctr" defTabSz="1377950">
             <a:lnSpc>
               <a:spcPct val="90000"/>
             </a:lnSpc>
@@ -32081,7 +32741,6 @@
             <a:spcAft>
               <a:spcPct val="35000"/>
             </a:spcAft>
-            <a:buNone/>
           </a:pPr>
           <a:r>
             <a:rPr lang="es-ES" sz="3100" kern="1200">
@@ -32163,7 +32822,7 @@
             <a:spcAft>
               <a:spcPct val="15000"/>
             </a:spcAft>
-            <a:buChar char="•"/>
+            <a:buChar char="••"/>
           </a:pPr>
           <a:r>
             <a:rPr lang="es-ES_tradnl" sz="700" kern="1200" baseline="0">
@@ -32188,7 +32847,7 @@
             <a:spcAft>
               <a:spcPct val="15000"/>
             </a:spcAft>
-            <a:buChar char="•"/>
+            <a:buChar char="••"/>
           </a:pPr>
           <a:r>
             <a:rPr lang="es-ES_tradnl" sz="700" kern="1200" baseline="0">
@@ -32213,7 +32872,7 @@
             <a:spcAft>
               <a:spcPct val="15000"/>
             </a:spcAft>
-            <a:buChar char="•"/>
+            <a:buChar char="••"/>
           </a:pPr>
           <a:r>
             <a:rPr lang="es-ES_tradnl" sz="700" kern="1200" baseline="0">
@@ -32238,7 +32897,7 @@
             <a:spcAft>
               <a:spcPct val="15000"/>
             </a:spcAft>
-            <a:buChar char="•"/>
+            <a:buChar char="••"/>
           </a:pPr>
           <a:r>
             <a:rPr lang="es-ES_tradnl" sz="700" kern="1200" baseline="0">
@@ -32263,7 +32922,7 @@
             <a:spcAft>
               <a:spcPct val="15000"/>
             </a:spcAft>
-            <a:buChar char="•"/>
+            <a:buChar char="••"/>
           </a:pPr>
           <a:r>
             <a:rPr lang="es-ES_tradnl" sz="700" kern="1200" baseline="0">
@@ -32288,7 +32947,7 @@
             <a:spcAft>
               <a:spcPct val="15000"/>
             </a:spcAft>
-            <a:buChar char="•"/>
+            <a:buChar char="••"/>
           </a:pPr>
           <a:r>
             <a:rPr lang="es-ES_tradnl" sz="700" kern="1200" baseline="0">
@@ -32313,7 +32972,7 @@
             <a:spcAft>
               <a:spcPct val="15000"/>
             </a:spcAft>
-            <a:buChar char="•"/>
+            <a:buChar char="••"/>
           </a:pPr>
           <a:r>
             <a:rPr lang="es-ES_tradnl" sz="700" kern="1200" baseline="0">
@@ -32387,7 +33046,7 @@
         </a:bodyPr>
         <a:lstStyle/>
         <a:p>
-          <a:pPr marL="0" lvl="0" indent="0" algn="ctr" defTabSz="1377950">
+          <a:pPr lvl="0" algn="ctr" defTabSz="1377950">
             <a:lnSpc>
               <a:spcPct val="90000"/>
             </a:lnSpc>
@@ -32397,7 +33056,6 @@
             <a:spcAft>
               <a:spcPct val="35000"/>
             </a:spcAft>
-            <a:buNone/>
           </a:pPr>
           <a:r>
             <a:rPr lang="es-ES" sz="3100" kern="1200">
@@ -32479,7 +33137,7 @@
         </a:bodyPr>
         <a:lstStyle/>
         <a:p>
-          <a:pPr marL="0" lvl="0" indent="0" algn="ctr" defTabSz="1022350">
+          <a:pPr lvl="0" algn="ctr" defTabSz="1022350">
             <a:lnSpc>
               <a:spcPct val="90000"/>
             </a:lnSpc>
@@ -32489,7 +33147,6 @@
             <a:spcAft>
               <a:spcPct val="35000"/>
             </a:spcAft>
-            <a:buNone/>
           </a:pPr>
           <a:r>
             <a:rPr lang="es-ES" sz="2300" b="1" kern="1200">
@@ -32629,7 +33286,7 @@
         </a:bodyPr>
         <a:lstStyle/>
         <a:p>
-          <a:pPr marL="0" lvl="0" indent="0" algn="ctr" defTabSz="800100">
+          <a:pPr lvl="0" algn="ctr" defTabSz="800100">
             <a:lnSpc>
               <a:spcPct val="90000"/>
             </a:lnSpc>
@@ -32639,7 +33296,6 @@
             <a:spcAft>
               <a:spcPct val="35000"/>
             </a:spcAft>
-            <a:buNone/>
           </a:pPr>
           <a:r>
             <a:rPr lang="es-CO" sz="1800" kern="1200"/>
@@ -32711,7 +33367,7 @@
         </a:bodyPr>
         <a:lstStyle/>
         <a:p>
-          <a:pPr marL="0" lvl="0" indent="0" algn="ctr" defTabSz="222250">
+          <a:pPr lvl="0" algn="ctr" defTabSz="222250">
             <a:lnSpc>
               <a:spcPct val="90000"/>
             </a:lnSpc>
@@ -32721,7 +33377,6 @@
             <a:spcAft>
               <a:spcPct val="35000"/>
             </a:spcAft>
-            <a:buNone/>
           </a:pPr>
           <a:endParaRPr lang="es-CO" sz="500" kern="1200"/>
         </a:p>
@@ -32787,7 +33442,7 @@
         </a:bodyPr>
         <a:lstStyle/>
         <a:p>
-          <a:pPr marL="0" lvl="0" indent="0" algn="ctr" defTabSz="800100">
+          <a:pPr lvl="0" algn="ctr" defTabSz="800100">
             <a:lnSpc>
               <a:spcPct val="90000"/>
             </a:lnSpc>
@@ -32797,7 +33452,6 @@
             <a:spcAft>
               <a:spcPct val="35000"/>
             </a:spcAft>
-            <a:buNone/>
           </a:pPr>
           <a:r>
             <a:rPr lang="es-CO" sz="1800" kern="1200"/>
@@ -32869,7 +33523,7 @@
         </a:bodyPr>
         <a:lstStyle/>
         <a:p>
-          <a:pPr marL="0" lvl="0" indent="0" algn="ctr" defTabSz="222250">
+          <a:pPr lvl="0" algn="ctr" defTabSz="222250">
             <a:lnSpc>
               <a:spcPct val="90000"/>
             </a:lnSpc>
@@ -32879,7 +33533,6 @@
             <a:spcAft>
               <a:spcPct val="35000"/>
             </a:spcAft>
-            <a:buNone/>
           </a:pPr>
           <a:endParaRPr lang="es-CO" sz="500" kern="1200"/>
         </a:p>
@@ -32945,7 +33598,7 @@
         </a:bodyPr>
         <a:lstStyle/>
         <a:p>
-          <a:pPr marL="0" lvl="0" indent="0" algn="ctr" defTabSz="800100">
+          <a:pPr lvl="0" algn="ctr" defTabSz="800100">
             <a:lnSpc>
               <a:spcPct val="90000"/>
             </a:lnSpc>
@@ -32955,7 +33608,6 @@
             <a:spcAft>
               <a:spcPct val="35000"/>
             </a:spcAft>
-            <a:buNone/>
           </a:pPr>
           <a:r>
             <a:rPr lang="es-CO" sz="1800" kern="1200"/>
@@ -33027,7 +33679,7 @@
         </a:bodyPr>
         <a:lstStyle/>
         <a:p>
-          <a:pPr marL="0" lvl="0" indent="0" algn="ctr" defTabSz="222250">
+          <a:pPr lvl="0" algn="ctr" defTabSz="222250">
             <a:lnSpc>
               <a:spcPct val="90000"/>
             </a:lnSpc>
@@ -33037,7 +33689,6 @@
             <a:spcAft>
               <a:spcPct val="35000"/>
             </a:spcAft>
-            <a:buNone/>
           </a:pPr>
           <a:endParaRPr lang="es-CO" sz="500" kern="1200"/>
         </a:p>
@@ -33103,7 +33754,7 @@
         </a:bodyPr>
         <a:lstStyle/>
         <a:p>
-          <a:pPr marL="0" lvl="0" indent="0" algn="ctr" defTabSz="800100">
+          <a:pPr lvl="0" algn="ctr" defTabSz="800100">
             <a:lnSpc>
               <a:spcPct val="90000"/>
             </a:lnSpc>
@@ -33113,7 +33764,6 @@
             <a:spcAft>
               <a:spcPct val="35000"/>
             </a:spcAft>
-            <a:buNone/>
           </a:pPr>
           <a:r>
             <a:rPr lang="es-CO" sz="1800" kern="1200"/>
@@ -33185,7 +33835,7 @@
         </a:bodyPr>
         <a:lstStyle/>
         <a:p>
-          <a:pPr marL="0" lvl="0" indent="0" algn="ctr" defTabSz="222250">
+          <a:pPr lvl="0" algn="ctr" defTabSz="222250">
             <a:lnSpc>
               <a:spcPct val="90000"/>
             </a:lnSpc>
@@ -33195,7 +33845,6 @@
             <a:spcAft>
               <a:spcPct val="35000"/>
             </a:spcAft>
-            <a:buNone/>
           </a:pPr>
           <a:endParaRPr lang="es-CO" sz="500" kern="1200"/>
         </a:p>
@@ -33261,7 +33910,7 @@
         </a:bodyPr>
         <a:lstStyle/>
         <a:p>
-          <a:pPr marL="0" lvl="0" indent="0" algn="ctr" defTabSz="800100">
+          <a:pPr lvl="0" algn="ctr" defTabSz="800100">
             <a:lnSpc>
               <a:spcPct val="90000"/>
             </a:lnSpc>
@@ -33271,7 +33920,6 @@
             <a:spcAft>
               <a:spcPct val="35000"/>
             </a:spcAft>
-            <a:buNone/>
           </a:pPr>
           <a:r>
             <a:rPr lang="es-CO" sz="1800" kern="1200"/>
@@ -33353,7 +34001,7 @@
             <a:spcAft>
               <a:spcPct val="15000"/>
             </a:spcAft>
-            <a:buChar char="•"/>
+            <a:buChar char="••"/>
           </a:pPr>
           <a:r>
             <a:rPr lang="es-CO" sz="1300" kern="1200">
@@ -33374,7 +34022,7 @@
             <a:spcAft>
               <a:spcPct val="15000"/>
             </a:spcAft>
-            <a:buChar char="•"/>
+            <a:buChar char="••"/>
           </a:pPr>
           <a:r>
             <a:rPr lang="es-CO" sz="1300" kern="1200">
@@ -33395,7 +34043,7 @@
             <a:spcAft>
               <a:spcPct val="15000"/>
             </a:spcAft>
-            <a:buChar char="•"/>
+            <a:buChar char="••"/>
           </a:pPr>
           <a:r>
             <a:rPr lang="es-CO" sz="1300" kern="1200">
@@ -33514,7 +34162,7 @@
         </a:bodyPr>
         <a:lstStyle/>
         <a:p>
-          <a:pPr marL="0" lvl="0" indent="0" algn="ctr" defTabSz="800100">
+          <a:pPr lvl="0" algn="ctr" defTabSz="800100">
             <a:lnSpc>
               <a:spcPct val="90000"/>
             </a:lnSpc>
@@ -33524,7 +34172,6 @@
             <a:spcAft>
               <a:spcPct val="35000"/>
             </a:spcAft>
-            <a:buNone/>
           </a:pPr>
           <a:r>
             <a:rPr lang="es-CO" sz="1800" kern="1200">
@@ -33597,7 +34244,7 @@
             <a:spcAft>
               <a:spcPct val="15000"/>
             </a:spcAft>
-            <a:buChar char="•"/>
+            <a:buChar char="••"/>
           </a:pPr>
           <a:r>
             <a:rPr lang="es-CO" sz="1300" kern="1200">
@@ -33618,7 +34265,7 @@
             <a:spcAft>
               <a:spcPct val="15000"/>
             </a:spcAft>
-            <a:buChar char="•"/>
+            <a:buChar char="••"/>
           </a:pPr>
           <a:r>
             <a:rPr lang="es-CO" sz="1300" kern="1200">
@@ -33639,7 +34286,7 @@
             <a:spcAft>
               <a:spcPct val="15000"/>
             </a:spcAft>
-            <a:buChar char="•"/>
+            <a:buChar char="••"/>
           </a:pPr>
           <a:r>
             <a:rPr lang="es-CO" sz="1300" kern="1200">
@@ -33758,7 +34405,7 @@
         </a:bodyPr>
         <a:lstStyle/>
         <a:p>
-          <a:pPr marL="0" lvl="0" indent="0" algn="ctr" defTabSz="800100">
+          <a:pPr lvl="0" algn="ctr" defTabSz="800100">
             <a:lnSpc>
               <a:spcPct val="90000"/>
             </a:lnSpc>
@@ -33768,7 +34415,6 @@
             <a:spcAft>
               <a:spcPct val="35000"/>
             </a:spcAft>
-            <a:buNone/>
           </a:pPr>
           <a:r>
             <a:rPr lang="es-CO" sz="1800" kern="1200">
@@ -33849,7 +34495,7 @@
             <a:spcAft>
               <a:spcPct val="15000"/>
             </a:spcAft>
-            <a:buChar char="•"/>
+            <a:buChar char="••"/>
           </a:pPr>
           <a:r>
             <a:rPr lang="es-CO" sz="1300" kern="1200">
@@ -33870,7 +34516,7 @@
             <a:spcAft>
               <a:spcPct val="15000"/>
             </a:spcAft>
-            <a:buChar char="•"/>
+            <a:buChar char="••"/>
           </a:pPr>
           <a:r>
             <a:rPr lang="es-CO" sz="1300" kern="1200">
@@ -33891,7 +34537,7 @@
             <a:spcAft>
               <a:spcPct val="15000"/>
             </a:spcAft>
-            <a:buChar char="•"/>
+            <a:buChar char="••"/>
           </a:pPr>
           <a:r>
             <a:rPr lang="es-CO" sz="1300" kern="1200">
@@ -33963,7 +34609,7 @@
         </a:bodyPr>
         <a:lstStyle/>
         <a:p>
-          <a:pPr marL="0" lvl="0" indent="0" algn="ctr" defTabSz="800100">
+          <a:pPr lvl="0" algn="ctr" defTabSz="800100">
             <a:lnSpc>
               <a:spcPct val="90000"/>
             </a:lnSpc>
@@ -33973,7 +34619,6 @@
             <a:spcAft>
               <a:spcPct val="35000"/>
             </a:spcAft>
-            <a:buNone/>
           </a:pPr>
           <a:r>
             <a:rPr lang="es-CO" sz="1800" kern="1200">
@@ -34057,7 +34702,7 @@
         </a:bodyPr>
         <a:lstStyle/>
         <a:p>
-          <a:pPr marL="0" lvl="0" indent="0" algn="l" defTabSz="444500">
+          <a:pPr lvl="0" algn="l" defTabSz="444500">
             <a:lnSpc>
               <a:spcPct val="90000"/>
             </a:lnSpc>
@@ -34067,7 +34712,6 @@
             <a:spcAft>
               <a:spcPct val="35000"/>
             </a:spcAft>
-            <a:buNone/>
           </a:pPr>
           <a:r>
             <a:rPr lang="es-ES_tradnl" sz="1000" b="1" kern="1200">
@@ -34092,7 +34736,7 @@
             <a:spcAft>
               <a:spcPct val="15000"/>
             </a:spcAft>
-            <a:buChar char="•"/>
+            <a:buChar char="••"/>
           </a:pPr>
           <a:r>
             <a:rPr lang="es-ES_tradnl" sz="800" kern="1200">
@@ -34117,7 +34761,7 @@
             <a:spcAft>
               <a:spcPct val="15000"/>
             </a:spcAft>
-            <a:buChar char="•"/>
+            <a:buChar char="••"/>
           </a:pPr>
           <a:r>
             <a:rPr lang="es-ES_tradnl" sz="800" kern="1200">
@@ -34193,7 +34837,7 @@
         </a:bodyPr>
         <a:lstStyle/>
         <a:p>
-          <a:pPr marL="0" lvl="0" indent="0" algn="l" defTabSz="444500">
+          <a:pPr lvl="0" algn="l" defTabSz="444500">
             <a:lnSpc>
               <a:spcPct val="90000"/>
             </a:lnSpc>
@@ -34203,7 +34847,6 @@
             <a:spcAft>
               <a:spcPct val="35000"/>
             </a:spcAft>
-            <a:buNone/>
           </a:pPr>
           <a:r>
             <a:rPr lang="es-ES_tradnl" sz="1000" b="1" kern="1200">
@@ -34228,7 +34871,7 @@
             <a:spcAft>
               <a:spcPct val="15000"/>
             </a:spcAft>
-            <a:buChar char="•"/>
+            <a:buChar char="••"/>
           </a:pPr>
           <a:r>
             <a:rPr lang="es-ES_tradnl" sz="800" kern="1200">
@@ -34304,7 +34947,7 @@
         </a:bodyPr>
         <a:lstStyle/>
         <a:p>
-          <a:pPr marL="0" lvl="0" indent="0" algn="l" defTabSz="444500">
+          <a:pPr lvl="0" algn="l" defTabSz="444500">
             <a:lnSpc>
               <a:spcPct val="90000"/>
             </a:lnSpc>
@@ -34314,7 +34957,6 @@
             <a:spcAft>
               <a:spcPct val="35000"/>
             </a:spcAft>
-            <a:buNone/>
           </a:pPr>
           <a:r>
             <a:rPr lang="es-ES_tradnl" sz="1000" b="1" kern="1200">
@@ -34339,7 +34981,7 @@
             <a:spcAft>
               <a:spcPct val="15000"/>
             </a:spcAft>
-            <a:buChar char="•"/>
+            <a:buChar char="••"/>
           </a:pPr>
           <a:r>
             <a:rPr lang="es-ES_tradnl" sz="800" kern="1200">
@@ -34415,7 +35057,7 @@
         </a:bodyPr>
         <a:lstStyle/>
         <a:p>
-          <a:pPr marL="0" lvl="0" indent="0" algn="l" defTabSz="444500">
+          <a:pPr lvl="0" algn="l" defTabSz="444500">
             <a:lnSpc>
               <a:spcPct val="90000"/>
             </a:lnSpc>
@@ -34425,7 +35067,6 @@
             <a:spcAft>
               <a:spcPct val="35000"/>
             </a:spcAft>
-            <a:buNone/>
           </a:pPr>
           <a:r>
             <a:rPr lang="es-ES_tradnl" sz="1000" b="1" kern="1200">
@@ -34450,7 +35091,7 @@
             <a:spcAft>
               <a:spcPct val="15000"/>
             </a:spcAft>
-            <a:buChar char="•"/>
+            <a:buChar char="••"/>
           </a:pPr>
           <a:r>
             <a:rPr lang="es-ES_tradnl" sz="800" kern="1200">
@@ -34529,7 +35170,7 @@
         </a:bodyPr>
         <a:lstStyle/>
         <a:p>
-          <a:pPr marL="0" lvl="0" indent="0" algn="ctr" defTabSz="933450">
+          <a:pPr lvl="0" algn="ctr" defTabSz="933450">
             <a:lnSpc>
               <a:spcPct val="90000"/>
             </a:lnSpc>
@@ -34539,7 +35180,6 @@
             <a:spcAft>
               <a:spcPct val="35000"/>
             </a:spcAft>
-            <a:buNone/>
           </a:pPr>
           <a:endParaRPr lang="es-ES" sz="2100" kern="1200">
             <a:latin typeface="Arial" panose="020B0604020202020204" pitchFamily="34" charset="0"/>
@@ -34611,7 +35251,7 @@
         </a:bodyPr>
         <a:lstStyle/>
         <a:p>
-          <a:pPr marL="0" lvl="0" indent="0" algn="ctr" defTabSz="933450">
+          <a:pPr lvl="0" algn="ctr" defTabSz="933450">
             <a:lnSpc>
               <a:spcPct val="90000"/>
             </a:lnSpc>
@@ -34621,7 +35261,6 @@
             <a:spcAft>
               <a:spcPct val="35000"/>
             </a:spcAft>
-            <a:buNone/>
           </a:pPr>
           <a:endParaRPr lang="es-ES" sz="2100" kern="1200">
             <a:latin typeface="Arial" panose="020B0604020202020204" pitchFamily="34" charset="0"/>
@@ -34693,7 +35332,7 @@
         </a:bodyPr>
         <a:lstStyle/>
         <a:p>
-          <a:pPr marL="0" lvl="0" indent="0" algn="ctr" defTabSz="933450">
+          <a:pPr lvl="0" algn="ctr" defTabSz="933450">
             <a:lnSpc>
               <a:spcPct val="90000"/>
             </a:lnSpc>
@@ -34703,7 +35342,6 @@
             <a:spcAft>
               <a:spcPct val="35000"/>
             </a:spcAft>
-            <a:buNone/>
           </a:pPr>
           <a:endParaRPr lang="es-ES" sz="2100" kern="1200">
             <a:latin typeface="Arial" panose="020B0604020202020204" pitchFamily="34" charset="0"/>
@@ -42697,27 +43335,6 @@
 </file>
 
 <file path=customXml/item1.xml><?xml version="1.0" encoding="utf-8"?>
-<b:Sources xmlns:b="http://schemas.openxmlformats.org/officeDocument/2006/bibliography" xmlns="http://schemas.openxmlformats.org/officeDocument/2006/bibliography" SelectedStyle="\APASixthEditionOfficeOnline.xsl" StyleName="APA" Version="6"/>
-</file>
-
-<file path=customXml/item2.xml><?xml version="1.0" encoding="utf-8"?>
-<p:properties xmlns:p="http://schemas.microsoft.com/office/2006/metadata/properties" xmlns:xsi="http://www.w3.org/2001/XMLSchema-instance" xmlns:pc="http://schemas.microsoft.com/office/infopath/2007/PartnerControls">
-  <documentManagement>
-    <TaxCatchAll xmlns="cb45339b-ced9-4d0d-8f64-77573914d53b" xsi:nil="true"/>
-    <lcf76f155ced4ddcb4097134ff3c332f xmlns="43a3ca16-9c26-4813-b83f-4aec9927b43f">
-      <Terms xmlns="http://schemas.microsoft.com/office/infopath/2007/PartnerControls"/>
-    </lcf76f155ced4ddcb4097134ff3c332f>
-  </documentManagement>
-</p:properties>
-</file>
-
-<file path=customXml/item3.xml><?xml version="1.0" encoding="utf-8"?>
-<go:gDocsCustomXmlDataStorage xmlns:go="http://customooxmlschemas.google.com/" xmlns:r="http://schemas.openxmlformats.org/officeDocument/2006/relationships">
-  <go:docsCustomData xmlns:go="http://customooxmlschemas.google.com/" roundtripDataSignature="AMtx7mgVwfTnThMJ3osM2v0+q+LoagmeAQ==">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</go:docsCustomData>
-</go:gDocsCustomXmlDataStorage>
-</file>
-
-<file path=customXml/item4.xml><?xml version="1.0" encoding="utf-8"?>
 <ct:contentTypeSchema xmlns:ct="http://schemas.microsoft.com/office/2006/metadata/contentType" xmlns:ma="http://schemas.microsoft.com/office/2006/metadata/properties/metaAttributes" ct:_="" ma:_="" ma:contentTypeName="Documento" ma:contentTypeID="0x01010049282E1EDBE9234EA9E6D38F720E265F" ma:contentTypeVersion="15" ma:contentTypeDescription="Crear nuevo documento." ma:contentTypeScope="" ma:versionID="b31c7aa9eaf043a08b87120b3c4916e3">
   <xsd:schema xmlns:xsd="http://www.w3.org/2001/XMLSchema" xmlns:xs="http://www.w3.org/2001/XMLSchema" xmlns:p="http://schemas.microsoft.com/office/2006/metadata/properties" xmlns:ns2="cb45339b-ced9-4d0d-8f64-77573914d53b" xmlns:ns3="43a3ca16-9c26-4813-b83f-4aec9927b43f" targetNamespace="http://schemas.microsoft.com/office/2006/metadata/properties" ma:root="true" ma:fieldsID="3533d065b04d75c457075bc55f1f5315" ns2:_="" ns3:_="">
     <xsd:import namespace="cb45339b-ced9-4d0d-8f64-77573914d53b"/>
@@ -42952,7 +43569,7 @@
 </ct:contentTypeSchema>
 </file>
 
-<file path=customXml/item5.xml><?xml version="1.0" encoding="utf-8"?>
+<file path=customXml/item2.xml><?xml version="1.0" encoding="utf-8"?>
 <?mso-contentType ?>
 <FormTemplates xmlns="http://schemas.microsoft.com/sharepoint/v3/contenttype/forms">
   <Display>DocumentLibraryForm</Display>
@@ -42961,35 +43578,28 @@
 </FormTemplates>
 </file>
 
-<file path=customXml/itemProps1.xml><?xml version="1.0" encoding="utf-8"?>
-<ds:datastoreItem xmlns:ds="http://schemas.openxmlformats.org/officeDocument/2006/customXml" ds:itemID="{28C8779E-05B3-4486-A084-F7F22367B047}">
-  <ds:schemaRefs>
-    <ds:schemaRef ds:uri="http://schemas.openxmlformats.org/officeDocument/2006/bibliography"/>
-  </ds:schemaRefs>
-</ds:datastoreItem>
+<file path=customXml/item3.xml><?xml version="1.0" encoding="utf-8"?>
+<go:gDocsCustomXmlDataStorage xmlns:go="http://customooxmlschemas.google.com/" xmlns:r="http://schemas.openxmlformats.org/officeDocument/2006/relationships">
+  <go:docsCustomData xmlns:go="http://customooxmlschemas.google.com/" roundtripDataSignature="AMtx7mgVwfTnThMJ3osM2v0+q+LoagmeAQ==">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</go:docsCustomData>
+</go:gDocsCustomXmlDataStorage>
 </file>
 
-<file path=customXml/itemProps2.xml><?xml version="1.0" encoding="utf-8"?>
-<ds:datastoreItem xmlns:ds="http://schemas.openxmlformats.org/officeDocument/2006/customXml" ds:itemID="{F34F18C9-35E4-4C64-9B07-FC37A8F478A9}">
-  <ds:schemaRefs>
-    <ds:schemaRef ds:uri="http://schemas.microsoft.com/office/2006/metadata/properties"/>
-    <ds:schemaRef ds:uri="http://schemas.microsoft.com/office/infopath/2007/PartnerControls"/>
-    <ds:schemaRef ds:uri="cb45339b-ced9-4d0d-8f64-77573914d53b"/>
-    <ds:schemaRef ds:uri="43a3ca16-9c26-4813-b83f-4aec9927b43f"/>
-  </ds:schemaRefs>
-</ds:datastoreItem>
+<file path=customXml/item4.xml><?xml version="1.0" encoding="utf-8"?>
+<p:properties xmlns:p="http://schemas.microsoft.com/office/2006/metadata/properties" xmlns:xsi="http://www.w3.org/2001/XMLSchema-instance" xmlns:pc="http://schemas.microsoft.com/office/infopath/2007/PartnerControls">
+  <documentManagement>
+    <TaxCatchAll xmlns="cb45339b-ced9-4d0d-8f64-77573914d53b" xsi:nil="true"/>
+    <lcf76f155ced4ddcb4097134ff3c332f xmlns="43a3ca16-9c26-4813-b83f-4aec9927b43f">
+      <Terms xmlns="http://schemas.microsoft.com/office/infopath/2007/PartnerControls"/>
+    </lcf76f155ced4ddcb4097134ff3c332f>
+  </documentManagement>
+</p:properties>
 </file>
 
-<file path=customXml/itemProps3.xml><?xml version="1.0" encoding="utf-8"?>
-<ds:datastoreItem xmlns:ds="http://schemas.openxmlformats.org/officeDocument/2006/customXml" ds:itemID="{11111111-1234-1234-1234-123412341234}">
-  <ds:schemaRefs>
-    <ds:schemaRef ds:uri="http://customooxmlschemas.google.com/"/>
-    <ds:schemaRef ds:uri="http://schemas.openxmlformats.org/officeDocument/2006/relationships"/>
-  </ds:schemaRefs>
-</ds:datastoreItem>
+<file path=customXml/item5.xml><?xml version="1.0" encoding="utf-8"?>
+<b:Sources xmlns:b="http://schemas.openxmlformats.org/officeDocument/2006/bibliography" xmlns="http://schemas.openxmlformats.org/officeDocument/2006/bibliography" SelectedStyle="\APASixthEditionOfficeOnline.xsl" StyleName="APA" Version="6"/>
 </file>
 
-<file path=customXml/itemProps4.xml><?xml version="1.0" encoding="utf-8"?>
+<file path=customXml/itemProps1.xml><?xml version="1.0" encoding="utf-8"?>
 <ds:datastoreItem xmlns:ds="http://schemas.openxmlformats.org/officeDocument/2006/customXml" ds:itemID="{7615E736-4416-4D6A-AC9E-EB15A5FABEE8}">
   <ds:schemaRefs>
     <ds:schemaRef ds:uri="http://schemas.microsoft.com/office/2006/metadata/contentType"/>
@@ -43008,10 +43618,38 @@
 </ds:datastoreItem>
 </file>
 
-<file path=customXml/itemProps5.xml><?xml version="1.0" encoding="utf-8"?>
+<file path=customXml/itemProps2.xml><?xml version="1.0" encoding="utf-8"?>
 <ds:datastoreItem xmlns:ds="http://schemas.openxmlformats.org/officeDocument/2006/customXml" ds:itemID="{BA1608C5-D969-4AC2-995F-9204D8D7CD14}">
   <ds:schemaRefs>
     <ds:schemaRef ds:uri="http://schemas.microsoft.com/sharepoint/v3/contenttype/forms"/>
   </ds:schemaRefs>
 </ds:datastoreItem>
+</file>
+
+<file path=customXml/itemProps3.xml><?xml version="1.0" encoding="utf-8"?>
+<ds:datastoreItem xmlns:ds="http://schemas.openxmlformats.org/officeDocument/2006/customXml" ds:itemID="{11111111-1234-1234-1234-123412341234}">
+  <ds:schemaRefs>
+    <ds:schemaRef ds:uri="http://customooxmlschemas.google.com/"/>
+    <ds:schemaRef ds:uri="http://schemas.openxmlformats.org/officeDocument/2006/relationships"/>
+  </ds:schemaRefs>
+</ds:datastoreItem>
+</file>
+
+<file path=customXml/itemProps4.xml><?xml version="1.0" encoding="utf-8"?>
+<ds:datastoreItem xmlns:ds="http://schemas.openxmlformats.org/officeDocument/2006/customXml" ds:itemID="{F34F18C9-35E4-4C64-9B07-FC37A8F478A9}">
+  <ds:schemaRefs>
+    <ds:schemaRef ds:uri="http://schemas.microsoft.com/office/2006/metadata/properties"/>
+    <ds:schemaRef ds:uri="http://schemas.microsoft.com/office/infopath/2007/PartnerControls"/>
+    <ds:schemaRef ds:uri="cb45339b-ced9-4d0d-8f64-77573914d53b"/>
+    <ds:schemaRef ds:uri="43a3ca16-9c26-4813-b83f-4aec9927b43f"/>
+  </ds:schemaRefs>
+</ds:datastoreItem>
+</file>
+
+<file path=customXml/itemProps5.xml><?xml version="1.0" encoding="utf-8"?>
+<ds:datastoreItem xmlns:ds="http://schemas.openxmlformats.org/officeDocument/2006/customXml" ds:itemID="{BB86B01A-004C-4D06-9864-AF1A58C2D146}">
+  <ds:schemaRefs>
+    <ds:schemaRef ds:uri="http://schemas.openxmlformats.org/officeDocument/2006/bibliography"/>
+  </ds:schemaRefs>
+</ds:datastoreItem>
 </file>